--- a/documentation/User_Manual.docx
+++ b/documentation/User_Manual.docx
@@ -215,6 +215,12 @@
     </w:p>
     <w:sdt>
       <w:sdtPr>
+        <w:rPr>
+          <w:rFonts w:asciiTheme="minorHAnsi" w:eastAsiaTheme="minorHAnsi" w:hAnsiTheme="minorHAnsi" w:cstheme="minorBidi"/>
+          <w:color w:val="auto"/>
+          <w:sz w:val="22"/>
+          <w:szCs w:val="22"/>
+        </w:rPr>
         <w:id w:val="-188301557"/>
         <w:docPartObj>
           <w:docPartGallery w:val="Table of Contents"/>
@@ -223,13 +229,9 @@
       </w:sdtPr>
       <w:sdtEndPr>
         <w:rPr>
-          <w:rFonts w:asciiTheme="minorHAnsi" w:eastAsiaTheme="minorHAnsi" w:hAnsiTheme="minorHAnsi" w:cstheme="minorBidi"/>
           <w:b/>
           <w:bCs/>
           <w:noProof/>
-          <w:color w:val="auto"/>
-          <w:sz w:val="22"/>
-          <w:szCs w:val="22"/>
         </w:rPr>
       </w:sdtEndPr>
       <w:sdtContent>
@@ -266,7 +268,7 @@
           <w:r>
             <w:fldChar w:fldCharType="separate"/>
           </w:r>
-          <w:hyperlink w:anchor="_Toc529222200" w:history="1">
+          <w:hyperlink w:anchor="_Toc531956718" w:history="1">
             <w:r>
               <w:rPr>
                 <w:rStyle w:val="Hyperlink"/>
@@ -286,7 +288,7 @@
                 <w:rStyle w:val="Hyperlink"/>
                 <w:noProof/>
               </w:rPr>
-              <w:t>Summary of Game</w:t>
+              <w:t>Installation Instructions</w:t>
             </w:r>
             <w:r>
               <w:rPr>
@@ -307,7 +309,7 @@
                 <w:noProof/>
                 <w:webHidden/>
               </w:rPr>
-              <w:instrText xml:space="preserve"> PAGEREF _Toc529222200 \h </w:instrText>
+              <w:instrText xml:space="preserve"> PAGEREF _Toc531956718 \h </w:instrText>
             </w:r>
             <w:r>
               <w:rPr>
@@ -350,7 +352,7 @@
               <w:noProof/>
             </w:rPr>
           </w:pPr>
-          <w:hyperlink w:anchor="_Toc529222201" w:history="1">
+          <w:hyperlink w:anchor="_Toc531956719" w:history="1">
             <w:r>
               <w:rPr>
                 <w:rStyle w:val="Hyperlink"/>
@@ -370,7 +372,7 @@
                 <w:rStyle w:val="Hyperlink"/>
                 <w:noProof/>
               </w:rPr>
-              <w:t>Installation Instructions</w:t>
+              <w:t>Summary</w:t>
             </w:r>
             <w:r>
               <w:rPr>
@@ -391,7 +393,7 @@
                 <w:noProof/>
                 <w:webHidden/>
               </w:rPr>
-              <w:instrText xml:space="preserve"> PAGEREF _Toc529222201 \h </w:instrText>
+              <w:instrText xml:space="preserve"> PAGEREF _Toc531956719 \h </w:instrText>
             </w:r>
             <w:r>
               <w:rPr>
@@ -411,7 +413,7 @@
                 <w:noProof/>
                 <w:webHidden/>
               </w:rPr>
-              <w:t>4</w:t>
+              <w:t>3</w:t>
             </w:r>
             <w:r>
               <w:rPr>
@@ -434,7 +436,7 @@
               <w:noProof/>
             </w:rPr>
           </w:pPr>
-          <w:hyperlink w:anchor="_Toc529222202" w:history="1">
+          <w:hyperlink w:anchor="_Toc531956720" w:history="1">
             <w:r>
               <w:rPr>
                 <w:rStyle w:val="Hyperlink"/>
@@ -475,7 +477,7 @@
                 <w:noProof/>
                 <w:webHidden/>
               </w:rPr>
-              <w:instrText xml:space="preserve"> PAGEREF _Toc529222202 \h </w:instrText>
+              <w:instrText xml:space="preserve"> PAGEREF _Toc531956720 \h </w:instrText>
             </w:r>
             <w:r>
               <w:rPr>
@@ -495,7 +497,7 @@
                 <w:noProof/>
                 <w:webHidden/>
               </w:rPr>
-              <w:t>5</w:t>
+              <w:t>3</w:t>
             </w:r>
             <w:r>
               <w:rPr>
@@ -518,7 +520,7 @@
               <w:noProof/>
             </w:rPr>
           </w:pPr>
-          <w:hyperlink w:anchor="_Toc529222203" w:history="1">
+          <w:hyperlink w:anchor="_Toc531956721" w:history="1">
             <w:r>
               <w:rPr>
                 <w:rStyle w:val="Hyperlink"/>
@@ -538,7 +540,7 @@
                 <w:rStyle w:val="Hyperlink"/>
                 <w:noProof/>
               </w:rPr>
-              <w:t>Rules</w:t>
+              <w:t>Launching the game</w:t>
             </w:r>
             <w:r>
               <w:rPr>
@@ -559,7 +561,7 @@
                 <w:noProof/>
                 <w:webHidden/>
               </w:rPr>
-              <w:instrText xml:space="preserve"> PAGEREF _Toc529222203 \h </w:instrText>
+              <w:instrText xml:space="preserve"> PAGEREF _Toc531956721 \h </w:instrText>
             </w:r>
             <w:r>
               <w:rPr>
@@ -579,7 +581,1351 @@
                 <w:noProof/>
                 <w:webHidden/>
               </w:rPr>
+              <w:t>3</w:t>
+            </w:r>
+            <w:r>
+              <w:rPr>
+                <w:noProof/>
+                <w:webHidden/>
+              </w:rPr>
+              <w:fldChar w:fldCharType="end"/>
+            </w:r>
+          </w:hyperlink>
+        </w:p>
+        <w:p>
+          <w:pPr>
+            <w:pStyle w:val="TOC2"/>
+            <w:tabs>
+              <w:tab w:val="left" w:pos="880"/>
+              <w:tab w:val="right" w:leader="dot" w:pos="9350"/>
+            </w:tabs>
+            <w:rPr>
+              <w:rFonts w:eastAsiaTheme="minorEastAsia"/>
+              <w:noProof/>
+            </w:rPr>
+          </w:pPr>
+          <w:hyperlink w:anchor="_Toc531956722" w:history="1">
+            <w:r>
+              <w:rPr>
+                <w:rStyle w:val="Hyperlink"/>
+                <w:noProof/>
+              </w:rPr>
+              <w:t>3.2</w:t>
+            </w:r>
+            <w:r>
+              <w:rPr>
+                <w:rFonts w:eastAsiaTheme="minorEastAsia"/>
+                <w:noProof/>
+              </w:rPr>
+              <w:tab/>
+            </w:r>
+            <w:r>
+              <w:rPr>
+                <w:rStyle w:val="Hyperlink"/>
+                <w:noProof/>
+              </w:rPr>
+              <w:t>Starting a game</w:t>
+            </w:r>
+            <w:r>
+              <w:rPr>
+                <w:noProof/>
+                <w:webHidden/>
+              </w:rPr>
+              <w:tab/>
+            </w:r>
+            <w:r>
+              <w:rPr>
+                <w:noProof/>
+                <w:webHidden/>
+              </w:rPr>
+              <w:fldChar w:fldCharType="begin"/>
+            </w:r>
+            <w:r>
+              <w:rPr>
+                <w:noProof/>
+                <w:webHidden/>
+              </w:rPr>
+              <w:instrText xml:space="preserve"> PAGEREF _Toc531956722 \h </w:instrText>
+            </w:r>
+            <w:r>
+              <w:rPr>
+                <w:noProof/>
+                <w:webHidden/>
+              </w:rPr>
+            </w:r>
+            <w:r>
+              <w:rPr>
+                <w:noProof/>
+                <w:webHidden/>
+              </w:rPr>
+              <w:fldChar w:fldCharType="separate"/>
+            </w:r>
+            <w:r>
+              <w:rPr>
+                <w:noProof/>
+                <w:webHidden/>
+              </w:rPr>
+              <w:t>3</w:t>
+            </w:r>
+            <w:r>
+              <w:rPr>
+                <w:noProof/>
+                <w:webHidden/>
+              </w:rPr>
+              <w:fldChar w:fldCharType="end"/>
+            </w:r>
+          </w:hyperlink>
+        </w:p>
+        <w:p>
+          <w:pPr>
+            <w:pStyle w:val="TOC2"/>
+            <w:tabs>
+              <w:tab w:val="left" w:pos="880"/>
+              <w:tab w:val="right" w:leader="dot" w:pos="9350"/>
+            </w:tabs>
+            <w:rPr>
+              <w:rFonts w:eastAsiaTheme="minorEastAsia"/>
+              <w:noProof/>
+            </w:rPr>
+          </w:pPr>
+          <w:hyperlink w:anchor="_Toc531956723" w:history="1">
+            <w:r>
+              <w:rPr>
+                <w:rStyle w:val="Hyperlink"/>
+                <w:noProof/>
+              </w:rPr>
+              <w:t>3.3</w:t>
+            </w:r>
+            <w:r>
+              <w:rPr>
+                <w:rFonts w:eastAsiaTheme="minorEastAsia"/>
+                <w:noProof/>
+              </w:rPr>
+              <w:tab/>
+            </w:r>
+            <w:r>
+              <w:rPr>
+                <w:rStyle w:val="Hyperlink"/>
+                <w:noProof/>
+              </w:rPr>
+              <w:t>Adding players</w:t>
+            </w:r>
+            <w:r>
+              <w:rPr>
+                <w:noProof/>
+                <w:webHidden/>
+              </w:rPr>
+              <w:tab/>
+            </w:r>
+            <w:r>
+              <w:rPr>
+                <w:noProof/>
+                <w:webHidden/>
+              </w:rPr>
+              <w:fldChar w:fldCharType="begin"/>
+            </w:r>
+            <w:r>
+              <w:rPr>
+                <w:noProof/>
+                <w:webHidden/>
+              </w:rPr>
+              <w:instrText xml:space="preserve"> PAGEREF _Toc531956723 \h </w:instrText>
+            </w:r>
+            <w:r>
+              <w:rPr>
+                <w:noProof/>
+                <w:webHidden/>
+              </w:rPr>
+            </w:r>
+            <w:r>
+              <w:rPr>
+                <w:noProof/>
+                <w:webHidden/>
+              </w:rPr>
+              <w:fldChar w:fldCharType="separate"/>
+            </w:r>
+            <w:r>
+              <w:rPr>
+                <w:noProof/>
+                <w:webHidden/>
+              </w:rPr>
+              <w:t>3</w:t>
+            </w:r>
+            <w:r>
+              <w:rPr>
+                <w:noProof/>
+                <w:webHidden/>
+              </w:rPr>
+              <w:fldChar w:fldCharType="end"/>
+            </w:r>
+          </w:hyperlink>
+        </w:p>
+        <w:p>
+          <w:pPr>
+            <w:pStyle w:val="TOC2"/>
+            <w:tabs>
+              <w:tab w:val="left" w:pos="880"/>
+              <w:tab w:val="right" w:leader="dot" w:pos="9350"/>
+            </w:tabs>
+            <w:rPr>
+              <w:rFonts w:eastAsiaTheme="minorEastAsia"/>
+              <w:noProof/>
+            </w:rPr>
+          </w:pPr>
+          <w:hyperlink w:anchor="_Toc531956724" w:history="1">
+            <w:r>
+              <w:rPr>
+                <w:rStyle w:val="Hyperlink"/>
+                <w:noProof/>
+              </w:rPr>
+              <w:t>3.4</w:t>
+            </w:r>
+            <w:r>
+              <w:rPr>
+                <w:rFonts w:eastAsiaTheme="minorEastAsia"/>
+                <w:noProof/>
+              </w:rPr>
+              <w:tab/>
+            </w:r>
+            <w:r>
+              <w:rPr>
+                <w:rStyle w:val="Hyperlink"/>
+                <w:noProof/>
+              </w:rPr>
+              <w:t>Actions during a hand</w:t>
+            </w:r>
+            <w:r>
+              <w:rPr>
+                <w:noProof/>
+                <w:webHidden/>
+              </w:rPr>
+              <w:tab/>
+            </w:r>
+            <w:r>
+              <w:rPr>
+                <w:noProof/>
+                <w:webHidden/>
+              </w:rPr>
+              <w:fldChar w:fldCharType="begin"/>
+            </w:r>
+            <w:r>
+              <w:rPr>
+                <w:noProof/>
+                <w:webHidden/>
+              </w:rPr>
+              <w:instrText xml:space="preserve"> PAGEREF _Toc531956724 \h </w:instrText>
+            </w:r>
+            <w:r>
+              <w:rPr>
+                <w:noProof/>
+                <w:webHidden/>
+              </w:rPr>
+            </w:r>
+            <w:r>
+              <w:rPr>
+                <w:noProof/>
+                <w:webHidden/>
+              </w:rPr>
+              <w:fldChar w:fldCharType="separate"/>
+            </w:r>
+            <w:r>
+              <w:rPr>
+                <w:noProof/>
+                <w:webHidden/>
+              </w:rPr>
+              <w:t>3</w:t>
+            </w:r>
+            <w:r>
+              <w:rPr>
+                <w:noProof/>
+                <w:webHidden/>
+              </w:rPr>
+              <w:fldChar w:fldCharType="end"/>
+            </w:r>
+          </w:hyperlink>
+        </w:p>
+        <w:p>
+          <w:pPr>
+            <w:pStyle w:val="TOC3"/>
+            <w:tabs>
+              <w:tab w:val="left" w:pos="1320"/>
+              <w:tab w:val="right" w:leader="dot" w:pos="9350"/>
+            </w:tabs>
+            <w:rPr>
+              <w:rFonts w:eastAsiaTheme="minorEastAsia"/>
+              <w:noProof/>
+            </w:rPr>
+          </w:pPr>
+          <w:hyperlink w:anchor="_Toc531956725" w:history="1">
+            <w:r>
+              <w:rPr>
+                <w:rStyle w:val="Hyperlink"/>
+                <w:noProof/>
+              </w:rPr>
+              <w:t>3.4.1</w:t>
+            </w:r>
+            <w:r>
+              <w:rPr>
+                <w:rFonts w:eastAsiaTheme="minorEastAsia"/>
+                <w:noProof/>
+              </w:rPr>
+              <w:tab/>
+            </w:r>
+            <w:r>
+              <w:rPr>
+                <w:rStyle w:val="Hyperlink"/>
+                <w:noProof/>
+              </w:rPr>
+              <w:t>Call – Press this button to call (SCREENSHOT)</w:t>
+            </w:r>
+            <w:r>
+              <w:rPr>
+                <w:noProof/>
+                <w:webHidden/>
+              </w:rPr>
+              <w:tab/>
+            </w:r>
+            <w:r>
+              <w:rPr>
+                <w:noProof/>
+                <w:webHidden/>
+              </w:rPr>
+              <w:fldChar w:fldCharType="begin"/>
+            </w:r>
+            <w:r>
+              <w:rPr>
+                <w:noProof/>
+                <w:webHidden/>
+              </w:rPr>
+              <w:instrText xml:space="preserve"> PAGEREF _Toc531956725 \h </w:instrText>
+            </w:r>
+            <w:r>
+              <w:rPr>
+                <w:noProof/>
+                <w:webHidden/>
+              </w:rPr>
+            </w:r>
+            <w:r>
+              <w:rPr>
+                <w:noProof/>
+                <w:webHidden/>
+              </w:rPr>
+              <w:fldChar w:fldCharType="separate"/>
+            </w:r>
+            <w:r>
+              <w:rPr>
+                <w:noProof/>
+                <w:webHidden/>
+              </w:rPr>
+              <w:t>3</w:t>
+            </w:r>
+            <w:r>
+              <w:rPr>
+                <w:noProof/>
+                <w:webHidden/>
+              </w:rPr>
+              <w:fldChar w:fldCharType="end"/>
+            </w:r>
+          </w:hyperlink>
+        </w:p>
+        <w:p>
+          <w:pPr>
+            <w:pStyle w:val="TOC3"/>
+            <w:tabs>
+              <w:tab w:val="left" w:pos="1320"/>
+              <w:tab w:val="right" w:leader="dot" w:pos="9350"/>
+            </w:tabs>
+            <w:rPr>
+              <w:rFonts w:eastAsiaTheme="minorEastAsia"/>
+              <w:noProof/>
+            </w:rPr>
+          </w:pPr>
+          <w:hyperlink w:anchor="_Toc531956726" w:history="1">
+            <w:r>
+              <w:rPr>
+                <w:rStyle w:val="Hyperlink"/>
+                <w:noProof/>
+              </w:rPr>
+              <w:t>3.4.2</w:t>
+            </w:r>
+            <w:r>
+              <w:rPr>
+                <w:rFonts w:eastAsiaTheme="minorEastAsia"/>
+                <w:noProof/>
+              </w:rPr>
+              <w:tab/>
+            </w:r>
+            <w:r>
+              <w:rPr>
+                <w:rStyle w:val="Hyperlink"/>
+                <w:noProof/>
+              </w:rPr>
+              <w:t>Raise – Press this button to raise the bet (SCREENSHOT)</w:t>
+            </w:r>
+            <w:r>
+              <w:rPr>
+                <w:noProof/>
+                <w:webHidden/>
+              </w:rPr>
+              <w:tab/>
+            </w:r>
+            <w:r>
+              <w:rPr>
+                <w:noProof/>
+                <w:webHidden/>
+              </w:rPr>
+              <w:fldChar w:fldCharType="begin"/>
+            </w:r>
+            <w:r>
+              <w:rPr>
+                <w:noProof/>
+                <w:webHidden/>
+              </w:rPr>
+              <w:instrText xml:space="preserve"> PAGEREF _Toc531956726 \h </w:instrText>
+            </w:r>
+            <w:r>
+              <w:rPr>
+                <w:noProof/>
+                <w:webHidden/>
+              </w:rPr>
+            </w:r>
+            <w:r>
+              <w:rPr>
+                <w:noProof/>
+                <w:webHidden/>
+              </w:rPr>
+              <w:fldChar w:fldCharType="separate"/>
+            </w:r>
+            <w:r>
+              <w:rPr>
+                <w:noProof/>
+                <w:webHidden/>
+              </w:rPr>
+              <w:t>3</w:t>
+            </w:r>
+            <w:r>
+              <w:rPr>
+                <w:noProof/>
+                <w:webHidden/>
+              </w:rPr>
+              <w:fldChar w:fldCharType="end"/>
+            </w:r>
+          </w:hyperlink>
+        </w:p>
+        <w:p>
+          <w:pPr>
+            <w:pStyle w:val="TOC3"/>
+            <w:tabs>
+              <w:tab w:val="left" w:pos="1320"/>
+              <w:tab w:val="right" w:leader="dot" w:pos="9350"/>
+            </w:tabs>
+            <w:rPr>
+              <w:rFonts w:eastAsiaTheme="minorEastAsia"/>
+              <w:noProof/>
+            </w:rPr>
+          </w:pPr>
+          <w:hyperlink w:anchor="_Toc531956727" w:history="1">
+            <w:r>
+              <w:rPr>
+                <w:rStyle w:val="Hyperlink"/>
+                <w:noProof/>
+              </w:rPr>
+              <w:t>3.4.3</w:t>
+            </w:r>
+            <w:r>
+              <w:rPr>
+                <w:rFonts w:eastAsiaTheme="minorEastAsia"/>
+                <w:noProof/>
+              </w:rPr>
+              <w:tab/>
+            </w:r>
+            <w:r>
+              <w:rPr>
+                <w:rStyle w:val="Hyperlink"/>
+                <w:noProof/>
+              </w:rPr>
+              <w:t>Fold – Press this button to fold your hand and remove yourself from the  hand (SCREENSHOT)</w:t>
+            </w:r>
+            <w:r>
+              <w:rPr>
+                <w:noProof/>
+                <w:webHidden/>
+              </w:rPr>
+              <w:tab/>
+            </w:r>
+            <w:r>
+              <w:rPr>
+                <w:noProof/>
+                <w:webHidden/>
+              </w:rPr>
+              <w:fldChar w:fldCharType="begin"/>
+            </w:r>
+            <w:r>
+              <w:rPr>
+                <w:noProof/>
+                <w:webHidden/>
+              </w:rPr>
+              <w:instrText xml:space="preserve"> PAGEREF _Toc531956727 \h </w:instrText>
+            </w:r>
+            <w:r>
+              <w:rPr>
+                <w:noProof/>
+                <w:webHidden/>
+              </w:rPr>
+            </w:r>
+            <w:r>
+              <w:rPr>
+                <w:noProof/>
+                <w:webHidden/>
+              </w:rPr>
+              <w:fldChar w:fldCharType="separate"/>
+            </w:r>
+            <w:r>
+              <w:rPr>
+                <w:noProof/>
+                <w:webHidden/>
+              </w:rPr>
+              <w:t>3</w:t>
+            </w:r>
+            <w:r>
+              <w:rPr>
+                <w:noProof/>
+                <w:webHidden/>
+              </w:rPr>
+              <w:fldChar w:fldCharType="end"/>
+            </w:r>
+          </w:hyperlink>
+        </w:p>
+        <w:p>
+          <w:pPr>
+            <w:pStyle w:val="TOC3"/>
+            <w:tabs>
+              <w:tab w:val="left" w:pos="1320"/>
+              <w:tab w:val="right" w:leader="dot" w:pos="9350"/>
+            </w:tabs>
+            <w:rPr>
+              <w:rFonts w:eastAsiaTheme="minorEastAsia"/>
+              <w:noProof/>
+            </w:rPr>
+          </w:pPr>
+          <w:hyperlink w:anchor="_Toc531956728" w:history="1">
+            <w:r>
+              <w:rPr>
+                <w:rStyle w:val="Hyperlink"/>
+                <w:noProof/>
+              </w:rPr>
+              <w:t>3.4.4</w:t>
+            </w:r>
+            <w:r>
+              <w:rPr>
+                <w:rFonts w:eastAsiaTheme="minorEastAsia"/>
+                <w:noProof/>
+              </w:rPr>
+              <w:tab/>
+            </w:r>
+            <w:r>
+              <w:rPr>
+                <w:rStyle w:val="Hyperlink"/>
+                <w:noProof/>
+              </w:rPr>
+              <w:t>Muck – Press this button to muck your cards</w:t>
+            </w:r>
+            <w:r>
+              <w:rPr>
+                <w:noProof/>
+                <w:webHidden/>
+              </w:rPr>
+              <w:tab/>
+            </w:r>
+            <w:r>
+              <w:rPr>
+                <w:noProof/>
+                <w:webHidden/>
+              </w:rPr>
+              <w:fldChar w:fldCharType="begin"/>
+            </w:r>
+            <w:r>
+              <w:rPr>
+                <w:noProof/>
+                <w:webHidden/>
+              </w:rPr>
+              <w:instrText xml:space="preserve"> PAGEREF _Toc531956728 \h </w:instrText>
+            </w:r>
+            <w:r>
+              <w:rPr>
+                <w:noProof/>
+                <w:webHidden/>
+              </w:rPr>
+            </w:r>
+            <w:r>
+              <w:rPr>
+                <w:noProof/>
+                <w:webHidden/>
+              </w:rPr>
+              <w:fldChar w:fldCharType="separate"/>
+            </w:r>
+            <w:r>
+              <w:rPr>
+                <w:noProof/>
+                <w:webHidden/>
+              </w:rPr>
+              <w:t>3</w:t>
+            </w:r>
+            <w:r>
+              <w:rPr>
+                <w:noProof/>
+                <w:webHidden/>
+              </w:rPr>
+              <w:fldChar w:fldCharType="end"/>
+            </w:r>
+          </w:hyperlink>
+        </w:p>
+        <w:p>
+          <w:pPr>
+            <w:pStyle w:val="TOC3"/>
+            <w:tabs>
+              <w:tab w:val="left" w:pos="1320"/>
+              <w:tab w:val="right" w:leader="dot" w:pos="9350"/>
+            </w:tabs>
+            <w:rPr>
+              <w:rFonts w:eastAsiaTheme="minorEastAsia"/>
+              <w:noProof/>
+            </w:rPr>
+          </w:pPr>
+          <w:hyperlink w:anchor="_Toc531956729" w:history="1">
+            <w:r>
+              <w:rPr>
+                <w:rStyle w:val="Hyperlink"/>
+                <w:noProof/>
+              </w:rPr>
+              <w:t>3.4.5</w:t>
+            </w:r>
+            <w:r>
+              <w:rPr>
+                <w:rFonts w:eastAsiaTheme="minorEastAsia"/>
+                <w:noProof/>
+              </w:rPr>
+              <w:tab/>
+            </w:r>
+            <w:r>
+              <w:rPr>
+                <w:rStyle w:val="Hyperlink"/>
+                <w:noProof/>
+              </w:rPr>
+              <w:t>Ante – Press this button to place an ante at the beginning of a hand</w:t>
+            </w:r>
+            <w:r>
+              <w:rPr>
+                <w:noProof/>
+                <w:webHidden/>
+              </w:rPr>
+              <w:tab/>
+            </w:r>
+            <w:r>
+              <w:rPr>
+                <w:noProof/>
+                <w:webHidden/>
+              </w:rPr>
+              <w:fldChar w:fldCharType="begin"/>
+            </w:r>
+            <w:r>
+              <w:rPr>
+                <w:noProof/>
+                <w:webHidden/>
+              </w:rPr>
+              <w:instrText xml:space="preserve"> PAGEREF _Toc531956729 \h </w:instrText>
+            </w:r>
+            <w:r>
+              <w:rPr>
+                <w:noProof/>
+                <w:webHidden/>
+              </w:rPr>
+            </w:r>
+            <w:r>
+              <w:rPr>
+                <w:noProof/>
+                <w:webHidden/>
+              </w:rPr>
+              <w:fldChar w:fldCharType="separate"/>
+            </w:r>
+            <w:r>
+              <w:rPr>
+                <w:noProof/>
+                <w:webHidden/>
+              </w:rPr>
+              <w:t>3</w:t>
+            </w:r>
+            <w:r>
+              <w:rPr>
+                <w:noProof/>
+                <w:webHidden/>
+              </w:rPr>
+              <w:fldChar w:fldCharType="end"/>
+            </w:r>
+          </w:hyperlink>
+        </w:p>
+        <w:p>
+          <w:pPr>
+            <w:pStyle w:val="TOC3"/>
+            <w:tabs>
+              <w:tab w:val="left" w:pos="1320"/>
+              <w:tab w:val="right" w:leader="dot" w:pos="9350"/>
+            </w:tabs>
+            <w:rPr>
+              <w:rFonts w:eastAsiaTheme="minorEastAsia"/>
+              <w:noProof/>
+            </w:rPr>
+          </w:pPr>
+          <w:hyperlink w:anchor="_Toc531956730" w:history="1">
+            <w:r>
+              <w:rPr>
+                <w:rStyle w:val="Hyperlink"/>
+                <w:noProof/>
+              </w:rPr>
+              <w:t>3.4.6</w:t>
+            </w:r>
+            <w:r>
+              <w:rPr>
+                <w:rFonts w:eastAsiaTheme="minorEastAsia"/>
+                <w:noProof/>
+              </w:rPr>
+              <w:tab/>
+            </w:r>
+            <w:r>
+              <w:rPr>
+                <w:rStyle w:val="Hyperlink"/>
+                <w:noProof/>
+              </w:rPr>
+              <w:t>Leave table – Press this button to leave the table and go to the lobby.  If you run out of money and need to take out a loan, you will need to leave the table in order to do so.</w:t>
+            </w:r>
+            <w:r>
+              <w:rPr>
+                <w:noProof/>
+                <w:webHidden/>
+              </w:rPr>
+              <w:tab/>
+            </w:r>
+            <w:r>
+              <w:rPr>
+                <w:noProof/>
+                <w:webHidden/>
+              </w:rPr>
+              <w:fldChar w:fldCharType="begin"/>
+            </w:r>
+            <w:r>
+              <w:rPr>
+                <w:noProof/>
+                <w:webHidden/>
+              </w:rPr>
+              <w:instrText xml:space="preserve"> PAGEREF _Toc531956730 \h </w:instrText>
+            </w:r>
+            <w:r>
+              <w:rPr>
+                <w:noProof/>
+                <w:webHidden/>
+              </w:rPr>
+            </w:r>
+            <w:r>
+              <w:rPr>
+                <w:noProof/>
+                <w:webHidden/>
+              </w:rPr>
+              <w:fldChar w:fldCharType="separate"/>
+            </w:r>
+            <w:r>
+              <w:rPr>
+                <w:noProof/>
+                <w:webHidden/>
+              </w:rPr>
+              <w:t>3</w:t>
+            </w:r>
+            <w:r>
+              <w:rPr>
+                <w:noProof/>
+                <w:webHidden/>
+              </w:rPr>
+              <w:fldChar w:fldCharType="end"/>
+            </w:r>
+          </w:hyperlink>
+        </w:p>
+        <w:p>
+          <w:pPr>
+            <w:pStyle w:val="TOC2"/>
+            <w:tabs>
+              <w:tab w:val="left" w:pos="880"/>
+              <w:tab w:val="right" w:leader="dot" w:pos="9350"/>
+            </w:tabs>
+            <w:rPr>
+              <w:rFonts w:eastAsiaTheme="minorEastAsia"/>
+              <w:noProof/>
+            </w:rPr>
+          </w:pPr>
+          <w:hyperlink w:anchor="_Toc531956731" w:history="1">
+            <w:r>
+              <w:rPr>
+                <w:rStyle w:val="Hyperlink"/>
+                <w:noProof/>
+              </w:rPr>
+              <w:t>3.5</w:t>
+            </w:r>
+            <w:r>
+              <w:rPr>
+                <w:rFonts w:eastAsiaTheme="minorEastAsia"/>
+                <w:noProof/>
+              </w:rPr>
+              <w:tab/>
+            </w:r>
+            <w:r>
+              <w:rPr>
+                <w:rStyle w:val="Hyperlink"/>
+                <w:noProof/>
+              </w:rPr>
+              <w:t>Actions while in lobby</w:t>
+            </w:r>
+            <w:r>
+              <w:rPr>
+                <w:noProof/>
+                <w:webHidden/>
+              </w:rPr>
+              <w:tab/>
+            </w:r>
+            <w:r>
+              <w:rPr>
+                <w:noProof/>
+                <w:webHidden/>
+              </w:rPr>
+              <w:fldChar w:fldCharType="begin"/>
+            </w:r>
+            <w:r>
+              <w:rPr>
+                <w:noProof/>
+                <w:webHidden/>
+              </w:rPr>
+              <w:instrText xml:space="preserve"> PAGEREF _Toc531956731 \h </w:instrText>
+            </w:r>
+            <w:r>
+              <w:rPr>
+                <w:noProof/>
+                <w:webHidden/>
+              </w:rPr>
+            </w:r>
+            <w:r>
+              <w:rPr>
+                <w:noProof/>
+                <w:webHidden/>
+              </w:rPr>
+              <w:fldChar w:fldCharType="separate"/>
+            </w:r>
+            <w:r>
+              <w:rPr>
+                <w:noProof/>
+                <w:webHidden/>
+              </w:rPr>
+              <w:t>3</w:t>
+            </w:r>
+            <w:r>
+              <w:rPr>
+                <w:noProof/>
+                <w:webHidden/>
+              </w:rPr>
+              <w:fldChar w:fldCharType="end"/>
+            </w:r>
+          </w:hyperlink>
+        </w:p>
+        <w:p>
+          <w:pPr>
+            <w:pStyle w:val="TOC1"/>
+            <w:tabs>
+              <w:tab w:val="left" w:pos="440"/>
+              <w:tab w:val="right" w:leader="dot" w:pos="9350"/>
+            </w:tabs>
+            <w:rPr>
+              <w:rFonts w:eastAsiaTheme="minorEastAsia"/>
+              <w:noProof/>
+            </w:rPr>
+          </w:pPr>
+          <w:hyperlink w:anchor="_Toc531956732" w:history="1">
+            <w:r>
+              <w:rPr>
+                <w:rStyle w:val="Hyperlink"/>
+                <w:noProof/>
+              </w:rPr>
+              <w:t>4</w:t>
+            </w:r>
+            <w:r>
+              <w:rPr>
+                <w:rFonts w:eastAsiaTheme="minorEastAsia"/>
+                <w:noProof/>
+              </w:rPr>
+              <w:tab/>
+            </w:r>
+            <w:r>
+              <w:rPr>
+                <w:rStyle w:val="Hyperlink"/>
+                <w:noProof/>
+              </w:rPr>
+              <w:t>Rules of the game</w:t>
+            </w:r>
+            <w:r>
+              <w:rPr>
+                <w:noProof/>
+                <w:webHidden/>
+              </w:rPr>
+              <w:tab/>
+            </w:r>
+            <w:r>
+              <w:rPr>
+                <w:noProof/>
+                <w:webHidden/>
+              </w:rPr>
+              <w:fldChar w:fldCharType="begin"/>
+            </w:r>
+            <w:r>
+              <w:rPr>
+                <w:noProof/>
+                <w:webHidden/>
+              </w:rPr>
+              <w:instrText xml:space="preserve"> PAGEREF _Toc531956732 \h </w:instrText>
+            </w:r>
+            <w:r>
+              <w:rPr>
+                <w:noProof/>
+                <w:webHidden/>
+              </w:rPr>
+            </w:r>
+            <w:r>
+              <w:rPr>
+                <w:noProof/>
+                <w:webHidden/>
+              </w:rPr>
+              <w:fldChar w:fldCharType="separate"/>
+            </w:r>
+            <w:r>
+              <w:rPr>
+                <w:noProof/>
+                <w:webHidden/>
+              </w:rPr>
+              <w:t>4</w:t>
+            </w:r>
+            <w:r>
+              <w:rPr>
+                <w:noProof/>
+                <w:webHidden/>
+              </w:rPr>
+              <w:fldChar w:fldCharType="end"/>
+            </w:r>
+          </w:hyperlink>
+        </w:p>
+        <w:p>
+          <w:pPr>
+            <w:pStyle w:val="TOC2"/>
+            <w:tabs>
+              <w:tab w:val="left" w:pos="880"/>
+              <w:tab w:val="right" w:leader="dot" w:pos="9350"/>
+            </w:tabs>
+            <w:rPr>
+              <w:rFonts w:eastAsiaTheme="minorEastAsia"/>
+              <w:noProof/>
+            </w:rPr>
+          </w:pPr>
+          <w:hyperlink w:anchor="_Toc531956733" w:history="1">
+            <w:r>
+              <w:rPr>
+                <w:rStyle w:val="Hyperlink"/>
+                <w:noProof/>
+              </w:rPr>
+              <w:t>4.1</w:t>
+            </w:r>
+            <w:r>
+              <w:rPr>
+                <w:rFonts w:eastAsiaTheme="minorEastAsia"/>
+                <w:noProof/>
+              </w:rPr>
+              <w:tab/>
+            </w:r>
+            <w:r>
+              <w:rPr>
+                <w:rStyle w:val="Hyperlink"/>
+                <w:noProof/>
+              </w:rPr>
+              <w:t>OBJECT OF THE GAME</w:t>
+            </w:r>
+            <w:r>
+              <w:rPr>
+                <w:noProof/>
+                <w:webHidden/>
+              </w:rPr>
+              <w:tab/>
+            </w:r>
+            <w:r>
+              <w:rPr>
+                <w:noProof/>
+                <w:webHidden/>
+              </w:rPr>
+              <w:fldChar w:fldCharType="begin"/>
+            </w:r>
+            <w:r>
+              <w:rPr>
+                <w:noProof/>
+                <w:webHidden/>
+              </w:rPr>
+              <w:instrText xml:space="preserve"> PAGEREF _Toc531956733 \h </w:instrText>
+            </w:r>
+            <w:r>
+              <w:rPr>
+                <w:noProof/>
+                <w:webHidden/>
+              </w:rPr>
+            </w:r>
+            <w:r>
+              <w:rPr>
+                <w:noProof/>
+                <w:webHidden/>
+              </w:rPr>
+              <w:fldChar w:fldCharType="separate"/>
+            </w:r>
+            <w:r>
+              <w:rPr>
+                <w:noProof/>
+                <w:webHidden/>
+              </w:rPr>
+              <w:t>4</w:t>
+            </w:r>
+            <w:r>
+              <w:rPr>
+                <w:noProof/>
+                <w:webHidden/>
+              </w:rPr>
+              <w:fldChar w:fldCharType="end"/>
+            </w:r>
+          </w:hyperlink>
+        </w:p>
+        <w:p>
+          <w:pPr>
+            <w:pStyle w:val="TOC2"/>
+            <w:tabs>
+              <w:tab w:val="left" w:pos="880"/>
+              <w:tab w:val="right" w:leader="dot" w:pos="9350"/>
+            </w:tabs>
+            <w:rPr>
+              <w:rFonts w:eastAsiaTheme="minorEastAsia"/>
+              <w:noProof/>
+            </w:rPr>
+          </w:pPr>
+          <w:hyperlink w:anchor="_Toc531956734" w:history="1">
+            <w:r>
+              <w:rPr>
+                <w:rStyle w:val="Hyperlink"/>
+                <w:noProof/>
+              </w:rPr>
+              <w:t>4.2</w:t>
+            </w:r>
+            <w:r>
+              <w:rPr>
+                <w:rFonts w:eastAsiaTheme="minorEastAsia"/>
+                <w:noProof/>
+              </w:rPr>
+              <w:tab/>
+            </w:r>
+            <w:r>
+              <w:rPr>
+                <w:rStyle w:val="Hyperlink"/>
+                <w:noProof/>
+              </w:rPr>
+              <w:t>THE DEAL</w:t>
+            </w:r>
+            <w:r>
+              <w:rPr>
+                <w:noProof/>
+                <w:webHidden/>
+              </w:rPr>
+              <w:tab/>
+            </w:r>
+            <w:r>
+              <w:rPr>
+                <w:noProof/>
+                <w:webHidden/>
+              </w:rPr>
+              <w:fldChar w:fldCharType="begin"/>
+            </w:r>
+            <w:r>
+              <w:rPr>
+                <w:noProof/>
+                <w:webHidden/>
+              </w:rPr>
+              <w:instrText xml:space="preserve"> PAGEREF _Toc531956734 \h </w:instrText>
+            </w:r>
+            <w:r>
+              <w:rPr>
+                <w:noProof/>
+                <w:webHidden/>
+              </w:rPr>
+            </w:r>
+            <w:r>
+              <w:rPr>
+                <w:noProof/>
+                <w:webHidden/>
+              </w:rPr>
+              <w:fldChar w:fldCharType="separate"/>
+            </w:r>
+            <w:r>
+              <w:rPr>
+                <w:noProof/>
+                <w:webHidden/>
+              </w:rPr>
+              <w:t>4</w:t>
+            </w:r>
+            <w:r>
+              <w:rPr>
+                <w:noProof/>
+                <w:webHidden/>
+              </w:rPr>
+              <w:fldChar w:fldCharType="end"/>
+            </w:r>
+          </w:hyperlink>
+        </w:p>
+        <w:p>
+          <w:pPr>
+            <w:pStyle w:val="TOC2"/>
+            <w:tabs>
+              <w:tab w:val="left" w:pos="880"/>
+              <w:tab w:val="right" w:leader="dot" w:pos="9350"/>
+            </w:tabs>
+            <w:rPr>
+              <w:rFonts w:eastAsiaTheme="minorEastAsia"/>
+              <w:noProof/>
+            </w:rPr>
+          </w:pPr>
+          <w:hyperlink w:anchor="_Toc531956735" w:history="1">
+            <w:r>
+              <w:rPr>
+                <w:rStyle w:val="Hyperlink"/>
+                <w:noProof/>
+              </w:rPr>
+              <w:t>4.3</w:t>
+            </w:r>
+            <w:r>
+              <w:rPr>
+                <w:rFonts w:eastAsiaTheme="minorEastAsia"/>
+                <w:noProof/>
+              </w:rPr>
+              <w:tab/>
+            </w:r>
+            <w:r>
+              <w:rPr>
+                <w:rStyle w:val="Hyperlink"/>
+                <w:noProof/>
+              </w:rPr>
+              <w:t>THE PLAY</w:t>
+            </w:r>
+            <w:r>
+              <w:rPr>
+                <w:noProof/>
+                <w:webHidden/>
+              </w:rPr>
+              <w:tab/>
+            </w:r>
+            <w:r>
+              <w:rPr>
+                <w:noProof/>
+                <w:webHidden/>
+              </w:rPr>
+              <w:fldChar w:fldCharType="begin"/>
+            </w:r>
+            <w:r>
+              <w:rPr>
+                <w:noProof/>
+                <w:webHidden/>
+              </w:rPr>
+              <w:instrText xml:space="preserve"> PAGEREF _Toc531956735 \h </w:instrText>
+            </w:r>
+            <w:r>
+              <w:rPr>
+                <w:noProof/>
+                <w:webHidden/>
+              </w:rPr>
+            </w:r>
+            <w:r>
+              <w:rPr>
+                <w:noProof/>
+                <w:webHidden/>
+              </w:rPr>
+              <w:fldChar w:fldCharType="separate"/>
+            </w:r>
+            <w:r>
+              <w:rPr>
+                <w:noProof/>
+                <w:webHidden/>
+              </w:rPr>
+              <w:t>4</w:t>
+            </w:r>
+            <w:r>
+              <w:rPr>
+                <w:noProof/>
+                <w:webHidden/>
+              </w:rPr>
+              <w:fldChar w:fldCharType="end"/>
+            </w:r>
+          </w:hyperlink>
+        </w:p>
+        <w:p>
+          <w:pPr>
+            <w:pStyle w:val="TOC2"/>
+            <w:tabs>
+              <w:tab w:val="left" w:pos="880"/>
+              <w:tab w:val="right" w:leader="dot" w:pos="9350"/>
+            </w:tabs>
+            <w:rPr>
+              <w:rFonts w:eastAsiaTheme="minorEastAsia"/>
+              <w:noProof/>
+            </w:rPr>
+          </w:pPr>
+          <w:hyperlink w:anchor="_Toc531956736" w:history="1">
+            <w:r>
+              <w:rPr>
+                <w:rStyle w:val="Hyperlink"/>
+                <w:noProof/>
+              </w:rPr>
+              <w:t>4.4</w:t>
+            </w:r>
+            <w:r>
+              <w:rPr>
+                <w:rFonts w:eastAsiaTheme="minorEastAsia"/>
+                <w:noProof/>
+              </w:rPr>
+              <w:tab/>
+            </w:r>
+            <w:r>
+              <w:rPr>
+                <w:rStyle w:val="Hyperlink"/>
+                <w:noProof/>
+              </w:rPr>
+              <w:t>POKER HAND</w:t>
+            </w:r>
+            <w:r>
+              <w:rPr>
+                <w:noProof/>
+                <w:webHidden/>
+              </w:rPr>
+              <w:tab/>
+            </w:r>
+            <w:r>
+              <w:rPr>
+                <w:noProof/>
+                <w:webHidden/>
+              </w:rPr>
+              <w:fldChar w:fldCharType="begin"/>
+            </w:r>
+            <w:r>
+              <w:rPr>
+                <w:noProof/>
+                <w:webHidden/>
+              </w:rPr>
+              <w:instrText xml:space="preserve"> PAGEREF _Toc531956736 \h </w:instrText>
+            </w:r>
+            <w:r>
+              <w:rPr>
+                <w:noProof/>
+                <w:webHidden/>
+              </w:rPr>
+            </w:r>
+            <w:r>
+              <w:rPr>
+                <w:noProof/>
+                <w:webHidden/>
+              </w:rPr>
+              <w:fldChar w:fldCharType="separate"/>
+            </w:r>
+            <w:r>
+              <w:rPr>
+                <w:noProof/>
+                <w:webHidden/>
+              </w:rPr>
+              <w:t>4</w:t>
+            </w:r>
+            <w:r>
+              <w:rPr>
+                <w:noProof/>
+                <w:webHidden/>
+              </w:rPr>
+              <w:fldChar w:fldCharType="end"/>
+            </w:r>
+          </w:hyperlink>
+        </w:p>
+        <w:p>
+          <w:pPr>
+            <w:pStyle w:val="TOC1"/>
+            <w:tabs>
+              <w:tab w:val="left" w:pos="440"/>
+              <w:tab w:val="right" w:leader="dot" w:pos="9350"/>
+            </w:tabs>
+            <w:rPr>
+              <w:rFonts w:eastAsiaTheme="minorEastAsia"/>
+              <w:noProof/>
+            </w:rPr>
+          </w:pPr>
+          <w:hyperlink w:anchor="_Toc531956737" w:history="1">
+            <w:r>
+              <w:rPr>
+                <w:rStyle w:val="Hyperlink"/>
+                <w:noProof/>
+              </w:rPr>
               <w:t>5</w:t>
+            </w:r>
+            <w:r>
+              <w:rPr>
+                <w:rFonts w:eastAsiaTheme="minorEastAsia"/>
+                <w:noProof/>
+              </w:rPr>
+              <w:tab/>
+            </w:r>
+            <w:r>
+              <w:rPr>
+                <w:rStyle w:val="Hyperlink"/>
+                <w:noProof/>
+              </w:rPr>
+              <w:t>How to play</w:t>
+            </w:r>
+            <w:r>
+              <w:rPr>
+                <w:noProof/>
+                <w:webHidden/>
+              </w:rPr>
+              <w:tab/>
+            </w:r>
+            <w:r>
+              <w:rPr>
+                <w:noProof/>
+                <w:webHidden/>
+              </w:rPr>
+              <w:fldChar w:fldCharType="begin"/>
+            </w:r>
+            <w:r>
+              <w:rPr>
+                <w:noProof/>
+                <w:webHidden/>
+              </w:rPr>
+              <w:instrText xml:space="preserve"> PAGEREF _Toc531956737 \h </w:instrText>
+            </w:r>
+            <w:r>
+              <w:rPr>
+                <w:noProof/>
+                <w:webHidden/>
+              </w:rPr>
+            </w:r>
+            <w:r>
+              <w:rPr>
+                <w:noProof/>
+                <w:webHidden/>
+              </w:rPr>
+              <w:fldChar w:fldCharType="separate"/>
+            </w:r>
+            <w:r>
+              <w:rPr>
+                <w:noProof/>
+                <w:webHidden/>
+              </w:rPr>
+              <w:t>6</w:t>
             </w:r>
             <w:r>
               <w:rPr>
@@ -620,19 +1966,234 @@
         </w:rPr>
         <w:br w:type="page"/>
       </w:r>
-      <w:bookmarkStart w:id="0" w:name="_GoBack"/>
+    </w:p>
+    <w:p>
+      <w:pPr>
+        <w:pStyle w:val="Heading1"/>
+      </w:pPr>
+      <w:bookmarkStart w:id="0" w:name="_Toc531956718"/>
+      <w:r>
+        <w:lastRenderedPageBreak/>
+        <w:t>Installation Instructions</w:t>
+      </w:r>
       <w:bookmarkEnd w:id="0"/>
     </w:p>
     <w:p>
       <w:pPr>
         <w:pStyle w:val="Heading1"/>
       </w:pPr>
-      <w:bookmarkStart w:id="1" w:name="_Toc529222200"/>
+      <w:bookmarkStart w:id="1" w:name="_Toc531956719"/>
+      <w:r>
+        <w:t>Summary</w:t>
+      </w:r>
+      <w:bookmarkEnd w:id="1"/>
+    </w:p>
+    <w:p>
+      <w:r>
+        <w:t xml:space="preserve">This game will allow you to play seven card </w:t>
+      </w:r>
+      <w:proofErr w:type="gramStart"/>
+      <w:r>
+        <w:t>stud</w:t>
+      </w:r>
+      <w:proofErr w:type="gramEnd"/>
+      <w:r>
+        <w:t xml:space="preserve"> with up to 5 computer players.  See the </w:t>
+      </w:r>
+      <w:hyperlink w:anchor="_Rules_of_the" w:history="1">
+        <w:r>
+          <w:rPr>
+            <w:rStyle w:val="Hyperlink"/>
+          </w:rPr>
+          <w:t>Rules of the Game</w:t>
+        </w:r>
+      </w:hyperlink>
+      <w:r>
+        <w:t xml:space="preserve"> for more in description of how to play.</w:t>
+      </w:r>
+    </w:p>
+    <w:p>
+      <w:pPr>
+        <w:pStyle w:val="Heading1"/>
+      </w:pPr>
+      <w:bookmarkStart w:id="2" w:name="_Rules_of_the"/>
+      <w:bookmarkStart w:id="3" w:name="_Toc531956720"/>
+      <w:bookmarkEnd w:id="2"/>
+      <w:r>
+        <w:t>How to play</w:t>
+      </w:r>
+      <w:bookmarkEnd w:id="3"/>
+    </w:p>
+    <w:p/>
+    <w:p>
+      <w:pPr>
+        <w:pStyle w:val="Heading2"/>
+      </w:pPr>
+      <w:bookmarkStart w:id="4" w:name="_Toc531956721"/>
+      <w:r>
+        <w:t>Launching the game</w:t>
+      </w:r>
+      <w:bookmarkEnd w:id="4"/>
+    </w:p>
+    <w:p>
+      <w:r>
+        <w:t>To launch the game, execute the TBD file.</w:t>
+      </w:r>
+    </w:p>
+    <w:p>
+      <w:pPr>
+        <w:pStyle w:val="Heading2"/>
+      </w:pPr>
+      <w:bookmarkStart w:id="5" w:name="_Toc531956722"/>
+      <w:r>
+        <w:t>Starting a game</w:t>
+      </w:r>
+      <w:bookmarkEnd w:id="5"/>
+    </w:p>
+    <w:p>
+      <w:r>
+        <w:t>After the game is launched, you will see an option to start the game.  See the screenshot below (SCREENSHOT).</w:t>
+      </w:r>
+    </w:p>
+    <w:p>
+      <w:r>
+        <w:t>Click on the New Game button to start a new game.</w:t>
+      </w:r>
+    </w:p>
+    <w:p>
+      <w:pPr>
+        <w:pStyle w:val="Heading2"/>
+      </w:pPr>
+      <w:bookmarkStart w:id="6" w:name="_Toc531956723"/>
+      <w:r>
+        <w:t>Adding players</w:t>
+      </w:r>
+      <w:bookmarkEnd w:id="6"/>
+    </w:p>
+    <w:p>
+      <w:r>
+        <w:t xml:space="preserve">To add </w:t>
+      </w:r>
+      <w:proofErr w:type="gramStart"/>
+      <w:r>
+        <w:t>players</w:t>
+      </w:r>
+      <w:proofErr w:type="gramEnd"/>
+      <w:r>
+        <w:t xml:space="preserve"> you simply click on any of the Add Player buttons that are placed in the seats around the poker table.  See the screenshot below (SCREENSHOT)</w:t>
+      </w:r>
+    </w:p>
+    <w:p>
+      <w:pPr>
+        <w:pStyle w:val="Heading2"/>
+      </w:pPr>
+      <w:bookmarkStart w:id="7" w:name="_Toc531956724"/>
+      <w:r>
+        <w:t>Actions during a hand</w:t>
+      </w:r>
+      <w:bookmarkEnd w:id="7"/>
+    </w:p>
+    <w:p>
+      <w:pPr>
+        <w:pStyle w:val="Heading3"/>
+      </w:pPr>
+      <w:bookmarkStart w:id="8" w:name="_Toc531956725"/>
+      <w:r>
+        <w:t>Call – Press this button to call (SCREENSHOT)</w:t>
+      </w:r>
+      <w:bookmarkEnd w:id="8"/>
+    </w:p>
+    <w:p>
+      <w:pPr>
+        <w:pStyle w:val="Heading3"/>
+      </w:pPr>
+      <w:bookmarkStart w:id="9" w:name="_Toc531956726"/>
+      <w:r>
+        <w:t>Raise – Press this button to raise the bet (SCREENSHOT)</w:t>
+      </w:r>
+      <w:bookmarkEnd w:id="9"/>
+    </w:p>
+    <w:p>
+      <w:pPr>
+        <w:pStyle w:val="Heading3"/>
+      </w:pPr>
+      <w:bookmarkStart w:id="10" w:name="_Toc531956727"/>
+      <w:r>
+        <w:t xml:space="preserve">Fold – Press this button to fold your hand and remove yourself from </w:t>
+      </w:r>
+      <w:proofErr w:type="gramStart"/>
+      <w:r>
+        <w:t>the  hand</w:t>
+      </w:r>
+      <w:proofErr w:type="gramEnd"/>
+      <w:r>
+        <w:t xml:space="preserve"> (SCREENSHOT)</w:t>
+      </w:r>
+      <w:bookmarkEnd w:id="10"/>
+    </w:p>
+    <w:p>
+      <w:pPr>
+        <w:pStyle w:val="Heading3"/>
+      </w:pPr>
+      <w:bookmarkStart w:id="11" w:name="_Toc531956728"/>
+      <w:r>
+        <w:t>Muck – Press this button to muck your cards</w:t>
+      </w:r>
+      <w:bookmarkEnd w:id="11"/>
+    </w:p>
+    <w:p>
+      <w:pPr>
+        <w:pStyle w:val="Heading3"/>
+      </w:pPr>
+      <w:bookmarkStart w:id="12" w:name="_Toc531956729"/>
+      <w:r>
+        <w:t>Ante – Press this button to place an ante at the beginning of a hand</w:t>
+      </w:r>
+      <w:bookmarkEnd w:id="12"/>
+    </w:p>
+    <w:p>
+      <w:pPr>
+        <w:pStyle w:val="Heading3"/>
+      </w:pPr>
+      <w:bookmarkStart w:id="13" w:name="_Toc531956730"/>
+      <w:r>
+        <w:t xml:space="preserve">Leave table – Press this button to leave the table and go to the lobby.  If you run out of money and need to take out a loan, you will need to leave the table </w:t>
+      </w:r>
+      <w:proofErr w:type="gramStart"/>
+      <w:r>
+        <w:t>in order to</w:t>
+      </w:r>
+      <w:proofErr w:type="gramEnd"/>
+      <w:r>
+        <w:t xml:space="preserve"> do so.</w:t>
+      </w:r>
+      <w:bookmarkEnd w:id="13"/>
+    </w:p>
+    <w:p/>
+    <w:p>
+      <w:pPr>
+        <w:pStyle w:val="Heading2"/>
+      </w:pPr>
+      <w:bookmarkStart w:id="14" w:name="_Toc531956731"/>
+      <w:r>
+        <w:t>Actions while in lobby</w:t>
+      </w:r>
+      <w:bookmarkEnd w:id="14"/>
+    </w:p>
+    <w:p/>
+    <w:p/>
+    <w:p/>
+    <w:p/>
+    <w:p>
+      <w:pPr>
+        <w:pStyle w:val="Heading1"/>
+      </w:pPr>
+      <w:bookmarkStart w:id="15" w:name="_Toc531956732"/>
       <w:r>
         <w:lastRenderedPageBreak/>
-        <w:t>Summary of Game</w:t>
-      </w:r>
-      <w:bookmarkEnd w:id="1"/>
+        <w:t>Rules of the game</w:t>
+      </w:r>
+      <w:bookmarkEnd w:id="15"/>
     </w:p>
     <w:p>
       <w:pPr>
@@ -643,76 +2204,566 @@
         </w:numPr>
         <w:ind w:left="576"/>
       </w:pPr>
-      <w:bookmarkStart w:id="2" w:name="_Toc363205510"/>
-      <w:bookmarkStart w:id="3" w:name="_Toc418774583"/>
-      <w:bookmarkStart w:id="4" w:name="_Toc491854096"/>
+      <w:bookmarkStart w:id="16" w:name="_Toc363205510"/>
+      <w:bookmarkStart w:id="17" w:name="_Toc418774583"/>
+      <w:bookmarkStart w:id="18" w:name="_Toc491854096"/>
     </w:p>
-    <w:bookmarkEnd w:id="2"/>
-    <w:bookmarkEnd w:id="3"/>
-    <w:bookmarkEnd w:id="4"/>
+    <w:bookmarkEnd w:id="16"/>
+    <w:bookmarkEnd w:id="17"/>
+    <w:bookmarkEnd w:id="18"/>
     <w:p>
       <w:r>
-        <w:br w:type="page"/>
-      </w:r>
-    </w:p>
-    <w:p/>
-    <w:p/>
-    <w:p>
-      <w:pPr>
-        <w:pStyle w:val="Heading1"/>
-      </w:pPr>
-      <w:bookmarkStart w:id="5" w:name="_Toc529222201"/>
-      <w:r>
-        <w:t>Installation Instructions</w:t>
-      </w:r>
-      <w:bookmarkEnd w:id="5"/>
+        <w:rPr>
+          <w:b/>
+          <w:color w:val="FF0000"/>
+        </w:rPr>
+        <w:t>NOTE</w:t>
+      </w:r>
+      <w:r>
+        <w:t>: The following test is copied directly from the following link:</w:t>
+      </w:r>
+      <w:r>
+        <w:t xml:space="preserve"> </w:t>
+      </w:r>
+      <w:hyperlink r:id="rId8" w:history="1">
+        <w:r>
+          <w:rPr>
+            <w:rStyle w:val="Hyperlink"/>
+          </w:rPr>
+          <w:t>https://www.bicyclecards.com/how-to-play/seven-card-stud-poker/</w:t>
+        </w:r>
+      </w:hyperlink>
     </w:p>
     <w:p/>
     <w:p>
-      <w:r>
-        <w:br w:type="page"/>
-      </w:r>
-    </w:p>
-    <w:p/>
-    <w:p>
-      <w:pPr>
-        <w:pStyle w:val="Heading1"/>
-      </w:pPr>
-      <w:bookmarkStart w:id="6" w:name="_Toc529222202"/>
-      <w:r>
-        <w:t>How to play</w:t>
-      </w:r>
-      <w:bookmarkEnd w:id="6"/>
+      <w:pPr>
+        <w:pStyle w:val="Heading2"/>
+      </w:pPr>
+      <w:bookmarkStart w:id="19" w:name="_Toc531956733"/>
+      <w:r>
+        <w:rPr>
+          <w:rStyle w:val="Strong"/>
+          <w:b w:val="0"/>
+          <w:bCs w:val="0"/>
+        </w:rPr>
+        <w:t>OBJECT OF THE GAME</w:t>
+      </w:r>
+      <w:bookmarkEnd w:id="19"/>
     </w:p>
     <w:p>
       <w:pPr>
-        <w:pStyle w:val="Heading2"/>
-      </w:pPr>
-      <w:bookmarkStart w:id="7" w:name="_Toc529222203"/>
-      <w:r>
-        <w:t>Rules</w:t>
-      </w:r>
-      <w:bookmarkEnd w:id="7"/>
-    </w:p>
-    <w:p/>
-    <w:p/>
-    <w:p>
-      <w:r>
-        <w:br w:type="page"/>
+        <w:pStyle w:val="NormalWeb"/>
+        <w:shd w:val="clear" w:color="auto" w:fill="FFFFFF"/>
+        <w:spacing w:before="0" w:beforeAutospacing="0" w:after="300" w:afterAutospacing="0" w:line="375" w:lineRule="atLeast"/>
+        <w:rPr>
+          <w:rFonts w:asciiTheme="minorHAnsi" w:hAnsiTheme="minorHAnsi" w:cstheme="minorHAnsi"/>
+          <w:color w:val="4A4A4A"/>
+        </w:rPr>
+      </w:pPr>
+      <w:r>
+        <w:rPr>
+          <w:rFonts w:asciiTheme="minorHAnsi" w:hAnsiTheme="minorHAnsi" w:cstheme="minorHAnsi"/>
+          <w:color w:val="4A4A4A"/>
+        </w:rPr>
+        <w:t>The goal of each player is to win the pot, which contains all the bets that the players have made in any one deal. A player makes a bet in hopes that he has the best pot, which to give the impression that he does. In most Poker versions, the top combination of five cards is the best hand.</w:t>
       </w:r>
     </w:p>
     <w:p>
       <w:pPr>
-        <w:pStyle w:val="Heading1"/>
-        <w:numPr>
-          <w:ilvl w:val="0"/>
-          <w:numId w:val="0"/>
-        </w:numPr>
-      </w:pPr>
+        <w:pStyle w:val="Heading2"/>
+      </w:pPr>
+      <w:bookmarkStart w:id="20" w:name="_Toc531956734"/>
+      <w:r>
+        <w:rPr>
+          <w:rStyle w:val="Strong"/>
+          <w:b w:val="0"/>
+          <w:bCs w:val="0"/>
+        </w:rPr>
+        <w:t>THE DEAL</w:t>
+      </w:r>
+      <w:bookmarkEnd w:id="20"/>
+    </w:p>
+    <w:p>
+      <w:pPr>
+        <w:pStyle w:val="NormalWeb"/>
+        <w:shd w:val="clear" w:color="auto" w:fill="FFFFFF"/>
+        <w:spacing w:before="0" w:beforeAutospacing="0" w:after="300" w:afterAutospacing="0" w:line="375" w:lineRule="atLeast"/>
+        <w:rPr>
+          <w:rFonts w:asciiTheme="minorHAnsi" w:hAnsiTheme="minorHAnsi" w:cstheme="minorHAnsi"/>
+          <w:color w:val="4A4A4A"/>
+        </w:rPr>
+      </w:pPr>
+      <w:r>
+        <w:rPr>
+          <w:rFonts w:asciiTheme="minorHAnsi" w:hAnsiTheme="minorHAnsi" w:cstheme="minorHAnsi"/>
+          <w:color w:val="4A4A4A"/>
+        </w:rPr>
+        <w:t xml:space="preserve">Each player receives two cards face down and then one card </w:t>
+      </w:r>
+      <w:proofErr w:type="gramStart"/>
+      <w:r>
+        <w:rPr>
+          <w:rFonts w:asciiTheme="minorHAnsi" w:hAnsiTheme="minorHAnsi" w:cstheme="minorHAnsi"/>
+          <w:color w:val="4A4A4A"/>
+        </w:rPr>
+        <w:t>face</w:t>
+      </w:r>
+      <w:proofErr w:type="gramEnd"/>
+      <w:r>
+        <w:rPr>
+          <w:rFonts w:asciiTheme="minorHAnsi" w:hAnsiTheme="minorHAnsi" w:cstheme="minorHAnsi"/>
+          <w:color w:val="4A4A4A"/>
+        </w:rPr>
+        <w:t xml:space="preserve"> up, dealt one at a time in rotation.</w:t>
+      </w:r>
+    </w:p>
+    <w:p>
+      <w:pPr>
+        <w:pStyle w:val="Heading2"/>
+      </w:pPr>
+      <w:bookmarkStart w:id="21" w:name="_Toc531956735"/>
+      <w:r>
+        <w:rPr>
+          <w:rStyle w:val="Strong"/>
+          <w:b w:val="0"/>
+          <w:bCs w:val="0"/>
+        </w:rPr>
+        <w:t>THE PLAY</w:t>
+      </w:r>
+      <w:bookmarkEnd w:id="21"/>
+    </w:p>
+    <w:p>
+      <w:pPr>
+        <w:pStyle w:val="NormalWeb"/>
+        <w:shd w:val="clear" w:color="auto" w:fill="FFFFFF"/>
+        <w:spacing w:before="0" w:beforeAutospacing="0" w:after="300" w:afterAutospacing="0" w:line="375" w:lineRule="atLeast"/>
+        <w:rPr>
+          <w:rFonts w:asciiTheme="minorHAnsi" w:hAnsiTheme="minorHAnsi" w:cstheme="minorHAnsi"/>
+          <w:color w:val="4A4A4A"/>
+        </w:rPr>
+      </w:pPr>
+      <w:r>
+        <w:rPr>
+          <w:rFonts w:asciiTheme="minorHAnsi" w:hAnsiTheme="minorHAnsi" w:cstheme="minorHAnsi"/>
+          <w:color w:val="4A4A4A"/>
+        </w:rPr>
+        <w:t>After the initial deal, there is a betting interval.</w:t>
+      </w:r>
+      <w:r>
+        <w:rPr>
+          <w:rFonts w:asciiTheme="minorHAnsi" w:hAnsiTheme="minorHAnsi" w:cstheme="minorHAnsi"/>
+          <w:color w:val="4A4A4A"/>
+        </w:rPr>
+        <w:br/>
+        <w:t>Each active player receives three more face up cards and one more face down card, with a betting interval after each round of cards dealt.</w:t>
+      </w:r>
+      <w:r>
+        <w:rPr>
+          <w:rFonts w:asciiTheme="minorHAnsi" w:hAnsiTheme="minorHAnsi" w:cstheme="minorHAnsi"/>
+          <w:color w:val="4A4A4A"/>
+        </w:rPr>
+        <w:br/>
+        <w:t>In the showdown, each player turns up all his hole cards and selects five of his seven cards as his hand. The player must separate these cards from the other two, which he discards.</w:t>
+      </w:r>
+      <w:r>
+        <w:rPr>
+          <w:rFonts w:asciiTheme="minorHAnsi" w:hAnsiTheme="minorHAnsi" w:cstheme="minorHAnsi"/>
+          <w:color w:val="4A4A4A"/>
+        </w:rPr>
+        <w:br/>
+        <w:t>The player cannot reclaim his discards upon finding that a better five-card combination could have been made.</w:t>
+      </w:r>
+    </w:p>
+    <w:p>
+      <w:pPr>
+        <w:pStyle w:val="Heading2"/>
+      </w:pPr>
+      <w:bookmarkStart w:id="22" w:name="_Toc531956736"/>
+      <w:r>
+        <w:rPr>
+          <w:rStyle w:val="Strong"/>
+          <w:b w:val="0"/>
+          <w:bCs w:val="0"/>
+        </w:rPr>
+        <w:t>POKER HAND</w:t>
+      </w:r>
+      <w:bookmarkEnd w:id="22"/>
+    </w:p>
+    <w:p>
+      <w:pPr>
+        <w:pStyle w:val="NormalWeb"/>
+        <w:shd w:val="clear" w:color="auto" w:fill="FFFFFF"/>
+        <w:spacing w:before="0" w:beforeAutospacing="0" w:after="300" w:afterAutospacing="0" w:line="375" w:lineRule="atLeast"/>
+        <w:rPr>
+          <w:rFonts w:asciiTheme="minorHAnsi" w:hAnsiTheme="minorHAnsi" w:cstheme="minorHAnsi"/>
+          <w:color w:val="4A4A4A"/>
+        </w:rPr>
+      </w:pPr>
+      <w:r>
+        <w:rPr>
+          <w:rStyle w:val="Strong"/>
+          <w:rFonts w:asciiTheme="minorHAnsi" w:eastAsiaTheme="majorEastAsia" w:hAnsiTheme="minorHAnsi" w:cstheme="minorHAnsi"/>
+          <w:color w:val="4A4A4A"/>
+        </w:rPr>
+        <w:t>Five of a Kind</w:t>
+      </w:r>
+      <w:r>
+        <w:rPr>
+          <w:rFonts w:asciiTheme="minorHAnsi" w:hAnsiTheme="minorHAnsi" w:cstheme="minorHAnsi"/>
+          <w:color w:val="4A4A4A"/>
+        </w:rPr>
+        <w:t> - This is the highest possible hand and can occur only where at least one card is wild, such as a Joker. Examples of five of a kind would be four 10s and a wild card or two Queens and three wild cards.</w:t>
+      </w:r>
+    </w:p>
+    <w:p>
+      <w:pPr>
+        <w:pStyle w:val="NormalWeb"/>
+        <w:shd w:val="clear" w:color="auto" w:fill="FFFFFF"/>
+        <w:spacing w:before="0" w:beforeAutospacing="0" w:after="300" w:afterAutospacing="0" w:line="375" w:lineRule="atLeast"/>
+        <w:rPr>
+          <w:rFonts w:asciiTheme="minorHAnsi" w:hAnsiTheme="minorHAnsi" w:cstheme="minorHAnsi"/>
+          <w:color w:val="4A4A4A"/>
+        </w:rPr>
+      </w:pPr>
+      <w:r>
+        <w:rPr>
+          <w:rStyle w:val="Strong"/>
+          <w:rFonts w:asciiTheme="minorHAnsi" w:eastAsiaTheme="majorEastAsia" w:hAnsiTheme="minorHAnsi" w:cstheme="minorHAnsi"/>
+          <w:color w:val="4A4A4A"/>
+        </w:rPr>
+        <w:t>Straight Flush</w:t>
+      </w:r>
+      <w:r>
+        <w:rPr>
+          <w:rFonts w:asciiTheme="minorHAnsi" w:hAnsiTheme="minorHAnsi" w:cstheme="minorHAnsi"/>
+          <w:color w:val="4A4A4A"/>
+        </w:rPr>
+        <w:t> - This is the highest possible hand when only the standard pack is used, and there are no wild cards. A straight flush consists of five cards of the same suit in sequence, such as 10, 9, 8, 7, 6 of hearts.</w:t>
+      </w:r>
+    </w:p>
+    <w:p>
+      <w:pPr>
+        <w:pStyle w:val="NormalWeb"/>
+        <w:shd w:val="clear" w:color="auto" w:fill="FFFFFF"/>
+        <w:spacing w:before="0" w:beforeAutospacing="0" w:after="300" w:afterAutospacing="0" w:line="375" w:lineRule="atLeast"/>
+        <w:rPr>
+          <w:rFonts w:asciiTheme="minorHAnsi" w:hAnsiTheme="minorHAnsi" w:cstheme="minorHAnsi"/>
+          <w:color w:val="4A4A4A"/>
+        </w:rPr>
+      </w:pPr>
+      <w:r>
+        <w:rPr>
+          <w:rStyle w:val="Strong"/>
+          <w:rFonts w:asciiTheme="minorHAnsi" w:eastAsiaTheme="majorEastAsia" w:hAnsiTheme="minorHAnsi" w:cstheme="minorHAnsi"/>
+          <w:color w:val="4A4A4A"/>
+        </w:rPr>
+        <w:t>Four of a Kind</w:t>
+      </w:r>
+      <w:r>
+        <w:rPr>
+          <w:rFonts w:asciiTheme="minorHAnsi" w:hAnsiTheme="minorHAnsi" w:cstheme="minorHAnsi"/>
+          <w:color w:val="4A4A4A"/>
+        </w:rPr>
+        <w:t> - This is the next highest hand. An example is four aces or four 3s.</w:t>
+      </w:r>
+    </w:p>
+    <w:p>
+      <w:pPr>
+        <w:pStyle w:val="NormalWeb"/>
+        <w:shd w:val="clear" w:color="auto" w:fill="FFFFFF"/>
+        <w:spacing w:before="0" w:beforeAutospacing="0" w:after="300" w:afterAutospacing="0" w:line="375" w:lineRule="atLeast"/>
+        <w:rPr>
+          <w:rFonts w:asciiTheme="minorHAnsi" w:hAnsiTheme="minorHAnsi" w:cstheme="minorHAnsi"/>
+          <w:color w:val="4A4A4A"/>
+        </w:rPr>
+      </w:pPr>
+      <w:r>
+        <w:rPr>
+          <w:rStyle w:val="Strong"/>
+          <w:rFonts w:asciiTheme="minorHAnsi" w:eastAsiaTheme="majorEastAsia" w:hAnsiTheme="minorHAnsi" w:cstheme="minorHAnsi"/>
+          <w:color w:val="4A4A4A"/>
+        </w:rPr>
+        <w:lastRenderedPageBreak/>
+        <w:t>Full House</w:t>
+      </w:r>
+      <w:r>
+        <w:rPr>
+          <w:rFonts w:asciiTheme="minorHAnsi" w:hAnsiTheme="minorHAnsi" w:cstheme="minorHAnsi"/>
+          <w:color w:val="4A4A4A"/>
+        </w:rPr>
+        <w:t> - This colorful hand is made up of three cards of one rank and two cards of another rank, such as three 8s and two 4s.</w:t>
+      </w:r>
+    </w:p>
+    <w:p>
+      <w:pPr>
+        <w:pStyle w:val="NormalWeb"/>
+        <w:shd w:val="clear" w:color="auto" w:fill="FFFFFF"/>
+        <w:spacing w:before="0" w:beforeAutospacing="0" w:after="300" w:afterAutospacing="0" w:line="375" w:lineRule="atLeast"/>
+        <w:rPr>
+          <w:rFonts w:asciiTheme="minorHAnsi" w:hAnsiTheme="minorHAnsi" w:cstheme="minorHAnsi"/>
+          <w:color w:val="4A4A4A"/>
+        </w:rPr>
+      </w:pPr>
+      <w:r>
+        <w:rPr>
+          <w:rStyle w:val="Strong"/>
+          <w:rFonts w:asciiTheme="minorHAnsi" w:eastAsiaTheme="majorEastAsia" w:hAnsiTheme="minorHAnsi" w:cstheme="minorHAnsi"/>
+          <w:color w:val="4A4A4A"/>
+        </w:rPr>
+        <w:t>Flush </w:t>
+      </w:r>
+      <w:r>
+        <w:rPr>
+          <w:rFonts w:asciiTheme="minorHAnsi" w:hAnsiTheme="minorHAnsi" w:cstheme="minorHAnsi"/>
+          <w:color w:val="4A4A4A"/>
+        </w:rPr>
+        <w:t xml:space="preserve">- Five cards </w:t>
+      </w:r>
+      <w:proofErr w:type="gramStart"/>
+      <w:r>
+        <w:rPr>
+          <w:rFonts w:asciiTheme="minorHAnsi" w:hAnsiTheme="minorHAnsi" w:cstheme="minorHAnsi"/>
+          <w:color w:val="4A4A4A"/>
+        </w:rPr>
+        <w:t>all of</w:t>
+      </w:r>
+      <w:proofErr w:type="gramEnd"/>
+      <w:r>
+        <w:rPr>
+          <w:rFonts w:asciiTheme="minorHAnsi" w:hAnsiTheme="minorHAnsi" w:cstheme="minorHAnsi"/>
+          <w:color w:val="4A4A4A"/>
+        </w:rPr>
+        <w:t xml:space="preserve"> the same suit, but not all in sequence, is a flush. An example is Q, 10, 7, 6, and 2 of clubs.</w:t>
+      </w:r>
+    </w:p>
+    <w:p>
+      <w:pPr>
+        <w:pStyle w:val="NormalWeb"/>
+        <w:shd w:val="clear" w:color="auto" w:fill="FFFFFF"/>
+        <w:spacing w:before="0" w:beforeAutospacing="0" w:after="300" w:afterAutospacing="0" w:line="375" w:lineRule="atLeast"/>
+        <w:rPr>
+          <w:rFonts w:asciiTheme="minorHAnsi" w:hAnsiTheme="minorHAnsi" w:cstheme="minorHAnsi"/>
+          <w:color w:val="4A4A4A"/>
+        </w:rPr>
+      </w:pPr>
+      <w:r>
+        <w:rPr>
+          <w:rStyle w:val="Strong"/>
+          <w:rFonts w:asciiTheme="minorHAnsi" w:eastAsiaTheme="majorEastAsia" w:hAnsiTheme="minorHAnsi" w:cstheme="minorHAnsi"/>
+          <w:color w:val="4A4A4A"/>
+        </w:rPr>
+        <w:t>Straight</w:t>
+      </w:r>
+      <w:r>
+        <w:rPr>
+          <w:rFonts w:asciiTheme="minorHAnsi" w:hAnsiTheme="minorHAnsi" w:cstheme="minorHAnsi"/>
+          <w:color w:val="4A4A4A"/>
+        </w:rPr>
+        <w:t xml:space="preserve"> - Five cards in sequence, but not </w:t>
+      </w:r>
+      <w:proofErr w:type="gramStart"/>
+      <w:r>
+        <w:rPr>
+          <w:rFonts w:asciiTheme="minorHAnsi" w:hAnsiTheme="minorHAnsi" w:cstheme="minorHAnsi"/>
+          <w:color w:val="4A4A4A"/>
+        </w:rPr>
+        <w:t>all of</w:t>
+      </w:r>
+      <w:proofErr w:type="gramEnd"/>
+      <w:r>
+        <w:rPr>
+          <w:rFonts w:asciiTheme="minorHAnsi" w:hAnsiTheme="minorHAnsi" w:cstheme="minorHAnsi"/>
+          <w:color w:val="4A4A4A"/>
+        </w:rPr>
+        <w:t xml:space="preserve"> the same suit is a straight. An example is 9</w:t>
+      </w:r>
+      <w:r>
+        <w:rPr>
+          <w:rFonts w:ascii="Segoe UI Emoji" w:hAnsi="Segoe UI Emoji" w:cs="Segoe UI Emoji"/>
+          <w:color w:val="4A4A4A"/>
+        </w:rPr>
+        <w:t>♥</w:t>
+      </w:r>
+      <w:r>
+        <w:rPr>
+          <w:rFonts w:asciiTheme="minorHAnsi" w:hAnsiTheme="minorHAnsi" w:cstheme="minorHAnsi"/>
+          <w:color w:val="4A4A4A"/>
+        </w:rPr>
+        <w:t>, 8</w:t>
+      </w:r>
+      <w:r>
+        <w:rPr>
+          <w:rFonts w:ascii="Segoe UI Emoji" w:hAnsi="Segoe UI Emoji" w:cs="Segoe UI Emoji"/>
+          <w:color w:val="4A4A4A"/>
+        </w:rPr>
+        <w:t>♣</w:t>
+      </w:r>
+      <w:r>
+        <w:rPr>
+          <w:rFonts w:asciiTheme="minorHAnsi" w:hAnsiTheme="minorHAnsi" w:cstheme="minorHAnsi"/>
+          <w:color w:val="4A4A4A"/>
+        </w:rPr>
+        <w:t>, 7</w:t>
+      </w:r>
+      <w:r>
+        <w:rPr>
+          <w:rFonts w:ascii="Segoe UI Emoji" w:hAnsi="Segoe UI Emoji" w:cs="Segoe UI Emoji"/>
+          <w:color w:val="4A4A4A"/>
+        </w:rPr>
+        <w:t>♠</w:t>
+      </w:r>
+      <w:r>
+        <w:rPr>
+          <w:rFonts w:asciiTheme="minorHAnsi" w:hAnsiTheme="minorHAnsi" w:cstheme="minorHAnsi"/>
+          <w:color w:val="4A4A4A"/>
+        </w:rPr>
+        <w:t>, 6</w:t>
+      </w:r>
+      <w:r>
+        <w:rPr>
+          <w:rFonts w:ascii="Segoe UI Emoji" w:hAnsi="Segoe UI Emoji" w:cs="Segoe UI Emoji"/>
+          <w:color w:val="4A4A4A"/>
+        </w:rPr>
+        <w:t>♦</w:t>
+      </w:r>
+      <w:r>
+        <w:rPr>
+          <w:rFonts w:asciiTheme="minorHAnsi" w:hAnsiTheme="minorHAnsi" w:cstheme="minorHAnsi"/>
+          <w:color w:val="4A4A4A"/>
+        </w:rPr>
+        <w:t>, 5</w:t>
+      </w:r>
+      <w:r>
+        <w:rPr>
+          <w:rFonts w:ascii="Segoe UI Emoji" w:hAnsi="Segoe UI Emoji" w:cs="Segoe UI Emoji"/>
+          <w:color w:val="4A4A4A"/>
+        </w:rPr>
+        <w:t>♥</w:t>
+      </w:r>
+      <w:r>
+        <w:rPr>
+          <w:rFonts w:asciiTheme="minorHAnsi" w:hAnsiTheme="minorHAnsi" w:cstheme="minorHAnsi"/>
+          <w:color w:val="4A4A4A"/>
+        </w:rPr>
+        <w:t>.</w:t>
+      </w:r>
+    </w:p>
+    <w:p>
+      <w:pPr>
+        <w:pStyle w:val="NormalWeb"/>
+        <w:shd w:val="clear" w:color="auto" w:fill="FFFFFF"/>
+        <w:spacing w:before="0" w:beforeAutospacing="0" w:after="300" w:afterAutospacing="0" w:line="375" w:lineRule="atLeast"/>
+        <w:rPr>
+          <w:rFonts w:asciiTheme="minorHAnsi" w:hAnsiTheme="minorHAnsi" w:cstheme="minorHAnsi"/>
+          <w:color w:val="4A4A4A"/>
+        </w:rPr>
+      </w:pPr>
+      <w:r>
+        <w:rPr>
+          <w:rStyle w:val="Strong"/>
+          <w:rFonts w:asciiTheme="minorHAnsi" w:eastAsiaTheme="majorEastAsia" w:hAnsiTheme="minorHAnsi" w:cstheme="minorHAnsi"/>
+          <w:color w:val="4A4A4A"/>
+        </w:rPr>
+        <w:t>Three of a Kind</w:t>
+      </w:r>
+      <w:r>
+        <w:rPr>
+          <w:rFonts w:asciiTheme="minorHAnsi" w:hAnsiTheme="minorHAnsi" w:cstheme="minorHAnsi"/>
+          <w:color w:val="4A4A4A"/>
+        </w:rPr>
+        <w:t> - This combination contains three cards of the same rank, and the other two cards each of a different rank, such as three Jacks, a seven, and a four.</w:t>
+      </w:r>
+    </w:p>
+    <w:p>
+      <w:pPr>
+        <w:pStyle w:val="NormalWeb"/>
+        <w:shd w:val="clear" w:color="auto" w:fill="FFFFFF"/>
+        <w:spacing w:before="0" w:beforeAutospacing="0" w:after="300" w:afterAutospacing="0" w:line="375" w:lineRule="atLeast"/>
+        <w:rPr>
+          <w:rFonts w:asciiTheme="minorHAnsi" w:hAnsiTheme="minorHAnsi" w:cstheme="minorHAnsi"/>
+          <w:color w:val="4A4A4A"/>
+        </w:rPr>
+      </w:pPr>
+      <w:r>
+        <w:rPr>
+          <w:rStyle w:val="Strong"/>
+          <w:rFonts w:asciiTheme="minorHAnsi" w:eastAsiaTheme="majorEastAsia" w:hAnsiTheme="minorHAnsi" w:cstheme="minorHAnsi"/>
+          <w:color w:val="4A4A4A"/>
+        </w:rPr>
+        <w:t>Two Pairs</w:t>
+      </w:r>
+      <w:r>
+        <w:rPr>
+          <w:rFonts w:asciiTheme="minorHAnsi" w:hAnsiTheme="minorHAnsi" w:cstheme="minorHAnsi"/>
+          <w:color w:val="4A4A4A"/>
+        </w:rPr>
+        <w:t> - This hand contains a pair of one rank and another pair of a different rank, plus any fifth card of a different rank, such as Q, Q, 7, 7, 4.</w:t>
+      </w:r>
+    </w:p>
+    <w:p>
+      <w:pPr>
+        <w:pStyle w:val="NormalWeb"/>
+        <w:shd w:val="clear" w:color="auto" w:fill="FFFFFF"/>
+        <w:spacing w:before="0" w:beforeAutospacing="0" w:after="300" w:afterAutospacing="0" w:line="375" w:lineRule="atLeast"/>
+        <w:rPr>
+          <w:rFonts w:asciiTheme="minorHAnsi" w:hAnsiTheme="minorHAnsi" w:cstheme="minorHAnsi"/>
+          <w:color w:val="4A4A4A"/>
+        </w:rPr>
+      </w:pPr>
+      <w:r>
+        <w:rPr>
+          <w:rStyle w:val="Strong"/>
+          <w:rFonts w:asciiTheme="minorHAnsi" w:eastAsiaTheme="majorEastAsia" w:hAnsiTheme="minorHAnsi" w:cstheme="minorHAnsi"/>
+          <w:color w:val="4A4A4A"/>
+        </w:rPr>
+        <w:t>One Pair</w:t>
+      </w:r>
+      <w:r>
+        <w:rPr>
+          <w:rFonts w:asciiTheme="minorHAnsi" w:hAnsiTheme="minorHAnsi" w:cstheme="minorHAnsi"/>
+          <w:color w:val="4A4A4A"/>
+        </w:rPr>
+        <w:t> - This frequent combination contains just one pair with the other three cards being of different rank. An example is 10, 10, K, 4, 3.</w:t>
+      </w:r>
+    </w:p>
+    <w:p>
+      <w:pPr>
+        <w:pStyle w:val="NormalWeb"/>
+        <w:shd w:val="clear" w:color="auto" w:fill="FFFFFF"/>
+        <w:spacing w:before="0" w:beforeAutospacing="0" w:after="300" w:afterAutospacing="0" w:line="375" w:lineRule="atLeast"/>
+        <w:rPr>
+          <w:rFonts w:asciiTheme="minorHAnsi" w:hAnsiTheme="minorHAnsi" w:cstheme="minorHAnsi"/>
+          <w:color w:val="4A4A4A"/>
+        </w:rPr>
+      </w:pPr>
+      <w:r>
+        <w:rPr>
+          <w:rStyle w:val="Strong"/>
+          <w:rFonts w:asciiTheme="minorHAnsi" w:eastAsiaTheme="majorEastAsia" w:hAnsiTheme="minorHAnsi" w:cstheme="minorHAnsi"/>
+          <w:color w:val="4A4A4A"/>
+        </w:rPr>
+        <w:t>No Pair</w:t>
+      </w:r>
+      <w:r>
+        <w:rPr>
+          <w:rFonts w:asciiTheme="minorHAnsi" w:hAnsiTheme="minorHAnsi" w:cstheme="minorHAnsi"/>
+          <w:color w:val="4A4A4A"/>
+        </w:rPr>
+        <w:t> - This very common hand contains "nothing." None of the five cards pair up, nor are all five cards of the same suit or consecutive in rank. When more than one player has no pair, the hands are rated by the highest card each hand contains, so that an ace-high hand beats a king-high hand, and so on.</w:t>
+      </w:r>
+    </w:p>
+    <w:p>
+      <w:pPr>
+        <w:rPr>
+          <w:rFonts w:cstheme="minorHAnsi"/>
+        </w:rPr>
+      </w:pPr>
+      <w:bookmarkStart w:id="23" w:name="_GoBack"/>
+      <w:bookmarkEnd w:id="23"/>
     </w:p>
     <w:sectPr>
-      <w:headerReference w:type="default" r:id="rId8"/>
-      <w:footerReference w:type="default" r:id="rId9"/>
+      <w:headerReference w:type="default" r:id="rId9"/>
+      <w:footerReference w:type="default" r:id="rId10"/>
       <w:pgSz w:w="12240" w:h="15840"/>
       <w:pgMar w:top="1440" w:right="1440" w:bottom="1440" w:left="1440" w:header="720" w:footer="720" w:gutter="0"/>
       <w:cols w:space="720"/>
@@ -1114,7 +3165,7 @@
   <w:abstractNum w:abstractNumId="2" w15:restartNumberingAfterBreak="0">
     <w:nsid w:val="2DA00AF3"/>
     <w:multiLevelType w:val="multilevel"/>
-    <w:tmpl w:val="04090025"/>
+    <w:tmpl w:val="74B0E3E4"/>
     <w:lvl w:ilvl="0">
       <w:start w:val="1"/>
       <w:numFmt w:val="decimal"/>
@@ -1706,15 +3757,6 @@
   </w:num>
   <w:num w:numId="8">
     <w:abstractNumId w:val="1"/>
-    <w:lvlOverride w:ilvl="0"/>
-    <w:lvlOverride w:ilvl="1"/>
-    <w:lvlOverride w:ilvl="2"/>
-    <w:lvlOverride w:ilvl="3"/>
-    <w:lvlOverride w:ilvl="4"/>
-    <w:lvlOverride w:ilvl="5"/>
-    <w:lvlOverride w:ilvl="6"/>
-    <w:lvlOverride w:ilvl="7"/>
-    <w:lvlOverride w:ilvl="8"/>
   </w:num>
 </w:numbering>
 </file>
@@ -2721,576 +4763,46 @@
       <w:u w:val="single"/>
     </w:rPr>
   </w:style>
-</w:styles>
-</file>
-
-<file path=word/glossary/document.xml><?xml version="1.0" encoding="utf-8"?>
-<w:glossaryDocument xmlns:wpc="http://schemas.microsoft.com/office/word/2010/wordprocessingCanvas" xmlns:cx="http://schemas.microsoft.com/office/drawing/2014/chartex" xmlns:cx1="http://schemas.microsoft.com/office/drawing/2015/9/8/chartex" xmlns:cx2="http://schemas.microsoft.com/office/drawing/2015/10/21/chartex" xmlns:cx3="http://schemas.microsoft.com/office/drawing/2016/5/9/chartex" xmlns:cx4="http://schemas.microsoft.com/office/drawing/2016/5/10/chartex" xmlns:cx5="http://schemas.microsoft.com/office/drawing/2016/5/11/chartex" xmlns:cx6="http://schemas.microsoft.com/office/drawing/2016/5/12/chartex" xmlns:cx7="http://schemas.microsoft.com/office/drawing/2016/5/13/chartex" xmlns:cx8="http://schemas.microsoft.com/office/drawing/2016/5/14/chartex" xmlns:mc="http://schemas.openxmlformats.org/markup-compatibility/2006" xmlns:aink="http://schemas.microsoft.com/office/drawing/2016/ink" xmlns:am3d="http://schemas.microsoft.com/office/drawing/2017/model3d" xmlns:o="urn:schemas-microsoft-com:office:office" xmlns:r="http://schemas.openxmlformats.org/officeDocument/2006/relationships" xmlns:m="http://schemas.openxmlformats.org/officeDocument/2006/math" xmlns:v="urn:schemas-microsoft-com:vml" xmlns:wp14="http://schemas.microsoft.com/office/word/2010/wordprocessingDrawing" xmlns:wp="http://schemas.openxmlformats.org/drawingml/2006/wordprocessingDrawing" xmlns:w10="urn:schemas-microsoft-com:office:word" xmlns:w="http://schemas.openxmlformats.org/wordprocessingml/2006/main" xmlns:w14="http://schemas.microsoft.com/office/word/2010/wordml" xmlns:w15="http://schemas.microsoft.com/office/word/2012/wordml" xmlns:w16cid="http://schemas.microsoft.com/office/word/2016/wordml/cid" xmlns:w16se="http://schemas.microsoft.com/office/word/2015/wordml/symex" xmlns:wpg="http://schemas.microsoft.com/office/word/2010/wordprocessingGroup" xmlns:wpi="http://schemas.microsoft.com/office/word/2010/wordprocessingInk" xmlns:wne="http://schemas.microsoft.com/office/word/2006/wordml" xmlns:wps="http://schemas.microsoft.com/office/word/2010/wordprocessingShape" mc:Ignorable="w14 w15 w16se w16cid wp14"/>
-</file>
-
-<file path=word/glossary/fontTable.xml><?xml version="1.0" encoding="utf-8"?>
-<w:fonts xmlns:mc="http://schemas.openxmlformats.org/markup-compatibility/2006" xmlns:r="http://schemas.openxmlformats.org/officeDocument/2006/relationships" xmlns:w="http://schemas.openxmlformats.org/wordprocessingml/2006/main" xmlns:w14="http://schemas.microsoft.com/office/word/2010/wordml" xmlns:w15="http://schemas.microsoft.com/office/word/2012/wordml" xmlns:w16cid="http://schemas.microsoft.com/office/word/2016/wordml/cid" xmlns:w16se="http://schemas.microsoft.com/office/word/2015/wordml/symex" mc:Ignorable="w14 w15 w16se w16cid">
-  <w:font w:name="Times New Roman">
-    <w:panose1 w:val="02020603050405020304"/>
-    <w:charset w:val="00"/>
-    <w:family w:val="roman"/>
-    <w:pitch w:val="variable"/>
-    <w:sig w:usb0="E0002AFF" w:usb1="C0007841" w:usb2="00000009" w:usb3="00000000" w:csb0="000001FF" w:csb1="00000000"/>
-  </w:font>
-  <w:font w:name="Symbol">
-    <w:panose1 w:val="05050102010706020507"/>
-    <w:charset w:val="02"/>
-    <w:family w:val="roman"/>
-    <w:pitch w:val="variable"/>
-    <w:sig w:usb0="00000000" w:usb1="10000000" w:usb2="00000000" w:usb3="00000000" w:csb0="80000000" w:csb1="00000000"/>
-  </w:font>
-  <w:font w:name="Courier New">
-    <w:panose1 w:val="02070309020205020404"/>
-    <w:charset w:val="00"/>
-    <w:family w:val="modern"/>
-    <w:pitch w:val="fixed"/>
-    <w:sig w:usb0="E0002EFF" w:usb1="C0007843" w:usb2="00000009" w:usb3="00000000" w:csb0="000001FF" w:csb1="00000000"/>
-  </w:font>
-  <w:font w:name="Wingdings">
-    <w:panose1 w:val="05000000000000000000"/>
-    <w:charset w:val="02"/>
-    <w:family w:val="auto"/>
-    <w:pitch w:val="variable"/>
-    <w:sig w:usb0="00000000" w:usb1="10000000" w:usb2="00000000" w:usb3="00000000" w:csb0="80000000" w:csb1="00000000"/>
-  </w:font>
-  <w:font w:name="Arial Narrow">
-    <w:panose1 w:val="020B0606020202030204"/>
-    <w:charset w:val="00"/>
-    <w:family w:val="swiss"/>
-    <w:pitch w:val="variable"/>
-    <w:sig w:usb0="00000287" w:usb1="00000800" w:usb2="00000000" w:usb3="00000000" w:csb0="0000009F" w:csb1="00000000"/>
-  </w:font>
-  <w:font w:name="Calibri">
-    <w:panose1 w:val="020F0502020204030204"/>
-    <w:charset w:val="00"/>
-    <w:family w:val="swiss"/>
-    <w:pitch w:val="variable"/>
-    <w:sig w:usb0="E0002AFF" w:usb1="4000ACFF" w:usb2="00000001" w:usb3="00000000" w:csb0="000001FF" w:csb1="00000000"/>
-  </w:font>
-  <w:font w:name="Cambria">
-    <w:panose1 w:val="02040503050406030204"/>
-    <w:charset w:val="00"/>
-    <w:family w:val="roman"/>
-    <w:pitch w:val="variable"/>
-    <w:sig w:usb0="E00002FF" w:usb1="400004FF" w:usb2="00000000" w:usb3="00000000" w:csb0="0000019F" w:csb1="00000000"/>
-  </w:font>
-  <w:font w:name="Arial">
-    <w:panose1 w:val="020B0604020202020204"/>
-    <w:charset w:val="00"/>
-    <w:family w:val="swiss"/>
-    <w:pitch w:val="variable"/>
-    <w:sig w:usb0="E0002AFF" w:usb1="C0007843" w:usb2="00000009" w:usb3="00000000" w:csb0="000001FF" w:csb1="00000000"/>
-  </w:font>
-  <w:font w:name="Calibri Light">
-    <w:panose1 w:val="020F0302020204030204"/>
-    <w:charset w:val="00"/>
-    <w:family w:val="swiss"/>
-    <w:pitch w:val="variable"/>
-    <w:sig w:usb0="A0002AEF" w:usb1="4000207B" w:usb2="00000000" w:usb3="00000000" w:csb0="000001FF" w:csb1="00000000"/>
-  </w:font>
-</w:fonts>
-</file>
-
-<file path=word/glossary/settings.xml><?xml version="1.0" encoding="utf-8"?>
-<w:settings xmlns:mc="http://schemas.openxmlformats.org/markup-compatibility/2006" xmlns:o="urn:schemas-microsoft-com:office:office" xmlns:r="http://schemas.openxmlformats.org/officeDocument/2006/relationships" xmlns:m="http://schemas.openxmlformats.org/officeDocument/2006/math" xmlns:v="urn:schemas-microsoft-com:vml" xmlns:w10="urn:schemas-microsoft-com:office:word" xmlns:w="http://schemas.openxmlformats.org/wordprocessingml/2006/main" xmlns:w14="http://schemas.microsoft.com/office/word/2010/wordml" xmlns:w15="http://schemas.microsoft.com/office/word/2012/wordml" xmlns:w16cid="http://schemas.microsoft.com/office/word/2016/wordml/cid" xmlns:w16se="http://schemas.microsoft.com/office/word/2015/wordml/symex" xmlns:sl="http://schemas.openxmlformats.org/schemaLibrary/2006/main" mc:Ignorable="w14 w15 w16se w16cid">
-  <w:view w:val="normal"/>
-  <w:defaultTabStop w:val="720"/>
-  <w:characterSpacingControl w:val="doNotCompress"/>
-  <w:compat>
-    <w:useFELayout/>
-    <w:compatSetting w:name="compatibilityMode" w:uri="http://schemas.microsoft.com/office/word" w:val="15"/>
-    <w:compatSetting w:name="overrideTableStyleFontSizeAndJustification" w:uri="http://schemas.microsoft.com/office/word" w:val="1"/>
-    <w:compatSetting w:name="enableOpenTypeFeatures" w:uri="http://schemas.microsoft.com/office/word" w:val="1"/>
-    <w:compatSetting w:name="doNotFlipMirrorIndents" w:uri="http://schemas.microsoft.com/office/word" w:val="1"/>
-    <w:compatSetting w:name="differentiateMultirowTableHeaders" w:uri="http://schemas.microsoft.com/office/word" w:val="1"/>
-    <w:compatSetting w:name="useWord2013TrackBottomHyphenation" w:uri="http://schemas.microsoft.com/office/word" w:val="0"/>
-  </w:compat>
-  <w:rsids>
-    <w:rsidRoot w:val="00FC23FC"/>
-    <w:rsid w:val="00FC23FC"/>
-  </w:rsids>
-  <m:mathPr>
-    <m:mathFont m:val="Cambria Math"/>
-    <m:brkBin m:val="before"/>
-    <m:brkBinSub m:val="--"/>
-    <m:smallFrac m:val="0"/>
-    <m:dispDef/>
-    <m:lMargin m:val="0"/>
-    <m:rMargin m:val="0"/>
-    <m:defJc m:val="centerGroup"/>
-    <m:wrapIndent m:val="1440"/>
-    <m:intLim m:val="subSup"/>
-    <m:naryLim m:val="undOvr"/>
-  </m:mathPr>
-  <w:themeFontLang w:val="en-US"/>
-  <w:clrSchemeMapping w:bg1="light1" w:t1="dark1" w:bg2="light2" w:t2="dark2" w:accent1="accent1" w:accent2="accent2" w:accent3="accent3" w:accent4="accent4" w:accent5="accent5" w:accent6="accent6" w:hyperlink="hyperlink" w:followedHyperlink="followedHyperlink"/>
-  <w:decimalSymbol w:val="."/>
-  <w:listSeparator w:val=","/>
-  <w15:chartTrackingRefBased/>
-</w:settings>
-</file>
-
-<file path=word/glossary/styles.xml><?xml version="1.0" encoding="utf-8"?>
-<w:styles xmlns:mc="http://schemas.openxmlformats.org/markup-compatibility/2006" xmlns:r="http://schemas.openxmlformats.org/officeDocument/2006/relationships" xmlns:w="http://schemas.openxmlformats.org/wordprocessingml/2006/main" xmlns:w14="http://schemas.microsoft.com/office/word/2010/wordml" xmlns:w15="http://schemas.microsoft.com/office/word/2012/wordml" xmlns:w16cid="http://schemas.microsoft.com/office/word/2016/wordml/cid" xmlns:w16se="http://schemas.microsoft.com/office/word/2015/wordml/symex" mc:Ignorable="w14 w15 w16se w16cid">
-  <w:docDefaults>
-    <w:rPrDefault>
-      <w:rPr>
-        <w:rFonts w:asciiTheme="minorHAnsi" w:eastAsiaTheme="minorEastAsia" w:hAnsiTheme="minorHAnsi" w:cstheme="minorBidi"/>
-        <w:sz w:val="22"/>
-        <w:szCs w:val="22"/>
-        <w:lang w:val="en-US" w:eastAsia="en-US" w:bidi="ar-SA"/>
-      </w:rPr>
-    </w:rPrDefault>
-    <w:pPrDefault>
-      <w:pPr>
-        <w:spacing w:after="160" w:line="259" w:lineRule="auto"/>
-      </w:pPr>
-    </w:pPrDefault>
-  </w:docDefaults>
-  <w:latentStyles w:defLockedState="0" w:defUIPriority="99" w:defSemiHidden="0" w:defUnhideWhenUsed="0" w:defQFormat="0" w:count="375">
-    <w:lsdException w:name="Normal" w:uiPriority="0" w:qFormat="1"/>
-    <w:lsdException w:name="heading 1" w:uiPriority="9" w:qFormat="1"/>
-    <w:lsdException w:name="heading 2" w:semiHidden="1" w:uiPriority="9" w:unhideWhenUsed="1" w:qFormat="1"/>
-    <w:lsdException w:name="heading 3" w:semiHidden="1" w:uiPriority="9" w:unhideWhenUsed="1" w:qFormat="1"/>
-    <w:lsdException w:name="heading 4" w:semiHidden="1" w:uiPriority="9" w:unhideWhenUsed="1" w:qFormat="1"/>
-    <w:lsdException w:name="heading 5" w:semiHidden="1" w:uiPriority="9" w:unhideWhenUsed="1" w:qFormat="1"/>
-    <w:lsdException w:name="heading 6" w:semiHidden="1" w:uiPriority="9" w:unhideWhenUsed="1" w:qFormat="1"/>
-    <w:lsdException w:name="heading 7" w:semiHidden="1" w:uiPriority="9" w:unhideWhenUsed="1" w:qFormat="1"/>
-    <w:lsdException w:name="heading 8" w:semiHidden="1" w:uiPriority="9" w:unhideWhenUsed="1" w:qFormat="1"/>
-    <w:lsdException w:name="heading 9" w:semiHidden="1" w:uiPriority="9" w:unhideWhenUsed="1" w:qFormat="1"/>
-    <w:lsdException w:name="index 1" w:semiHidden="1" w:unhideWhenUsed="1"/>
-    <w:lsdException w:name="index 2" w:semiHidden="1" w:unhideWhenUsed="1"/>
-    <w:lsdException w:name="index 3" w:semiHidden="1" w:unhideWhenUsed="1"/>
-    <w:lsdException w:name="index 4" w:semiHidden="1" w:unhideWhenUsed="1"/>
-    <w:lsdException w:name="index 5" w:semiHidden="1" w:unhideWhenUsed="1"/>
-    <w:lsdException w:name="index 6" w:semiHidden="1" w:unhideWhenUsed="1"/>
-    <w:lsdException w:name="index 7" w:semiHidden="1" w:unhideWhenUsed="1"/>
-    <w:lsdException w:name="index 8" w:semiHidden="1" w:unhideWhenUsed="1"/>
-    <w:lsdException w:name="index 9" w:semiHidden="1" w:unhideWhenUsed="1"/>
-    <w:lsdException w:name="toc 1" w:semiHidden="1" w:uiPriority="39" w:unhideWhenUsed="1"/>
-    <w:lsdException w:name="toc 2" w:semiHidden="1" w:uiPriority="39" w:unhideWhenUsed="1"/>
-    <w:lsdException w:name="toc 3" w:semiHidden="1" w:uiPriority="39" w:unhideWhenUsed="1"/>
-    <w:lsdException w:name="toc 4" w:semiHidden="1" w:uiPriority="39" w:unhideWhenUsed="1"/>
-    <w:lsdException w:name="toc 5" w:semiHidden="1" w:uiPriority="39" w:unhideWhenUsed="1"/>
-    <w:lsdException w:name="toc 6" w:semiHidden="1" w:uiPriority="39" w:unhideWhenUsed="1"/>
-    <w:lsdException w:name="toc 7" w:semiHidden="1" w:uiPriority="39" w:unhideWhenUsed="1"/>
-    <w:lsdException w:name="toc 8" w:semiHidden="1" w:uiPriority="39" w:unhideWhenUsed="1"/>
-    <w:lsdException w:name="toc 9" w:semiHidden="1" w:uiPriority="39" w:unhideWhenUsed="1"/>
-    <w:lsdException w:name="Normal Indent" w:semiHidden="1" w:unhideWhenUsed="1"/>
-    <w:lsdException w:name="footnote text" w:semiHidden="1" w:unhideWhenUsed="1"/>
-    <w:lsdException w:name="annotation text" w:semiHidden="1" w:unhideWhenUsed="1"/>
-    <w:lsdException w:name="header" w:semiHidden="1" w:unhideWhenUsed="1"/>
-    <w:lsdException w:name="footer" w:semiHidden="1" w:unhideWhenUsed="1"/>
-    <w:lsdException w:name="index heading" w:semiHidden="1" w:unhideWhenUsed="1"/>
-    <w:lsdException w:name="caption" w:semiHidden="1" w:uiPriority="35" w:unhideWhenUsed="1" w:qFormat="1"/>
-    <w:lsdException w:name="table of figures" w:semiHidden="1" w:unhideWhenUsed="1"/>
-    <w:lsdException w:name="envelope address" w:semiHidden="1" w:unhideWhenUsed="1"/>
-    <w:lsdException w:name="envelope return" w:semiHidden="1" w:unhideWhenUsed="1"/>
-    <w:lsdException w:name="footnote reference" w:semiHidden="1" w:unhideWhenUsed="1"/>
-    <w:lsdException w:name="annotation reference" w:semiHidden="1" w:unhideWhenUsed="1"/>
-    <w:lsdException w:name="line number" w:semiHidden="1" w:unhideWhenUsed="1"/>
-    <w:lsdException w:name="page number" w:semiHidden="1" w:unhideWhenUsed="1"/>
-    <w:lsdException w:name="endnote reference" w:semiHidden="1" w:unhideWhenUsed="1"/>
-    <w:lsdException w:name="endnote text" w:semiHidden="1" w:unhideWhenUsed="1"/>
-    <w:lsdException w:name="table of authorities" w:semiHidden="1" w:unhideWhenUsed="1"/>
-    <w:lsdException w:name="macro" w:semiHidden="1" w:unhideWhenUsed="1"/>
-    <w:lsdException w:name="toa heading" w:semiHidden="1" w:unhideWhenUsed="1"/>
-    <w:lsdException w:name="List" w:semiHidden="1" w:unhideWhenUsed="1"/>
-    <w:lsdException w:name="List Bullet" w:semiHidden="1" w:unhideWhenUsed="1"/>
-    <w:lsdException w:name="List Number" w:semiHidden="1" w:unhideWhenUsed="1"/>
-    <w:lsdException w:name="List 2" w:semiHidden="1" w:unhideWhenUsed="1"/>
-    <w:lsdException w:name="List 3" w:semiHidden="1" w:unhideWhenUsed="1"/>
-    <w:lsdException w:name="List 4" w:semiHidden="1" w:unhideWhenUsed="1"/>
-    <w:lsdException w:name="List 5" w:semiHidden="1" w:unhideWhenUsed="1"/>
-    <w:lsdException w:name="List Bullet 2" w:semiHidden="1" w:unhideWhenUsed="1"/>
-    <w:lsdException w:name="List Bullet 3" w:semiHidden="1" w:unhideWhenUsed="1"/>
-    <w:lsdException w:name="List Bullet 4" w:semiHidden="1" w:unhideWhenUsed="1"/>
-    <w:lsdException w:name="List Bullet 5" w:semiHidden="1" w:unhideWhenUsed="1"/>
-    <w:lsdException w:name="List Number 2" w:semiHidden="1" w:unhideWhenUsed="1"/>
-    <w:lsdException w:name="List Number 3" w:semiHidden="1" w:unhideWhenUsed="1"/>
-    <w:lsdException w:name="List Number 4" w:semiHidden="1" w:unhideWhenUsed="1"/>
-    <w:lsdException w:name="List Number 5" w:semiHidden="1" w:unhideWhenUsed="1"/>
-    <w:lsdException w:name="Title" w:uiPriority="10" w:qFormat="1"/>
-    <w:lsdException w:name="Closing" w:semiHidden="1" w:unhideWhenUsed="1"/>
-    <w:lsdException w:name="Signature" w:semiHidden="1" w:unhideWhenUsed="1"/>
-    <w:lsdException w:name="Default Paragraph Font" w:semiHidden="1" w:uiPriority="1" w:unhideWhenUsed="1"/>
-    <w:lsdException w:name="Body Text" w:semiHidden="1" w:unhideWhenUsed="1"/>
-    <w:lsdException w:name="Body Text Indent" w:semiHidden="1" w:unhideWhenUsed="1"/>
-    <w:lsdException w:name="List Continue" w:semiHidden="1" w:unhideWhenUsed="1"/>
-    <w:lsdException w:name="List Continue 2" w:semiHidden="1" w:unhideWhenUsed="1"/>
-    <w:lsdException w:name="List Continue 3" w:semiHidden="1" w:unhideWhenUsed="1"/>
-    <w:lsdException w:name="List Continue 4" w:semiHidden="1" w:unhideWhenUsed="1"/>
-    <w:lsdException w:name="List Continue 5" w:semiHidden="1" w:unhideWhenUsed="1"/>
-    <w:lsdException w:name="Message Header" w:semiHidden="1" w:unhideWhenUsed="1"/>
-    <w:lsdException w:name="Subtitle" w:uiPriority="11" w:qFormat="1"/>
-    <w:lsdException w:name="Salutation" w:semiHidden="1" w:unhideWhenUsed="1"/>
-    <w:lsdException w:name="Date" w:semiHidden="1" w:unhideWhenUsed="1"/>
-    <w:lsdException w:name="Body Text First Indent" w:semiHidden="1" w:unhideWhenUsed="1"/>
-    <w:lsdException w:name="Body Text First Indent 2" w:semiHidden="1" w:unhideWhenUsed="1"/>
-    <w:lsdException w:name="Note Heading" w:semiHidden="1" w:unhideWhenUsed="1"/>
-    <w:lsdException w:name="Body Text 2" w:semiHidden="1" w:unhideWhenUsed="1"/>
-    <w:lsdException w:name="Body Text 3" w:semiHidden="1" w:unhideWhenUsed="1"/>
-    <w:lsdException w:name="Body Text Indent 2" w:semiHidden="1" w:unhideWhenUsed="1"/>
-    <w:lsdException w:name="Body Text Indent 3" w:semiHidden="1" w:unhideWhenUsed="1"/>
-    <w:lsdException w:name="Block Text" w:semiHidden="1" w:unhideWhenUsed="1"/>
-    <w:lsdException w:name="Hyperlink" w:semiHidden="1" w:unhideWhenUsed="1"/>
-    <w:lsdException w:name="FollowedHyperlink" w:semiHidden="1" w:unhideWhenUsed="1"/>
-    <w:lsdException w:name="Strong" w:uiPriority="22" w:qFormat="1"/>
-    <w:lsdException w:name="Emphasis" w:uiPriority="20" w:qFormat="1"/>
-    <w:lsdException w:name="Document Map" w:semiHidden="1" w:unhideWhenUsed="1"/>
-    <w:lsdException w:name="Plain Text" w:semiHidden="1" w:unhideWhenUsed="1"/>
-    <w:lsdException w:name="E-mail Signature" w:semiHidden="1" w:unhideWhenUsed="1"/>
-    <w:lsdException w:name="HTML Top of Form" w:semiHidden="1" w:unhideWhenUsed="1"/>
-    <w:lsdException w:name="HTML Bottom of Form" w:semiHidden="1" w:unhideWhenUsed="1"/>
-    <w:lsdException w:name="Normal (Web)" w:semiHidden="1" w:unhideWhenUsed="1"/>
-    <w:lsdException w:name="HTML Acronym" w:semiHidden="1" w:unhideWhenUsed="1"/>
-    <w:lsdException w:name="HTML Address" w:semiHidden="1" w:unhideWhenUsed="1"/>
-    <w:lsdException w:name="HTML Cite" w:semiHidden="1" w:unhideWhenUsed="1"/>
-    <w:lsdException w:name="HTML Code" w:semiHidden="1" w:unhideWhenUsed="1"/>
-    <w:lsdException w:name="HTML Definition" w:semiHidden="1" w:unhideWhenUsed="1"/>
-    <w:lsdException w:name="HTML Keyboard" w:semiHidden="1" w:unhideWhenUsed="1"/>
-    <w:lsdException w:name="HTML Preformatted" w:semiHidden="1" w:unhideWhenUsed="1"/>
-    <w:lsdException w:name="HTML Sample" w:semiHidden="1" w:unhideWhenUsed="1"/>
-    <w:lsdException w:name="HTML Typewriter" w:semiHidden="1" w:unhideWhenUsed="1"/>
-    <w:lsdException w:name="HTML Variable" w:semiHidden="1" w:unhideWhenUsed="1"/>
-    <w:lsdException w:name="Normal Table" w:semiHidden="1" w:unhideWhenUsed="1"/>
-    <w:lsdException w:name="annotation subject" w:semiHidden="1" w:unhideWhenUsed="1"/>
-    <w:lsdException w:name="No List" w:semiHidden="1" w:unhideWhenUsed="1"/>
-    <w:lsdException w:name="Outline List 1" w:semiHidden="1" w:unhideWhenUsed="1"/>
-    <w:lsdException w:name="Outline List 2" w:semiHidden="1" w:unhideWhenUsed="1"/>
-    <w:lsdException w:name="Outline List 3" w:semiHidden="1" w:unhideWhenUsed="1"/>
-    <w:lsdException w:name="Table Simple 1" w:semiHidden="1" w:unhideWhenUsed="1"/>
-    <w:lsdException w:name="Table Simple 2" w:semiHidden="1" w:unhideWhenUsed="1"/>
-    <w:lsdException w:name="Table Simple 3" w:semiHidden="1" w:unhideWhenUsed="1"/>
-    <w:lsdException w:name="Table Classic 1" w:semiHidden="1" w:unhideWhenUsed="1"/>
-    <w:lsdException w:name="Table Classic 2" w:semiHidden="1" w:unhideWhenUsed="1"/>
-    <w:lsdException w:name="Table Classic 3" w:semiHidden="1" w:unhideWhenUsed="1"/>
-    <w:lsdException w:name="Table Classic 4" w:semiHidden="1" w:unhideWhenUsed="1"/>
-    <w:lsdException w:name="Table Colorful 1" w:semiHidden="1" w:unhideWhenUsed="1"/>
-    <w:lsdException w:name="Table Colorful 2" w:semiHidden="1" w:unhideWhenUsed="1"/>
-    <w:lsdException w:name="Table Colorful 3" w:semiHidden="1" w:unhideWhenUsed="1"/>
-    <w:lsdException w:name="Table Columns 1" w:semiHidden="1" w:unhideWhenUsed="1"/>
-    <w:lsdException w:name="Table Columns 2" w:semiHidden="1" w:unhideWhenUsed="1"/>
-    <w:lsdException w:name="Table Columns 3" w:semiHidden="1" w:unhideWhenUsed="1"/>
-    <w:lsdException w:name="Table Columns 4" w:semiHidden="1" w:unhideWhenUsed="1"/>
-    <w:lsdException w:name="Table Columns 5" w:semiHidden="1" w:unhideWhenUsed="1"/>
-    <w:lsdException w:name="Table Grid 1" w:semiHidden="1" w:unhideWhenUsed="1"/>
-    <w:lsdException w:name="Table Grid 2" w:semiHidden="1" w:unhideWhenUsed="1"/>
-    <w:lsdException w:name="Table Grid 3" w:semiHidden="1" w:unhideWhenUsed="1"/>
-    <w:lsdException w:name="Table Grid 4" w:semiHidden="1" w:unhideWhenUsed="1"/>
-    <w:lsdException w:name="Table Grid 5" w:semiHidden="1" w:unhideWhenUsed="1"/>
-    <w:lsdException w:name="Table Grid 6" w:semiHidden="1" w:unhideWhenUsed="1"/>
-    <w:lsdException w:name="Table Grid 7" w:semiHidden="1" w:unhideWhenUsed="1"/>
-    <w:lsdException w:name="Table Grid 8" w:semiHidden="1" w:unhideWhenUsed="1"/>
-    <w:lsdException w:name="Table List 1" w:semiHidden="1" w:unhideWhenUsed="1"/>
-    <w:lsdException w:name="Table List 2" w:semiHidden="1" w:unhideWhenUsed="1"/>
-    <w:lsdException w:name="Table List 3" w:semiHidden="1" w:unhideWhenUsed="1"/>
-    <w:lsdException w:name="Table List 4" w:semiHidden="1" w:unhideWhenUsed="1"/>
-    <w:lsdException w:name="Table List 5" w:semiHidden="1" w:unhideWhenUsed="1"/>
-    <w:lsdException w:name="Table List 6" w:semiHidden="1" w:unhideWhenUsed="1"/>
-    <w:lsdException w:name="Table List 7" w:semiHidden="1" w:unhideWhenUsed="1"/>
-    <w:lsdException w:name="Table List 8" w:semiHidden="1" w:unhideWhenUsed="1"/>
-    <w:lsdException w:name="Table 3D effects 1" w:semiHidden="1" w:unhideWhenUsed="1"/>
-    <w:lsdException w:name="Table 3D effects 2" w:semiHidden="1" w:unhideWhenUsed="1"/>
-    <w:lsdException w:name="Table 3D effects 3" w:semiHidden="1" w:unhideWhenUsed="1"/>
-    <w:lsdException w:name="Table Contemporary" w:semiHidden="1" w:unhideWhenUsed="1"/>
-    <w:lsdException w:name="Table Elegant" w:semiHidden="1" w:unhideWhenUsed="1"/>
-    <w:lsdException w:name="Table Professional" w:semiHidden="1" w:unhideWhenUsed="1"/>
-    <w:lsdException w:name="Table Subtle 1" w:semiHidden="1" w:unhideWhenUsed="1"/>
-    <w:lsdException w:name="Table Subtle 2" w:semiHidden="1" w:unhideWhenUsed="1"/>
-    <w:lsdException w:name="Table Web 1" w:semiHidden="1" w:unhideWhenUsed="1"/>
-    <w:lsdException w:name="Table Web 2" w:semiHidden="1" w:unhideWhenUsed="1"/>
-    <w:lsdException w:name="Table Web 3" w:semiHidden="1" w:unhideWhenUsed="1"/>
-    <w:lsdException w:name="Balloon Text" w:semiHidden="1" w:unhideWhenUsed="1"/>
-    <w:lsdException w:name="Table Grid" w:uiPriority="39"/>
-    <w:lsdException w:name="Table Theme" w:semiHidden="1" w:unhideWhenUsed="1"/>
-    <w:lsdException w:name="Placeholder Text" w:semiHidden="1"/>
-    <w:lsdException w:name="No Spacing" w:uiPriority="1" w:qFormat="1"/>
-    <w:lsdException w:name="Light Shading" w:uiPriority="60"/>
-    <w:lsdException w:name="Light List" w:uiPriority="61"/>
-    <w:lsdException w:name="Light Grid" w:uiPriority="62"/>
-    <w:lsdException w:name="Medium Shading 1" w:uiPriority="63"/>
-    <w:lsdException w:name="Medium Shading 2" w:uiPriority="64"/>
-    <w:lsdException w:name="Medium List 1" w:uiPriority="65"/>
-    <w:lsdException w:name="Medium List 2" w:uiPriority="66"/>
-    <w:lsdException w:name="Medium Grid 1" w:uiPriority="67"/>
-    <w:lsdException w:name="Medium Grid 2" w:uiPriority="68"/>
-    <w:lsdException w:name="Medium Grid 3" w:uiPriority="69"/>
-    <w:lsdException w:name="Dark List" w:uiPriority="70"/>
-    <w:lsdException w:name="Colorful Shading" w:uiPriority="71"/>
-    <w:lsdException w:name="Colorful List" w:uiPriority="72"/>
-    <w:lsdException w:name="Colorful Grid" w:uiPriority="73"/>
-    <w:lsdException w:name="Light Shading Accent 1" w:uiPriority="60"/>
-    <w:lsdException w:name="Light List Accent 1" w:uiPriority="61"/>
-    <w:lsdException w:name="Light Grid Accent 1" w:uiPriority="62"/>
-    <w:lsdException w:name="Medium Shading 1 Accent 1" w:uiPriority="63"/>
-    <w:lsdException w:name="Medium Shading 2 Accent 1" w:uiPriority="64"/>
-    <w:lsdException w:name="Medium List 1 Accent 1" w:uiPriority="65"/>
-    <w:lsdException w:name="Revision" w:semiHidden="1"/>
-    <w:lsdException w:name="List Paragraph" w:uiPriority="34" w:qFormat="1"/>
-    <w:lsdException w:name="Quote" w:uiPriority="29" w:qFormat="1"/>
-    <w:lsdException w:name="Intense Quote" w:uiPriority="30" w:qFormat="1"/>
-    <w:lsdException w:name="Medium List 2 Accent 1" w:uiPriority="66"/>
-    <w:lsdException w:name="Medium Grid 1 Accent 1" w:uiPriority="67"/>
-    <w:lsdException w:name="Medium Grid 2 Accent 1" w:uiPriority="68"/>
-    <w:lsdException w:name="Medium Grid 3 Accent 1" w:uiPriority="69"/>
-    <w:lsdException w:name="Dark List Accent 1" w:uiPriority="70"/>
-    <w:lsdException w:name="Colorful Shading Accent 1" w:uiPriority="71"/>
-    <w:lsdException w:name="Colorful List Accent 1" w:uiPriority="72"/>
-    <w:lsdException w:name="Colorful Grid Accent 1" w:uiPriority="73"/>
-    <w:lsdException w:name="Light Shading Accent 2" w:uiPriority="60"/>
-    <w:lsdException w:name="Light List Accent 2" w:uiPriority="61"/>
-    <w:lsdException w:name="Light Grid Accent 2" w:uiPriority="62"/>
-    <w:lsdException w:name="Medium Shading 1 Accent 2" w:uiPriority="63"/>
-    <w:lsdException w:name="Medium Shading 2 Accent 2" w:uiPriority="64"/>
-    <w:lsdException w:name="Medium List 1 Accent 2" w:uiPriority="65"/>
-    <w:lsdException w:name="Medium List 2 Accent 2" w:uiPriority="66"/>
-    <w:lsdException w:name="Medium Grid 1 Accent 2" w:uiPriority="67"/>
-    <w:lsdException w:name="Medium Grid 2 Accent 2" w:uiPriority="68"/>
-    <w:lsdException w:name="Medium Grid 3 Accent 2" w:uiPriority="69"/>
-    <w:lsdException w:name="Dark List Accent 2" w:uiPriority="70"/>
-    <w:lsdException w:name="Colorful Shading Accent 2" w:uiPriority="71"/>
-    <w:lsdException w:name="Colorful List Accent 2" w:uiPriority="72"/>
-    <w:lsdException w:name="Colorful Grid Accent 2" w:uiPriority="73"/>
-    <w:lsdException w:name="Light Shading Accent 3" w:uiPriority="60"/>
-    <w:lsdException w:name="Light List Accent 3" w:uiPriority="61"/>
-    <w:lsdException w:name="Light Grid Accent 3" w:uiPriority="62"/>
-    <w:lsdException w:name="Medium Shading 1 Accent 3" w:uiPriority="63"/>
-    <w:lsdException w:name="Medium Shading 2 Accent 3" w:uiPriority="64"/>
-    <w:lsdException w:name="Medium List 1 Accent 3" w:uiPriority="65"/>
-    <w:lsdException w:name="Medium List 2 Accent 3" w:uiPriority="66"/>
-    <w:lsdException w:name="Medium Grid 1 Accent 3" w:uiPriority="67"/>
-    <w:lsdException w:name="Medium Grid 2 Accent 3" w:uiPriority="68"/>
-    <w:lsdException w:name="Medium Grid 3 Accent 3" w:uiPriority="69"/>
-    <w:lsdException w:name="Dark List Accent 3" w:uiPriority="70"/>
-    <w:lsdException w:name="Colorful Shading Accent 3" w:uiPriority="71"/>
-    <w:lsdException w:name="Colorful List Accent 3" w:uiPriority="72"/>
-    <w:lsdException w:name="Colorful Grid Accent 3" w:uiPriority="73"/>
-    <w:lsdException w:name="Light Shading Accent 4" w:uiPriority="60"/>
-    <w:lsdException w:name="Light List Accent 4" w:uiPriority="61"/>
-    <w:lsdException w:name="Light Grid Accent 4" w:uiPriority="62"/>
-    <w:lsdException w:name="Medium Shading 1 Accent 4" w:uiPriority="63"/>
-    <w:lsdException w:name="Medium Shading 2 Accent 4" w:uiPriority="64"/>
-    <w:lsdException w:name="Medium List 1 Accent 4" w:uiPriority="65"/>
-    <w:lsdException w:name="Medium List 2 Accent 4" w:uiPriority="66"/>
-    <w:lsdException w:name="Medium Grid 1 Accent 4" w:uiPriority="67"/>
-    <w:lsdException w:name="Medium Grid 2 Accent 4" w:uiPriority="68"/>
-    <w:lsdException w:name="Medium Grid 3 Accent 4" w:uiPriority="69"/>
-    <w:lsdException w:name="Dark List Accent 4" w:uiPriority="70"/>
-    <w:lsdException w:name="Colorful Shading Accent 4" w:uiPriority="71"/>
-    <w:lsdException w:name="Colorful List Accent 4" w:uiPriority="72"/>
-    <w:lsdException w:name="Colorful Grid Accent 4" w:uiPriority="73"/>
-    <w:lsdException w:name="Light Shading Accent 5" w:uiPriority="60"/>
-    <w:lsdException w:name="Light List Accent 5" w:uiPriority="61"/>
-    <w:lsdException w:name="Light Grid Accent 5" w:uiPriority="62"/>
-    <w:lsdException w:name="Medium Shading 1 Accent 5" w:uiPriority="63"/>
-    <w:lsdException w:name="Medium Shading 2 Accent 5" w:uiPriority="64"/>
-    <w:lsdException w:name="Medium List 1 Accent 5" w:uiPriority="65"/>
-    <w:lsdException w:name="Medium List 2 Accent 5" w:uiPriority="66"/>
-    <w:lsdException w:name="Medium Grid 1 Accent 5" w:uiPriority="67"/>
-    <w:lsdException w:name="Medium Grid 2 Accent 5" w:uiPriority="68"/>
-    <w:lsdException w:name="Medium Grid 3 Accent 5" w:uiPriority="69"/>
-    <w:lsdException w:name="Dark List Accent 5" w:uiPriority="70"/>
-    <w:lsdException w:name="Colorful Shading Accent 5" w:uiPriority="71"/>
-    <w:lsdException w:name="Colorful List Accent 5" w:uiPriority="72"/>
-    <w:lsdException w:name="Colorful Grid Accent 5" w:uiPriority="73"/>
-    <w:lsdException w:name="Light Shading Accent 6" w:uiPriority="60"/>
-    <w:lsdException w:name="Light List Accent 6" w:uiPriority="61"/>
-    <w:lsdException w:name="Light Grid Accent 6" w:uiPriority="62"/>
-    <w:lsdException w:name="Medium Shading 1 Accent 6" w:uiPriority="63"/>
-    <w:lsdException w:name="Medium Shading 2 Accent 6" w:uiPriority="64"/>
-    <w:lsdException w:name="Medium List 1 Accent 6" w:uiPriority="65"/>
-    <w:lsdException w:name="Medium List 2 Accent 6" w:uiPriority="66"/>
-    <w:lsdException w:name="Medium Grid 1 Accent 6" w:uiPriority="67"/>
-    <w:lsdException w:name="Medium Grid 2 Accent 6" w:uiPriority="68"/>
-    <w:lsdException w:name="Medium Grid 3 Accent 6" w:uiPriority="69"/>
-    <w:lsdException w:name="Dark List Accent 6" w:uiPriority="70"/>
-    <w:lsdException w:name="Colorful Shading Accent 6" w:uiPriority="71"/>
-    <w:lsdException w:name="Colorful List Accent 6" w:uiPriority="72"/>
-    <w:lsdException w:name="Colorful Grid Accent 6" w:uiPriority="73"/>
-    <w:lsdException w:name="Subtle Emphasis" w:uiPriority="19" w:qFormat="1"/>
-    <w:lsdException w:name="Intense Emphasis" w:uiPriority="21" w:qFormat="1"/>
-    <w:lsdException w:name="Subtle Reference" w:uiPriority="31" w:qFormat="1"/>
-    <w:lsdException w:name="Intense Reference" w:uiPriority="32" w:qFormat="1"/>
-    <w:lsdException w:name="Book Title" w:uiPriority="33" w:qFormat="1"/>
-    <w:lsdException w:name="Bibliography" w:semiHidden="1" w:uiPriority="37" w:unhideWhenUsed="1"/>
-    <w:lsdException w:name="TOC Heading" w:semiHidden="1" w:uiPriority="39" w:unhideWhenUsed="1" w:qFormat="1"/>
-    <w:lsdException w:name="Plain Table 1" w:uiPriority="41"/>
-    <w:lsdException w:name="Plain Table 2" w:uiPriority="42"/>
-    <w:lsdException w:name="Plain Table 3" w:uiPriority="43"/>
-    <w:lsdException w:name="Plain Table 4" w:uiPriority="44"/>
-    <w:lsdException w:name="Plain Table 5" w:uiPriority="45"/>
-    <w:lsdException w:name="Grid Table Light" w:uiPriority="40"/>
-    <w:lsdException w:name="Grid Table 1 Light" w:uiPriority="46"/>
-    <w:lsdException w:name="Grid Table 2" w:uiPriority="47"/>
-    <w:lsdException w:name="Grid Table 3" w:uiPriority="48"/>
-    <w:lsdException w:name="Grid Table 4" w:uiPriority="49"/>
-    <w:lsdException w:name="Grid Table 5 Dark" w:uiPriority="50"/>
-    <w:lsdException w:name="Grid Table 6 Colorful" w:uiPriority="51"/>
-    <w:lsdException w:name="Grid Table 7 Colorful" w:uiPriority="52"/>
-    <w:lsdException w:name="Grid Table 1 Light Accent 1" w:uiPriority="46"/>
-    <w:lsdException w:name="Grid Table 2 Accent 1" w:uiPriority="47"/>
-    <w:lsdException w:name="Grid Table 3 Accent 1" w:uiPriority="48"/>
-    <w:lsdException w:name="Grid Table 4 Accent 1" w:uiPriority="49"/>
-    <w:lsdException w:name="Grid Table 5 Dark Accent 1" w:uiPriority="50"/>
-    <w:lsdException w:name="Grid Table 6 Colorful Accent 1" w:uiPriority="51"/>
-    <w:lsdException w:name="Grid Table 7 Colorful Accent 1" w:uiPriority="52"/>
-    <w:lsdException w:name="Grid Table 1 Light Accent 2" w:uiPriority="46"/>
-    <w:lsdException w:name="Grid Table 2 Accent 2" w:uiPriority="47"/>
-    <w:lsdException w:name="Grid Table 3 Accent 2" w:uiPriority="48"/>
-    <w:lsdException w:name="Grid Table 4 Accent 2" w:uiPriority="49"/>
-    <w:lsdException w:name="Grid Table 5 Dark Accent 2" w:uiPriority="50"/>
-    <w:lsdException w:name="Grid Table 6 Colorful Accent 2" w:uiPriority="51"/>
-    <w:lsdException w:name="Grid Table 7 Colorful Accent 2" w:uiPriority="52"/>
-    <w:lsdException w:name="Grid Table 1 Light Accent 3" w:uiPriority="46"/>
-    <w:lsdException w:name="Grid Table 2 Accent 3" w:uiPriority="47"/>
-    <w:lsdException w:name="Grid Table 3 Accent 3" w:uiPriority="48"/>
-    <w:lsdException w:name="Grid Table 4 Accent 3" w:uiPriority="49"/>
-    <w:lsdException w:name="Grid Table 5 Dark Accent 3" w:uiPriority="50"/>
-    <w:lsdException w:name="Grid Table 6 Colorful Accent 3" w:uiPriority="51"/>
-    <w:lsdException w:name="Grid Table 7 Colorful Accent 3" w:uiPriority="52"/>
-    <w:lsdException w:name="Grid Table 1 Light Accent 4" w:uiPriority="46"/>
-    <w:lsdException w:name="Grid Table 2 Accent 4" w:uiPriority="47"/>
-    <w:lsdException w:name="Grid Table 3 Accent 4" w:uiPriority="48"/>
-    <w:lsdException w:name="Grid Table 4 Accent 4" w:uiPriority="49"/>
-    <w:lsdException w:name="Grid Table 5 Dark Accent 4" w:uiPriority="50"/>
-    <w:lsdException w:name="Grid Table 6 Colorful Accent 4" w:uiPriority="51"/>
-    <w:lsdException w:name="Grid Table 7 Colorful Accent 4" w:uiPriority="52"/>
-    <w:lsdException w:name="Grid Table 1 Light Accent 5" w:uiPriority="46"/>
-    <w:lsdException w:name="Grid Table 2 Accent 5" w:uiPriority="47"/>
-    <w:lsdException w:name="Grid Table 3 Accent 5" w:uiPriority="48"/>
-    <w:lsdException w:name="Grid Table 4 Accent 5" w:uiPriority="49"/>
-    <w:lsdException w:name="Grid Table 5 Dark Accent 5" w:uiPriority="50"/>
-    <w:lsdException w:name="Grid Table 6 Colorful Accent 5" w:uiPriority="51"/>
-    <w:lsdException w:name="Grid Table 7 Colorful Accent 5" w:uiPriority="52"/>
-    <w:lsdException w:name="Grid Table 1 Light Accent 6" w:uiPriority="46"/>
-    <w:lsdException w:name="Grid Table 2 Accent 6" w:uiPriority="47"/>
-    <w:lsdException w:name="Grid Table 3 Accent 6" w:uiPriority="48"/>
-    <w:lsdException w:name="Grid Table 4 Accent 6" w:uiPriority="49"/>
-    <w:lsdException w:name="Grid Table 5 Dark Accent 6" w:uiPriority="50"/>
-    <w:lsdException w:name="Grid Table 6 Colorful Accent 6" w:uiPriority="51"/>
-    <w:lsdException w:name="Grid Table 7 Colorful Accent 6" w:uiPriority="52"/>
-    <w:lsdException w:name="List Table 1 Light" w:uiPriority="46"/>
-    <w:lsdException w:name="List Table 2" w:uiPriority="47"/>
-    <w:lsdException w:name="List Table 3" w:uiPriority="48"/>
-    <w:lsdException w:name="List Table 4" w:uiPriority="49"/>
-    <w:lsdException w:name="List Table 5 Dark" w:uiPriority="50"/>
-    <w:lsdException w:name="List Table 6 Colorful" w:uiPriority="51"/>
-    <w:lsdException w:name="List Table 7 Colorful" w:uiPriority="52"/>
-    <w:lsdException w:name="List Table 1 Light Accent 1" w:uiPriority="46"/>
-    <w:lsdException w:name="List Table 2 Accent 1" w:uiPriority="47"/>
-    <w:lsdException w:name="List Table 3 Accent 1" w:uiPriority="48"/>
-    <w:lsdException w:name="List Table 4 Accent 1" w:uiPriority="49"/>
-    <w:lsdException w:name="List Table 5 Dark Accent 1" w:uiPriority="50"/>
-    <w:lsdException w:name="List Table 6 Colorful Accent 1" w:uiPriority="51"/>
-    <w:lsdException w:name="List Table 7 Colorful Accent 1" w:uiPriority="52"/>
-    <w:lsdException w:name="List Table 1 Light Accent 2" w:uiPriority="46"/>
-    <w:lsdException w:name="List Table 2 Accent 2" w:uiPriority="47"/>
-    <w:lsdException w:name="List Table 3 Accent 2" w:uiPriority="48"/>
-    <w:lsdException w:name="List Table 4 Accent 2" w:uiPriority="49"/>
-    <w:lsdException w:name="List Table 5 Dark Accent 2" w:uiPriority="50"/>
-    <w:lsdException w:name="List Table 6 Colorful Accent 2" w:uiPriority="51"/>
-    <w:lsdException w:name="List Table 7 Colorful Accent 2" w:uiPriority="52"/>
-    <w:lsdException w:name="List Table 1 Light Accent 3" w:uiPriority="46"/>
-    <w:lsdException w:name="List Table 2 Accent 3" w:uiPriority="47"/>
-    <w:lsdException w:name="List Table 3 Accent 3" w:uiPriority="48"/>
-    <w:lsdException w:name="List Table 4 Accent 3" w:uiPriority="49"/>
-    <w:lsdException w:name="List Table 5 Dark Accent 3" w:uiPriority="50"/>
-    <w:lsdException w:name="List Table 6 Colorful Accent 3" w:uiPriority="51"/>
-    <w:lsdException w:name="List Table 7 Colorful Accent 3" w:uiPriority="52"/>
-    <w:lsdException w:name="List Table 1 Light Accent 4" w:uiPriority="46"/>
-    <w:lsdException w:name="List Table 2 Accent 4" w:uiPriority="47"/>
-    <w:lsdException w:name="List Table 3 Accent 4" w:uiPriority="48"/>
-    <w:lsdException w:name="List Table 4 Accent 4" w:uiPriority="49"/>
-    <w:lsdException w:name="List Table 5 Dark Accent 4" w:uiPriority="50"/>
-    <w:lsdException w:name="List Table 6 Colorful Accent 4" w:uiPriority="51"/>
-    <w:lsdException w:name="List Table 7 Colorful Accent 4" w:uiPriority="52"/>
-    <w:lsdException w:name="List Table 1 Light Accent 5" w:uiPriority="46"/>
-    <w:lsdException w:name="List Table 2 Accent 5" w:uiPriority="47"/>
-    <w:lsdException w:name="List Table 3 Accent 5" w:uiPriority="48"/>
-    <w:lsdException w:name="List Table 4 Accent 5" w:uiPriority="49"/>
-    <w:lsdException w:name="List Table 5 Dark Accent 5" w:uiPriority="50"/>
-    <w:lsdException w:name="List Table 6 Colorful Accent 5" w:uiPriority="51"/>
-    <w:lsdException w:name="List Table 7 Colorful Accent 5" w:uiPriority="52"/>
-    <w:lsdException w:name="List Table 1 Light Accent 6" w:uiPriority="46"/>
-    <w:lsdException w:name="List Table 2 Accent 6" w:uiPriority="47"/>
-    <w:lsdException w:name="List Table 3 Accent 6" w:uiPriority="48"/>
-    <w:lsdException w:name="List Table 4 Accent 6" w:uiPriority="49"/>
-    <w:lsdException w:name="List Table 5 Dark Accent 6" w:uiPriority="50"/>
-    <w:lsdException w:name="List Table 6 Colorful Accent 6" w:uiPriority="51"/>
-    <w:lsdException w:name="List Table 7 Colorful Accent 6" w:uiPriority="52"/>
-    <w:lsdException w:name="Mention" w:semiHidden="1" w:unhideWhenUsed="1"/>
-    <w:lsdException w:name="Smart Hyperlink" w:semiHidden="1" w:unhideWhenUsed="1"/>
-    <w:lsdException w:name="Hashtag" w:semiHidden="1" w:unhideWhenUsed="1"/>
-    <w:lsdException w:name="Unresolved Mention" w:semiHidden="1" w:unhideWhenUsed="1"/>
-  </w:latentStyles>
-  <w:style w:type="paragraph" w:default="1" w:styleId="Normal">
-    <w:name w:val="Normal"/>
+  <w:style w:type="character" w:styleId="Strong">
+    <w:name w:val="Strong"/>
+    <w:basedOn w:val="DefaultParagraphFont"/>
+    <w:uiPriority w:val="22"/>
     <w:qFormat/>
+    <w:rsid w:val="009E1228"/>
+    <w:rPr>
+      <w:b/>
+      <w:bCs/>
+    </w:rPr>
   </w:style>
-  <w:style w:type="character" w:default="1" w:styleId="DefaultParagraphFont">
-    <w:name w:val="Default Paragraph Font"/>
-    <w:uiPriority w:val="1"/>
-    <w:semiHidden/>
-    <w:unhideWhenUsed/>
-  </w:style>
-  <w:style w:type="table" w:default="1" w:styleId="TableNormal">
-    <w:name w:val="Normal Table"/>
+  <w:style w:type="paragraph" w:styleId="NormalWeb">
+    <w:name w:val="Normal (Web)"/>
+    <w:basedOn w:val="Normal"/>
     <w:uiPriority w:val="99"/>
     <w:semiHidden/>
     <w:unhideWhenUsed/>
-    <w:tblPr>
-      <w:tblInd w:w="0" w:type="dxa"/>
-      <w:tblCellMar>
-        <w:top w:w="0" w:type="dxa"/>
-        <w:left w:w="108" w:type="dxa"/>
-        <w:bottom w:w="0" w:type="dxa"/>
-        <w:right w:w="108" w:type="dxa"/>
-      </w:tblCellMar>
-    </w:tblPr>
+    <w:rsid w:val="009E1228"/>
+    <w:pPr>
+      <w:spacing w:before="100" w:beforeAutospacing="1" w:after="100" w:afterAutospacing="1" w:line="240" w:lineRule="auto"/>
+    </w:pPr>
+    <w:rPr>
+      <w:rFonts w:ascii="Times New Roman" w:eastAsia="Times New Roman" w:hAnsi="Times New Roman" w:cs="Times New Roman"/>
+      <w:sz w:val="24"/>
+      <w:szCs w:val="24"/>
+    </w:rPr>
   </w:style>
-  <w:style w:type="numbering" w:default="1" w:styleId="NoList">
-    <w:name w:val="No List"/>
+  <w:style w:type="character" w:styleId="UnresolvedMention">
+    <w:name w:val="Unresolved Mention"/>
+    <w:basedOn w:val="DefaultParagraphFont"/>
     <w:uiPriority w:val="99"/>
     <w:semiHidden/>
     <w:unhideWhenUsed/>
-  </w:style>
-  <w:style w:type="paragraph" w:customStyle="1" w:styleId="2D80249E76384E3CBA666B707654DE1C">
-    <w:name w:val="2D80249E76384E3CBA666B707654DE1C"/>
-    <w:rsid w:val="00FC23FC"/>
-  </w:style>
-  <w:style w:type="paragraph" w:customStyle="1" w:styleId="4F03F5683A684123913342EDBEBB65FF">
-    <w:name w:val="4F03F5683A684123913342EDBEBB65FF"/>
-    <w:rsid w:val="00FC23FC"/>
-  </w:style>
-  <w:style w:type="paragraph" w:customStyle="1" w:styleId="9BA4C759ACB14BFA9EA1515709E82943">
-    <w:name w:val="9BA4C759ACB14BFA9EA1515709E82943"/>
-    <w:rsid w:val="00FC23FC"/>
-  </w:style>
-  <w:style w:type="paragraph" w:customStyle="1" w:styleId="91A81F4309F3485A90E54E84D411BF1B">
-    <w:name w:val="91A81F4309F3485A90E54E84D411BF1B"/>
-    <w:rsid w:val="00FC23FC"/>
-  </w:style>
-  <w:style w:type="paragraph" w:customStyle="1" w:styleId="E40FE4B4686F4A2BBAAA1271DD70807B">
-    <w:name w:val="E40FE4B4686F4A2BBAAA1271DD70807B"/>
-    <w:rsid w:val="00FC23FC"/>
-  </w:style>
-  <w:style w:type="paragraph" w:customStyle="1" w:styleId="79470EBC4C7E445ABA53C891830D7AB6">
-    <w:name w:val="79470EBC4C7E445ABA53C891830D7AB6"/>
-    <w:rsid w:val="00FC23FC"/>
+    <w:rsid w:val="009E1228"/>
+    <w:rPr>
+      <w:color w:val="808080"/>
+      <w:shd w:val="clear" w:color="auto" w:fill="E6E6E6"/>
+    </w:rPr>
   </w:style>
 </w:styles>
-</file>
-
-<file path=word/glossary/webSettings.xml><?xml version="1.0" encoding="utf-8"?>
-<w:webSettings xmlns:mc="http://schemas.openxmlformats.org/markup-compatibility/2006" xmlns:r="http://schemas.openxmlformats.org/officeDocument/2006/relationships" xmlns:w="http://schemas.openxmlformats.org/wordprocessingml/2006/main" xmlns:w14="http://schemas.microsoft.com/office/word/2010/wordml" xmlns:w15="http://schemas.microsoft.com/office/word/2012/wordml" xmlns:w16cid="http://schemas.microsoft.com/office/word/2016/wordml/cid" xmlns:w16se="http://schemas.microsoft.com/office/word/2015/wordml/symex" mc:Ignorable="w14 w15 w16se w16cid">
-  <w:optimizeForBrowser/>
-</w:webSettings>
 </file>
 
 <file path=word/theme/theme1.xml><?xml version="1.0" encoding="utf-8"?>
@@ -3583,7 +5095,7 @@
 </file>
 
 <file path=customXml/itemProps1.xml><?xml version="1.0" encoding="utf-8"?>
-<ds:datastoreItem xmlns:ds="http://schemas.openxmlformats.org/officeDocument/2006/customXml" ds:itemID="{72D159A8-CECB-468F-A974-083F09CA19AC}">
+<ds:datastoreItem xmlns:ds="http://schemas.openxmlformats.org/officeDocument/2006/customXml" ds:itemID="{441E4980-1014-4C0D-BFF9-70DE3456C8D4}">
   <ds:schemaRefs>
     <ds:schemaRef ds:uri="http://schemas.openxmlformats.org/officeDocument/2006/bibliography"/>
   </ds:schemaRefs>

--- a/documentation/User_Manual.docx
+++ b/documentation/User_Manual.docx
@@ -171,8 +171,10 @@
           <w:sz w:val="32"/>
           <w:szCs w:val="32"/>
         </w:rPr>
-        <w:t>Version 0.1</w:t>
-      </w:r>
+        <w:t>Version 0.2</w:t>
+      </w:r>
+      <w:bookmarkStart w:id="0" w:name="_GoBack"/>
+      <w:bookmarkEnd w:id="0"/>
     </w:p>
     <w:p>
       <w:pPr>
@@ -215,13 +217,7 @@
     </w:p>
     <w:sdt>
       <w:sdtPr>
-        <w:rPr>
-          <w:rFonts w:asciiTheme="minorHAnsi" w:eastAsiaTheme="minorHAnsi" w:hAnsiTheme="minorHAnsi" w:cstheme="minorBidi"/>
-          <w:color w:val="auto"/>
-          <w:sz w:val="22"/>
-          <w:szCs w:val="22"/>
-        </w:rPr>
-        <w:id w:val="-188301557"/>
+        <w:id w:val="-70280279"/>
         <w:docPartObj>
           <w:docPartGallery w:val="Table of Contents"/>
           <w:docPartUnique/>
@@ -229,22 +225,22 @@
       </w:sdtPr>
       <w:sdtEndPr>
         <w:rPr>
+          <w:rFonts w:asciiTheme="minorHAnsi" w:eastAsiaTheme="minorHAnsi" w:hAnsiTheme="minorHAnsi" w:cstheme="minorBidi"/>
           <w:b/>
           <w:bCs/>
           <w:noProof/>
+          <w:color w:val="auto"/>
+          <w:sz w:val="22"/>
+          <w:szCs w:val="22"/>
         </w:rPr>
       </w:sdtEndPr>
       <w:sdtContent>
         <w:p>
           <w:pPr>
             <w:pStyle w:val="TOCHeading"/>
-            <w:numPr>
-              <w:ilvl w:val="0"/>
-              <w:numId w:val="0"/>
-            </w:numPr>
           </w:pPr>
           <w:r>
-            <w:t>Contents</w:t>
+            <w:t>Table of Contents</w:t>
           </w:r>
         </w:p>
         <w:p>
@@ -268,13 +264,13 @@
           <w:r>
             <w:fldChar w:fldCharType="separate"/>
           </w:r>
-          <w:hyperlink w:anchor="_Toc531956718" w:history="1">
+          <w:hyperlink w:anchor="_Toc532199318" w:history="1">
             <w:r>
               <w:rPr>
                 <w:rStyle w:val="Hyperlink"/>
                 <w:noProof/>
               </w:rPr>
-              <w:t>1</w:t>
+              <w:t>2</w:t>
             </w:r>
             <w:r>
               <w:rPr>
@@ -309,7 +305,7 @@
                 <w:noProof/>
                 <w:webHidden/>
               </w:rPr>
-              <w:instrText xml:space="preserve"> PAGEREF _Toc531956718 \h </w:instrText>
+              <w:instrText xml:space="preserve"> PAGEREF _Toc532199318 \h </w:instrText>
             </w:r>
             <w:r>
               <w:rPr>
@@ -352,13 +348,13 @@
               <w:noProof/>
             </w:rPr>
           </w:pPr>
-          <w:hyperlink w:anchor="_Toc531956719" w:history="1">
+          <w:hyperlink w:anchor="_Toc532199319" w:history="1">
             <w:r>
               <w:rPr>
                 <w:rStyle w:val="Hyperlink"/>
                 <w:noProof/>
               </w:rPr>
-              <w:t>2</w:t>
+              <w:t>3</w:t>
             </w:r>
             <w:r>
               <w:rPr>
@@ -393,7 +389,7 @@
                 <w:noProof/>
                 <w:webHidden/>
               </w:rPr>
-              <w:instrText xml:space="preserve"> PAGEREF _Toc531956719 \h </w:instrText>
+              <w:instrText xml:space="preserve"> PAGEREF _Toc532199319 \h </w:instrText>
             </w:r>
             <w:r>
               <w:rPr>
@@ -436,13 +432,13 @@
               <w:noProof/>
             </w:rPr>
           </w:pPr>
-          <w:hyperlink w:anchor="_Toc531956720" w:history="1">
+          <w:hyperlink w:anchor="_Toc532199320" w:history="1">
             <w:r>
               <w:rPr>
                 <w:rStyle w:val="Hyperlink"/>
                 <w:noProof/>
               </w:rPr>
-              <w:t>3</w:t>
+              <w:t>4</w:t>
             </w:r>
             <w:r>
               <w:rPr>
@@ -477,7 +473,7 @@
                 <w:noProof/>
                 <w:webHidden/>
               </w:rPr>
-              <w:instrText xml:space="preserve"> PAGEREF _Toc531956720 \h </w:instrText>
+              <w:instrText xml:space="preserve"> PAGEREF _Toc532199320 \h </w:instrText>
             </w:r>
             <w:r>
               <w:rPr>
@@ -520,13 +516,13 @@
               <w:noProof/>
             </w:rPr>
           </w:pPr>
-          <w:hyperlink w:anchor="_Toc531956721" w:history="1">
+          <w:hyperlink w:anchor="_Toc532199321" w:history="1">
             <w:r>
               <w:rPr>
                 <w:rStyle w:val="Hyperlink"/>
                 <w:noProof/>
               </w:rPr>
-              <w:t>3.1</w:t>
+              <w:t>4.1</w:t>
             </w:r>
             <w:r>
               <w:rPr>
@@ -561,7 +557,7 @@
                 <w:noProof/>
                 <w:webHidden/>
               </w:rPr>
-              <w:instrText xml:space="preserve"> PAGEREF _Toc531956721 \h </w:instrText>
+              <w:instrText xml:space="preserve"> PAGEREF _Toc532199321 \h </w:instrText>
             </w:r>
             <w:r>
               <w:rPr>
@@ -604,13 +600,13 @@
               <w:noProof/>
             </w:rPr>
           </w:pPr>
-          <w:hyperlink w:anchor="_Toc531956722" w:history="1">
+          <w:hyperlink w:anchor="_Toc532199322" w:history="1">
             <w:r>
               <w:rPr>
                 <w:rStyle w:val="Hyperlink"/>
                 <w:noProof/>
               </w:rPr>
-              <w:t>3.2</w:t>
+              <w:t>4.2</w:t>
             </w:r>
             <w:r>
               <w:rPr>
@@ -645,7 +641,7 @@
                 <w:noProof/>
                 <w:webHidden/>
               </w:rPr>
-              <w:instrText xml:space="preserve"> PAGEREF _Toc531956722 \h </w:instrText>
+              <w:instrText xml:space="preserve"> PAGEREF _Toc532199322 \h </w:instrText>
             </w:r>
             <w:r>
               <w:rPr>
@@ -688,13 +684,13 @@
               <w:noProof/>
             </w:rPr>
           </w:pPr>
-          <w:hyperlink w:anchor="_Toc531956723" w:history="1">
+          <w:hyperlink w:anchor="_Toc532199323" w:history="1">
             <w:r>
               <w:rPr>
                 <w:rStyle w:val="Hyperlink"/>
                 <w:noProof/>
               </w:rPr>
-              <w:t>3.3</w:t>
+              <w:t>4.3</w:t>
             </w:r>
             <w:r>
               <w:rPr>
@@ -729,7 +725,7 @@
                 <w:noProof/>
                 <w:webHidden/>
               </w:rPr>
-              <w:instrText xml:space="preserve"> PAGEREF _Toc531956723 \h </w:instrText>
+              <w:instrText xml:space="preserve"> PAGEREF _Toc532199323 \h </w:instrText>
             </w:r>
             <w:r>
               <w:rPr>
@@ -749,7 +745,7 @@
                 <w:noProof/>
                 <w:webHidden/>
               </w:rPr>
-              <w:t>3</w:t>
+              <w:t>4</w:t>
             </w:r>
             <w:r>
               <w:rPr>
@@ -772,13 +768,13 @@
               <w:noProof/>
             </w:rPr>
           </w:pPr>
-          <w:hyperlink w:anchor="_Toc531956724" w:history="1">
+          <w:hyperlink w:anchor="_Toc532199324" w:history="1">
             <w:r>
               <w:rPr>
                 <w:rStyle w:val="Hyperlink"/>
                 <w:noProof/>
               </w:rPr>
-              <w:t>3.4</w:t>
+              <w:t>4.4</w:t>
             </w:r>
             <w:r>
               <w:rPr>
@@ -813,7 +809,7 @@
                 <w:noProof/>
                 <w:webHidden/>
               </w:rPr>
-              <w:instrText xml:space="preserve"> PAGEREF _Toc531956724 \h </w:instrText>
+              <w:instrText xml:space="preserve"> PAGEREF _Toc532199324 \h </w:instrText>
             </w:r>
             <w:r>
               <w:rPr>
@@ -833,7 +829,7 @@
                 <w:noProof/>
                 <w:webHidden/>
               </w:rPr>
-              <w:t>3</w:t>
+              <w:t>4</w:t>
             </w:r>
             <w:r>
               <w:rPr>
@@ -856,13 +852,13 @@
               <w:noProof/>
             </w:rPr>
           </w:pPr>
-          <w:hyperlink w:anchor="_Toc531956725" w:history="1">
+          <w:hyperlink w:anchor="_Toc532199325" w:history="1">
             <w:r>
               <w:rPr>
                 <w:rStyle w:val="Hyperlink"/>
                 <w:noProof/>
               </w:rPr>
-              <w:t>3.4.1</w:t>
+              <w:t>4.4.1</w:t>
             </w:r>
             <w:r>
               <w:rPr>
@@ -876,7 +872,7 @@
                 <w:rStyle w:val="Hyperlink"/>
                 <w:noProof/>
               </w:rPr>
-              <w:t>Call – Press this button to call (SCREENSHOT)</w:t>
+              <w:t>Call</w:t>
             </w:r>
             <w:r>
               <w:rPr>
@@ -897,7 +893,7 @@
                 <w:noProof/>
                 <w:webHidden/>
               </w:rPr>
-              <w:instrText xml:space="preserve"> PAGEREF _Toc531956725 \h </w:instrText>
+              <w:instrText xml:space="preserve"> PAGEREF _Toc532199325 \h </w:instrText>
             </w:r>
             <w:r>
               <w:rPr>
@@ -917,7 +913,7 @@
                 <w:noProof/>
                 <w:webHidden/>
               </w:rPr>
-              <w:t>3</w:t>
+              <w:t>4</w:t>
             </w:r>
             <w:r>
               <w:rPr>
@@ -940,13 +936,13 @@
               <w:noProof/>
             </w:rPr>
           </w:pPr>
-          <w:hyperlink w:anchor="_Toc531956726" w:history="1">
+          <w:hyperlink w:anchor="_Toc532199326" w:history="1">
             <w:r>
               <w:rPr>
                 <w:rStyle w:val="Hyperlink"/>
                 <w:noProof/>
               </w:rPr>
-              <w:t>3.4.2</w:t>
+              <w:t>4.4.2</w:t>
             </w:r>
             <w:r>
               <w:rPr>
@@ -960,7 +956,7 @@
                 <w:rStyle w:val="Hyperlink"/>
                 <w:noProof/>
               </w:rPr>
-              <w:t>Raise – Press this button to raise the bet (SCREENSHOT)</w:t>
+              <w:t>Raise</w:t>
             </w:r>
             <w:r>
               <w:rPr>
@@ -981,7 +977,7 @@
                 <w:noProof/>
                 <w:webHidden/>
               </w:rPr>
-              <w:instrText xml:space="preserve"> PAGEREF _Toc531956726 \h </w:instrText>
+              <w:instrText xml:space="preserve"> PAGEREF _Toc532199326 \h </w:instrText>
             </w:r>
             <w:r>
               <w:rPr>
@@ -1001,7 +997,7 @@
                 <w:noProof/>
                 <w:webHidden/>
               </w:rPr>
-              <w:t>3</w:t>
+              <w:t>5</w:t>
             </w:r>
             <w:r>
               <w:rPr>
@@ -1024,13 +1020,13 @@
               <w:noProof/>
             </w:rPr>
           </w:pPr>
-          <w:hyperlink w:anchor="_Toc531956727" w:history="1">
+          <w:hyperlink w:anchor="_Toc532199327" w:history="1">
             <w:r>
               <w:rPr>
                 <w:rStyle w:val="Hyperlink"/>
                 <w:noProof/>
               </w:rPr>
-              <w:t>3.4.3</w:t>
+              <w:t>4.4.3</w:t>
             </w:r>
             <w:r>
               <w:rPr>
@@ -1044,7 +1040,7 @@
                 <w:rStyle w:val="Hyperlink"/>
                 <w:noProof/>
               </w:rPr>
-              <w:t>Fold – Press this button to fold your hand and remove yourself from the  hand (SCREENSHOT)</w:t>
+              <w:t>Fold</w:t>
             </w:r>
             <w:r>
               <w:rPr>
@@ -1065,7 +1061,7 @@
                 <w:noProof/>
                 <w:webHidden/>
               </w:rPr>
-              <w:instrText xml:space="preserve"> PAGEREF _Toc531956727 \h </w:instrText>
+              <w:instrText xml:space="preserve"> PAGEREF _Toc532199327 \h </w:instrText>
             </w:r>
             <w:r>
               <w:rPr>
@@ -1085,7 +1081,7 @@
                 <w:noProof/>
                 <w:webHidden/>
               </w:rPr>
-              <w:t>3</w:t>
+              <w:t>6</w:t>
             </w:r>
             <w:r>
               <w:rPr>
@@ -1108,13 +1104,13 @@
               <w:noProof/>
             </w:rPr>
           </w:pPr>
-          <w:hyperlink w:anchor="_Toc531956728" w:history="1">
+          <w:hyperlink w:anchor="_Toc532199328" w:history="1">
             <w:r>
               <w:rPr>
                 <w:rStyle w:val="Hyperlink"/>
                 <w:noProof/>
               </w:rPr>
-              <w:t>3.4.4</w:t>
+              <w:t>4.4.4</w:t>
             </w:r>
             <w:r>
               <w:rPr>
@@ -1128,7 +1124,7 @@
                 <w:rStyle w:val="Hyperlink"/>
                 <w:noProof/>
               </w:rPr>
-              <w:t>Muck – Press this button to muck your cards</w:t>
+              <w:t>Muck</w:t>
             </w:r>
             <w:r>
               <w:rPr>
@@ -1149,7 +1145,7 @@
                 <w:noProof/>
                 <w:webHidden/>
               </w:rPr>
-              <w:instrText xml:space="preserve"> PAGEREF _Toc531956728 \h </w:instrText>
+              <w:instrText xml:space="preserve"> PAGEREF _Toc532199328 \h </w:instrText>
             </w:r>
             <w:r>
               <w:rPr>
@@ -1169,7 +1165,7 @@
                 <w:noProof/>
                 <w:webHidden/>
               </w:rPr>
-              <w:t>3</w:t>
+              <w:t>7</w:t>
             </w:r>
             <w:r>
               <w:rPr>
@@ -1192,13 +1188,13 @@
               <w:noProof/>
             </w:rPr>
           </w:pPr>
-          <w:hyperlink w:anchor="_Toc531956729" w:history="1">
+          <w:hyperlink w:anchor="_Toc532199329" w:history="1">
             <w:r>
               <w:rPr>
                 <w:rStyle w:val="Hyperlink"/>
                 <w:noProof/>
               </w:rPr>
-              <w:t>3.4.5</w:t>
+              <w:t>4.4.5</w:t>
             </w:r>
             <w:r>
               <w:rPr>
@@ -1212,7 +1208,7 @@
                 <w:rStyle w:val="Hyperlink"/>
                 <w:noProof/>
               </w:rPr>
-              <w:t>Ante – Press this button to place an ante at the beginning of a hand</w:t>
+              <w:t>Ante</w:t>
             </w:r>
             <w:r>
               <w:rPr>
@@ -1233,7 +1229,7 @@
                 <w:noProof/>
                 <w:webHidden/>
               </w:rPr>
-              <w:instrText xml:space="preserve"> PAGEREF _Toc531956729 \h </w:instrText>
+              <w:instrText xml:space="preserve"> PAGEREF _Toc532199329 \h </w:instrText>
             </w:r>
             <w:r>
               <w:rPr>
@@ -1253,7 +1249,7 @@
                 <w:noProof/>
                 <w:webHidden/>
               </w:rPr>
-              <w:t>3</w:t>
+              <w:t>8</w:t>
             </w:r>
             <w:r>
               <w:rPr>
@@ -1276,13 +1272,13 @@
               <w:noProof/>
             </w:rPr>
           </w:pPr>
-          <w:hyperlink w:anchor="_Toc531956730" w:history="1">
+          <w:hyperlink w:anchor="_Toc532199330" w:history="1">
             <w:r>
               <w:rPr>
                 <w:rStyle w:val="Hyperlink"/>
                 <w:noProof/>
               </w:rPr>
-              <w:t>3.4.6</w:t>
+              <w:t>4.4.6</w:t>
             </w:r>
             <w:r>
               <w:rPr>
@@ -1296,7 +1292,7 @@
                 <w:rStyle w:val="Hyperlink"/>
                 <w:noProof/>
               </w:rPr>
-              <w:t>Leave table – Press this button to leave the table and go to the lobby.  If you run out of money and need to take out a loan, you will need to leave the table in order to do so.</w:t>
+              <w:t>Leave table</w:t>
             </w:r>
             <w:r>
               <w:rPr>
@@ -1317,7 +1313,7 @@
                 <w:noProof/>
                 <w:webHidden/>
               </w:rPr>
-              <w:instrText xml:space="preserve"> PAGEREF _Toc531956730 \h </w:instrText>
+              <w:instrText xml:space="preserve"> PAGEREF _Toc532199330 \h </w:instrText>
             </w:r>
             <w:r>
               <w:rPr>
@@ -1337,7 +1333,91 @@
                 <w:noProof/>
                 <w:webHidden/>
               </w:rPr>
-              <w:t>3</w:t>
+              <w:t>9</w:t>
+            </w:r>
+            <w:r>
+              <w:rPr>
+                <w:noProof/>
+                <w:webHidden/>
+              </w:rPr>
+              <w:fldChar w:fldCharType="end"/>
+            </w:r>
+          </w:hyperlink>
+        </w:p>
+        <w:p>
+          <w:pPr>
+            <w:pStyle w:val="TOC3"/>
+            <w:tabs>
+              <w:tab w:val="left" w:pos="1320"/>
+              <w:tab w:val="right" w:leader="dot" w:pos="9350"/>
+            </w:tabs>
+            <w:rPr>
+              <w:rFonts w:eastAsiaTheme="minorEastAsia"/>
+              <w:noProof/>
+            </w:rPr>
+          </w:pPr>
+          <w:hyperlink w:anchor="_Toc532199331" w:history="1">
+            <w:r>
+              <w:rPr>
+                <w:rStyle w:val="Hyperlink"/>
+                <w:noProof/>
+              </w:rPr>
+              <w:t>4.4.7</w:t>
+            </w:r>
+            <w:r>
+              <w:rPr>
+                <w:rFonts w:eastAsiaTheme="minorEastAsia"/>
+                <w:noProof/>
+              </w:rPr>
+              <w:tab/>
+            </w:r>
+            <w:r>
+              <w:rPr>
+                <w:rStyle w:val="Hyperlink"/>
+                <w:noProof/>
+              </w:rPr>
+              <w:t>End Game</w:t>
+            </w:r>
+            <w:r>
+              <w:rPr>
+                <w:noProof/>
+                <w:webHidden/>
+              </w:rPr>
+              <w:tab/>
+            </w:r>
+            <w:r>
+              <w:rPr>
+                <w:noProof/>
+                <w:webHidden/>
+              </w:rPr>
+              <w:fldChar w:fldCharType="begin"/>
+            </w:r>
+            <w:r>
+              <w:rPr>
+                <w:noProof/>
+                <w:webHidden/>
+              </w:rPr>
+              <w:instrText xml:space="preserve"> PAGEREF _Toc532199331 \h </w:instrText>
+            </w:r>
+            <w:r>
+              <w:rPr>
+                <w:noProof/>
+                <w:webHidden/>
+              </w:rPr>
+            </w:r>
+            <w:r>
+              <w:rPr>
+                <w:noProof/>
+                <w:webHidden/>
+              </w:rPr>
+              <w:fldChar w:fldCharType="separate"/>
+            </w:r>
+            <w:r>
+              <w:rPr>
+                <w:noProof/>
+                <w:webHidden/>
+              </w:rPr>
+              <w:t>10</w:t>
             </w:r>
             <w:r>
               <w:rPr>
@@ -1360,13 +1440,13 @@
               <w:noProof/>
             </w:rPr>
           </w:pPr>
-          <w:hyperlink w:anchor="_Toc531956731" w:history="1">
+          <w:hyperlink w:anchor="_Toc532199332" w:history="1">
             <w:r>
               <w:rPr>
                 <w:rStyle w:val="Hyperlink"/>
                 <w:noProof/>
               </w:rPr>
-              <w:t>3.5</w:t>
+              <w:t>4.5</w:t>
             </w:r>
             <w:r>
               <w:rPr>
@@ -1401,7 +1481,7 @@
                 <w:noProof/>
                 <w:webHidden/>
               </w:rPr>
-              <w:instrText xml:space="preserve"> PAGEREF _Toc531956731 \h </w:instrText>
+              <w:instrText xml:space="preserve"> PAGEREF _Toc532199332 \h </w:instrText>
             </w:r>
             <w:r>
               <w:rPr>
@@ -1421,7 +1501,7 @@
                 <w:noProof/>
                 <w:webHidden/>
               </w:rPr>
-              <w:t>3</w:t>
+              <w:t>11</w:t>
             </w:r>
             <w:r>
               <w:rPr>
@@ -1444,13 +1524,13 @@
               <w:noProof/>
             </w:rPr>
           </w:pPr>
-          <w:hyperlink w:anchor="_Toc531956732" w:history="1">
+          <w:hyperlink w:anchor="_Toc532199333" w:history="1">
             <w:r>
               <w:rPr>
                 <w:rStyle w:val="Hyperlink"/>
                 <w:noProof/>
               </w:rPr>
-              <w:t>4</w:t>
+              <w:t>5</w:t>
             </w:r>
             <w:r>
               <w:rPr>
@@ -1485,7 +1565,7 @@
                 <w:noProof/>
                 <w:webHidden/>
               </w:rPr>
-              <w:instrText xml:space="preserve"> PAGEREF _Toc531956732 \h </w:instrText>
+              <w:instrText xml:space="preserve"> PAGEREF _Toc532199333 \h </w:instrText>
             </w:r>
             <w:r>
               <w:rPr>
@@ -1505,7 +1585,7 @@
                 <w:noProof/>
                 <w:webHidden/>
               </w:rPr>
-              <w:t>4</w:t>
+              <w:t>11</w:t>
             </w:r>
             <w:r>
               <w:rPr>
@@ -1528,13 +1608,13 @@
               <w:noProof/>
             </w:rPr>
           </w:pPr>
-          <w:hyperlink w:anchor="_Toc531956733" w:history="1">
+          <w:hyperlink w:anchor="_Toc532199334" w:history="1">
             <w:r>
               <w:rPr>
                 <w:rStyle w:val="Hyperlink"/>
                 <w:noProof/>
               </w:rPr>
-              <w:t>4.1</w:t>
+              <w:t>5.1</w:t>
             </w:r>
             <w:r>
               <w:rPr>
@@ -1569,7 +1649,7 @@
                 <w:noProof/>
                 <w:webHidden/>
               </w:rPr>
-              <w:instrText xml:space="preserve"> PAGEREF _Toc531956733 \h </w:instrText>
+              <w:instrText xml:space="preserve"> PAGEREF _Toc532199334 \h </w:instrText>
             </w:r>
             <w:r>
               <w:rPr>
@@ -1589,7 +1669,7 @@
                 <w:noProof/>
                 <w:webHidden/>
               </w:rPr>
-              <w:t>4</w:t>
+              <w:t>12</w:t>
             </w:r>
             <w:r>
               <w:rPr>
@@ -1612,13 +1692,13 @@
               <w:noProof/>
             </w:rPr>
           </w:pPr>
-          <w:hyperlink w:anchor="_Toc531956734" w:history="1">
+          <w:hyperlink w:anchor="_Toc532199335" w:history="1">
             <w:r>
               <w:rPr>
                 <w:rStyle w:val="Hyperlink"/>
                 <w:noProof/>
               </w:rPr>
-              <w:t>4.2</w:t>
+              <w:t>5.2</w:t>
             </w:r>
             <w:r>
               <w:rPr>
@@ -1653,7 +1733,7 @@
                 <w:noProof/>
                 <w:webHidden/>
               </w:rPr>
-              <w:instrText xml:space="preserve"> PAGEREF _Toc531956734 \h </w:instrText>
+              <w:instrText xml:space="preserve"> PAGEREF _Toc532199335 \h </w:instrText>
             </w:r>
             <w:r>
               <w:rPr>
@@ -1673,7 +1753,7 @@
                 <w:noProof/>
                 <w:webHidden/>
               </w:rPr>
-              <w:t>4</w:t>
+              <w:t>12</w:t>
             </w:r>
             <w:r>
               <w:rPr>
@@ -1696,13 +1776,13 @@
               <w:noProof/>
             </w:rPr>
           </w:pPr>
-          <w:hyperlink w:anchor="_Toc531956735" w:history="1">
+          <w:hyperlink w:anchor="_Toc532199336" w:history="1">
             <w:r>
               <w:rPr>
                 <w:rStyle w:val="Hyperlink"/>
                 <w:noProof/>
               </w:rPr>
-              <w:t>4.3</w:t>
+              <w:t>5.3</w:t>
             </w:r>
             <w:r>
               <w:rPr>
@@ -1737,7 +1817,7 @@
                 <w:noProof/>
                 <w:webHidden/>
               </w:rPr>
-              <w:instrText xml:space="preserve"> PAGEREF _Toc531956735 \h </w:instrText>
+              <w:instrText xml:space="preserve"> PAGEREF _Toc532199336 \h </w:instrText>
             </w:r>
             <w:r>
               <w:rPr>
@@ -1757,7 +1837,7 @@
                 <w:noProof/>
                 <w:webHidden/>
               </w:rPr>
-              <w:t>4</w:t>
+              <w:t>12</w:t>
             </w:r>
             <w:r>
               <w:rPr>
@@ -1780,13 +1860,13 @@
               <w:noProof/>
             </w:rPr>
           </w:pPr>
-          <w:hyperlink w:anchor="_Toc531956736" w:history="1">
+          <w:hyperlink w:anchor="_Toc532199337" w:history="1">
             <w:r>
               <w:rPr>
                 <w:rStyle w:val="Hyperlink"/>
                 <w:noProof/>
               </w:rPr>
-              <w:t>4.4</w:t>
+              <w:t>5.4</w:t>
             </w:r>
             <w:r>
               <w:rPr>
@@ -1821,7 +1901,7 @@
                 <w:noProof/>
                 <w:webHidden/>
               </w:rPr>
-              <w:instrText xml:space="preserve"> PAGEREF _Toc531956736 \h </w:instrText>
+              <w:instrText xml:space="preserve"> PAGEREF _Toc532199337 \h </w:instrText>
             </w:r>
             <w:r>
               <w:rPr>
@@ -1841,91 +1921,7 @@
                 <w:noProof/>
                 <w:webHidden/>
               </w:rPr>
-              <w:t>4</w:t>
-            </w:r>
-            <w:r>
-              <w:rPr>
-                <w:noProof/>
-                <w:webHidden/>
-              </w:rPr>
-              <w:fldChar w:fldCharType="end"/>
-            </w:r>
-          </w:hyperlink>
-        </w:p>
-        <w:p>
-          <w:pPr>
-            <w:pStyle w:val="TOC1"/>
-            <w:tabs>
-              <w:tab w:val="left" w:pos="440"/>
-              <w:tab w:val="right" w:leader="dot" w:pos="9350"/>
-            </w:tabs>
-            <w:rPr>
-              <w:rFonts w:eastAsiaTheme="minorEastAsia"/>
-              <w:noProof/>
-            </w:rPr>
-          </w:pPr>
-          <w:hyperlink w:anchor="_Toc531956737" w:history="1">
-            <w:r>
-              <w:rPr>
-                <w:rStyle w:val="Hyperlink"/>
-                <w:noProof/>
-              </w:rPr>
-              <w:t>5</w:t>
-            </w:r>
-            <w:r>
-              <w:rPr>
-                <w:rFonts w:eastAsiaTheme="minorEastAsia"/>
-                <w:noProof/>
-              </w:rPr>
-              <w:tab/>
-            </w:r>
-            <w:r>
-              <w:rPr>
-                <w:rStyle w:val="Hyperlink"/>
-                <w:noProof/>
-              </w:rPr>
-              <w:t>How to play</w:t>
-            </w:r>
-            <w:r>
-              <w:rPr>
-                <w:noProof/>
-                <w:webHidden/>
-              </w:rPr>
-              <w:tab/>
-            </w:r>
-            <w:r>
-              <w:rPr>
-                <w:noProof/>
-                <w:webHidden/>
-              </w:rPr>
-              <w:fldChar w:fldCharType="begin"/>
-            </w:r>
-            <w:r>
-              <w:rPr>
-                <w:noProof/>
-                <w:webHidden/>
-              </w:rPr>
-              <w:instrText xml:space="preserve"> PAGEREF _Toc531956737 \h </w:instrText>
-            </w:r>
-            <w:r>
-              <w:rPr>
-                <w:noProof/>
-                <w:webHidden/>
-              </w:rPr>
-            </w:r>
-            <w:r>
-              <w:rPr>
-                <w:noProof/>
-                <w:webHidden/>
-              </w:rPr>
-              <w:fldChar w:fldCharType="separate"/>
-            </w:r>
-            <w:r>
-              <w:rPr>
-                <w:noProof/>
-                <w:webHidden/>
-              </w:rPr>
-              <w:t>6</w:t>
+              <w:t>12</w:t>
             </w:r>
             <w:r>
               <w:rPr>
@@ -1971,34 +1967,26 @@
       <w:pPr>
         <w:pStyle w:val="Heading1"/>
       </w:pPr>
-      <w:bookmarkStart w:id="0" w:name="_Toc531956718"/>
+      <w:bookmarkStart w:id="1" w:name="_Toc532199318"/>
       <w:r>
         <w:lastRenderedPageBreak/>
         <w:t>Installation Instructions</w:t>
       </w:r>
-      <w:bookmarkEnd w:id="0"/>
+      <w:bookmarkEnd w:id="1"/>
     </w:p>
     <w:p>
       <w:pPr>
         <w:pStyle w:val="Heading1"/>
       </w:pPr>
-      <w:bookmarkStart w:id="1" w:name="_Toc531956719"/>
+      <w:bookmarkStart w:id="2" w:name="_Toc532199319"/>
       <w:r>
         <w:t>Summary</w:t>
       </w:r>
-      <w:bookmarkEnd w:id="1"/>
-    </w:p>
-    <w:p>
-      <w:r>
-        <w:t xml:space="preserve">This game will allow you to play seven card </w:t>
-      </w:r>
-      <w:proofErr w:type="gramStart"/>
-      <w:r>
-        <w:t>stud</w:t>
-      </w:r>
-      <w:proofErr w:type="gramEnd"/>
-      <w:r>
-        <w:t xml:space="preserve"> with up to 5 computer players.  See the </w:t>
+      <w:bookmarkEnd w:id="2"/>
+    </w:p>
+    <w:p>
+      <w:r>
+        <w:t xml:space="preserve">This game will allow you to play seven card stud with up to 5 computer players.  See the </w:t>
       </w:r>
       <w:hyperlink w:anchor="_Rules_of_the" w:history="1">
         <w:r>
@@ -2016,24 +2004,24 @@
       <w:pPr>
         <w:pStyle w:val="Heading1"/>
       </w:pPr>
-      <w:bookmarkStart w:id="2" w:name="_Rules_of_the"/>
-      <w:bookmarkStart w:id="3" w:name="_Toc531956720"/>
-      <w:bookmarkEnd w:id="2"/>
+      <w:bookmarkStart w:id="3" w:name="_Rules_of_the"/>
+      <w:bookmarkStart w:id="4" w:name="_Toc532199320"/>
+      <w:bookmarkEnd w:id="3"/>
       <w:r>
         <w:t>How to play</w:t>
       </w:r>
-      <w:bookmarkEnd w:id="3"/>
+      <w:bookmarkEnd w:id="4"/>
     </w:p>
     <w:p/>
     <w:p>
       <w:pPr>
         <w:pStyle w:val="Heading2"/>
       </w:pPr>
-      <w:bookmarkStart w:id="4" w:name="_Toc531956721"/>
+      <w:bookmarkStart w:id="5" w:name="_Toc532199321"/>
       <w:r>
         <w:t>Launching the game</w:t>
       </w:r>
-      <w:bookmarkEnd w:id="4"/>
+      <w:bookmarkEnd w:id="5"/>
     </w:p>
     <w:p>
       <w:r>
@@ -2044,15 +2032,60 @@
       <w:pPr>
         <w:pStyle w:val="Heading2"/>
       </w:pPr>
-      <w:bookmarkStart w:id="5" w:name="_Toc531956722"/>
+      <w:bookmarkStart w:id="6" w:name="_Toc532199322"/>
       <w:r>
         <w:t>Starting a game</w:t>
       </w:r>
-      <w:bookmarkEnd w:id="5"/>
-    </w:p>
-    <w:p>
-      <w:r>
-        <w:t>After the game is launched, you will see an option to start the game.  See the screenshot below (SCREENSHOT).</w:t>
+      <w:bookmarkEnd w:id="6"/>
+    </w:p>
+    <w:p>
+      <w:r>
+        <w:t>After the game is launched, you will see an option to start the g</w:t>
+      </w:r>
+      <w:r>
+        <w:t>ame.  See the screenshot below:</w:t>
+      </w:r>
+    </w:p>
+    <w:p>
+      <w:r>
+        <w:rPr>
+          <w:noProof/>
+        </w:rPr>
+        <w:drawing>
+          <wp:inline distT="0" distB="0" distL="0" distR="0" wp14:anchorId="7FAC1585" wp14:editId="1D7FA5A2">
+            <wp:extent cx="5943600" cy="4761230"/>
+            <wp:effectExtent l="0" t="0" r="0" b="1270"/>
+            <wp:docPr id="12" name="Picture 12"/>
+            <wp:cNvGraphicFramePr>
+              <a:graphicFrameLocks xmlns:a="http://schemas.openxmlformats.org/drawingml/2006/main" noChangeAspect="1"/>
+            </wp:cNvGraphicFramePr>
+            <a:graphic xmlns:a="http://schemas.openxmlformats.org/drawingml/2006/main">
+              <a:graphicData uri="http://schemas.openxmlformats.org/drawingml/2006/picture">
+                <pic:pic xmlns:pic="http://schemas.openxmlformats.org/drawingml/2006/picture">
+                  <pic:nvPicPr>
+                    <pic:cNvPr id="1" name=""/>
+                    <pic:cNvPicPr/>
+                  </pic:nvPicPr>
+                  <pic:blipFill>
+                    <a:blip r:embed="rId8"/>
+                    <a:stretch>
+                      <a:fillRect/>
+                    </a:stretch>
+                  </pic:blipFill>
+                  <pic:spPr>
+                    <a:xfrm>
+                      <a:off x="0" y="0"/>
+                      <a:ext cx="5943600" cy="4761230"/>
+                    </a:xfrm>
+                    <a:prstGeom prst="rect">
+                      <a:avLst/>
+                    </a:prstGeom>
+                  </pic:spPr>
+                </pic:pic>
+              </a:graphicData>
+            </a:graphic>
+          </wp:inline>
+        </w:drawing>
       </w:r>
     </w:p>
     <w:p>
@@ -2064,121 +2097,521 @@
       <w:pPr>
         <w:pStyle w:val="Heading2"/>
       </w:pPr>
-      <w:bookmarkStart w:id="6" w:name="_Toc531956723"/>
-      <w:r>
+      <w:bookmarkStart w:id="7" w:name="_Toc532199323"/>
+      <w:r>
+        <w:lastRenderedPageBreak/>
         <w:t>Adding players</w:t>
       </w:r>
-      <w:bookmarkEnd w:id="6"/>
-    </w:p>
-    <w:p>
-      <w:r>
-        <w:t xml:space="preserve">To add </w:t>
-      </w:r>
-      <w:proofErr w:type="gramStart"/>
-      <w:r>
-        <w:t>players</w:t>
-      </w:r>
-      <w:proofErr w:type="gramEnd"/>
-      <w:r>
-        <w:t xml:space="preserve"> you simply click on any of the Add Player buttons that are placed in the seats around the poker table.  See the screenshot below (SCREENSHOT)</w:t>
+      <w:bookmarkEnd w:id="7"/>
+    </w:p>
+    <w:p>
+      <w:r>
+        <w:t>To add players you simply click on any of the Add Player buttons that are placed in the seats around the poker ta</w:t>
+      </w:r>
+      <w:r>
+        <w:t>ble.  See the screenshot below:</w:t>
+      </w:r>
+    </w:p>
+    <w:p>
+      <w:r>
+        <w:rPr>
+          <w:noProof/>
+        </w:rPr>
+        <w:drawing>
+          <wp:inline distT="0" distB="0" distL="0" distR="0" wp14:anchorId="4BFF73EA" wp14:editId="0647208C">
+            <wp:extent cx="5943600" cy="4761230"/>
+            <wp:effectExtent l="0" t="0" r="0" b="1270"/>
+            <wp:docPr id="11" name="Picture 11"/>
+            <wp:cNvGraphicFramePr>
+              <a:graphicFrameLocks xmlns:a="http://schemas.openxmlformats.org/drawingml/2006/main" noChangeAspect="1"/>
+            </wp:cNvGraphicFramePr>
+            <a:graphic xmlns:a="http://schemas.openxmlformats.org/drawingml/2006/main">
+              <a:graphicData uri="http://schemas.openxmlformats.org/drawingml/2006/picture">
+                <pic:pic xmlns:pic="http://schemas.openxmlformats.org/drawingml/2006/picture">
+                  <pic:nvPicPr>
+                    <pic:cNvPr id="1" name=""/>
+                    <pic:cNvPicPr/>
+                  </pic:nvPicPr>
+                  <pic:blipFill>
+                    <a:blip r:embed="rId9"/>
+                    <a:stretch>
+                      <a:fillRect/>
+                    </a:stretch>
+                  </pic:blipFill>
+                  <pic:spPr>
+                    <a:xfrm>
+                      <a:off x="0" y="0"/>
+                      <a:ext cx="5943600" cy="4761230"/>
+                    </a:xfrm>
+                    <a:prstGeom prst="rect">
+                      <a:avLst/>
+                    </a:prstGeom>
+                  </pic:spPr>
+                </pic:pic>
+              </a:graphicData>
+            </a:graphic>
+          </wp:inline>
+        </w:drawing>
       </w:r>
     </w:p>
     <w:p>
       <w:pPr>
         <w:pStyle w:val="Heading2"/>
       </w:pPr>
-      <w:bookmarkStart w:id="7" w:name="_Toc531956724"/>
+      <w:bookmarkStart w:id="8" w:name="_Toc532199324"/>
       <w:r>
         <w:t>Actions during a hand</w:t>
       </w:r>
-      <w:bookmarkEnd w:id="7"/>
+      <w:bookmarkEnd w:id="8"/>
     </w:p>
     <w:p>
       <w:pPr>
         <w:pStyle w:val="Heading3"/>
       </w:pPr>
-      <w:bookmarkStart w:id="8" w:name="_Toc531956725"/>
-      <w:r>
-        <w:t>Call – Press this button to call (SCREENSHOT)</w:t>
-      </w:r>
-      <w:bookmarkEnd w:id="8"/>
+      <w:bookmarkStart w:id="9" w:name="_Toc532199325"/>
+      <w:r>
+        <w:t>Call</w:t>
+      </w:r>
+      <w:bookmarkEnd w:id="9"/>
+    </w:p>
+    <w:p>
+      <w:r>
+        <w:t xml:space="preserve"> Press this button to call</w:t>
+      </w:r>
+      <w:r>
+        <w:t>:</w:t>
+      </w:r>
+    </w:p>
+    <w:p>
+      <w:r>
+        <w:rPr>
+          <w:noProof/>
+        </w:rPr>
+        <w:lastRenderedPageBreak/>
+        <w:drawing>
+          <wp:inline distT="0" distB="0" distL="0" distR="0" wp14:anchorId="655A17BF" wp14:editId="7AFCB277">
+            <wp:extent cx="5943600" cy="4761230"/>
+            <wp:effectExtent l="0" t="0" r="0" b="1270"/>
+            <wp:docPr id="23" name="Picture 23"/>
+            <wp:cNvGraphicFramePr>
+              <a:graphicFrameLocks xmlns:a="http://schemas.openxmlformats.org/drawingml/2006/main" noChangeAspect="1"/>
+            </wp:cNvGraphicFramePr>
+            <a:graphic xmlns:a="http://schemas.openxmlformats.org/drawingml/2006/main">
+              <a:graphicData uri="http://schemas.openxmlformats.org/drawingml/2006/picture">
+                <pic:pic xmlns:pic="http://schemas.openxmlformats.org/drawingml/2006/picture">
+                  <pic:nvPicPr>
+                    <pic:cNvPr id="1" name=""/>
+                    <pic:cNvPicPr/>
+                  </pic:nvPicPr>
+                  <pic:blipFill>
+                    <a:blip r:embed="rId10"/>
+                    <a:stretch>
+                      <a:fillRect/>
+                    </a:stretch>
+                  </pic:blipFill>
+                  <pic:spPr>
+                    <a:xfrm>
+                      <a:off x="0" y="0"/>
+                      <a:ext cx="5943600" cy="4761230"/>
+                    </a:xfrm>
+                    <a:prstGeom prst="rect">
+                      <a:avLst/>
+                    </a:prstGeom>
+                  </pic:spPr>
+                </pic:pic>
+              </a:graphicData>
+            </a:graphic>
+          </wp:inline>
+        </w:drawing>
+      </w:r>
     </w:p>
     <w:p>
       <w:pPr>
         <w:pStyle w:val="Heading3"/>
       </w:pPr>
-      <w:bookmarkStart w:id="9" w:name="_Toc531956726"/>
-      <w:r>
-        <w:t>Raise – Press this button to raise the bet (SCREENSHOT)</w:t>
-      </w:r>
-      <w:bookmarkEnd w:id="9"/>
-    </w:p>
+      <w:bookmarkStart w:id="10" w:name="_Toc532199326"/>
+      <w:r>
+        <w:t>Raise</w:t>
+      </w:r>
+      <w:bookmarkEnd w:id="10"/>
+    </w:p>
+    <w:p>
+      <w:r>
+        <w:t>Pres</w:t>
+      </w:r>
+      <w:r>
+        <w:t>s this button to raise the bet:</w:t>
+      </w:r>
+    </w:p>
+    <w:p>
+      <w:r>
+        <w:rPr>
+          <w:noProof/>
+        </w:rPr>
+        <w:lastRenderedPageBreak/>
+        <w:drawing>
+          <wp:inline distT="0" distB="0" distL="0" distR="0" wp14:anchorId="7169ADC3" wp14:editId="24AE1992">
+            <wp:extent cx="5943600" cy="4761230"/>
+            <wp:effectExtent l="0" t="0" r="0" b="1270"/>
+            <wp:docPr id="22" name="Picture 22"/>
+            <wp:cNvGraphicFramePr>
+              <a:graphicFrameLocks xmlns:a="http://schemas.openxmlformats.org/drawingml/2006/main" noChangeAspect="1"/>
+            </wp:cNvGraphicFramePr>
+            <a:graphic xmlns:a="http://schemas.openxmlformats.org/drawingml/2006/main">
+              <a:graphicData uri="http://schemas.openxmlformats.org/drawingml/2006/picture">
+                <pic:pic xmlns:pic="http://schemas.openxmlformats.org/drawingml/2006/picture">
+                  <pic:nvPicPr>
+                    <pic:cNvPr id="1" name=""/>
+                    <pic:cNvPicPr/>
+                  </pic:nvPicPr>
+                  <pic:blipFill>
+                    <a:blip r:embed="rId11"/>
+                    <a:stretch>
+                      <a:fillRect/>
+                    </a:stretch>
+                  </pic:blipFill>
+                  <pic:spPr>
+                    <a:xfrm>
+                      <a:off x="0" y="0"/>
+                      <a:ext cx="5943600" cy="4761230"/>
+                    </a:xfrm>
+                    <a:prstGeom prst="rect">
+                      <a:avLst/>
+                    </a:prstGeom>
+                  </pic:spPr>
+                </pic:pic>
+              </a:graphicData>
+            </a:graphic>
+          </wp:inline>
+        </w:drawing>
+      </w:r>
+    </w:p>
+    <w:p/>
     <w:p>
       <w:pPr>
         <w:pStyle w:val="Heading3"/>
       </w:pPr>
-      <w:bookmarkStart w:id="10" w:name="_Toc531956727"/>
-      <w:r>
-        <w:t xml:space="preserve">Fold – Press this button to fold your hand and remove yourself from </w:t>
-      </w:r>
-      <w:proofErr w:type="gramStart"/>
-      <w:r>
-        <w:t>the  hand</w:t>
-      </w:r>
-      <w:proofErr w:type="gramEnd"/>
-      <w:r>
-        <w:t xml:space="preserve"> (SCREENSHOT)</w:t>
-      </w:r>
-      <w:bookmarkEnd w:id="10"/>
-    </w:p>
+      <w:bookmarkStart w:id="11" w:name="_Toc532199327"/>
+      <w:r>
+        <w:t>Fold</w:t>
+      </w:r>
+      <w:bookmarkEnd w:id="11"/>
+    </w:p>
+    <w:p>
+      <w:r>
+        <w:t xml:space="preserve"> Press this button to fold your hand and remove yourself from the  hand</w:t>
+      </w:r>
+      <w:r>
+        <w:t>:</w:t>
+      </w:r>
+    </w:p>
+    <w:p>
+      <w:r>
+        <w:rPr>
+          <w:noProof/>
+        </w:rPr>
+        <w:lastRenderedPageBreak/>
+        <w:drawing>
+          <wp:inline distT="0" distB="0" distL="0" distR="0" wp14:anchorId="568C8811" wp14:editId="7CB06AA7">
+            <wp:extent cx="5943600" cy="4761230"/>
+            <wp:effectExtent l="0" t="0" r="0" b="1270"/>
+            <wp:docPr id="18" name="Picture 18"/>
+            <wp:cNvGraphicFramePr>
+              <a:graphicFrameLocks xmlns:a="http://schemas.openxmlformats.org/drawingml/2006/main" noChangeAspect="1"/>
+            </wp:cNvGraphicFramePr>
+            <a:graphic xmlns:a="http://schemas.openxmlformats.org/drawingml/2006/main">
+              <a:graphicData uri="http://schemas.openxmlformats.org/drawingml/2006/picture">
+                <pic:pic xmlns:pic="http://schemas.openxmlformats.org/drawingml/2006/picture">
+                  <pic:nvPicPr>
+                    <pic:cNvPr id="1" name=""/>
+                    <pic:cNvPicPr/>
+                  </pic:nvPicPr>
+                  <pic:blipFill>
+                    <a:blip r:embed="rId12"/>
+                    <a:stretch>
+                      <a:fillRect/>
+                    </a:stretch>
+                  </pic:blipFill>
+                  <pic:spPr>
+                    <a:xfrm>
+                      <a:off x="0" y="0"/>
+                      <a:ext cx="5943600" cy="4761230"/>
+                    </a:xfrm>
+                    <a:prstGeom prst="rect">
+                      <a:avLst/>
+                    </a:prstGeom>
+                  </pic:spPr>
+                </pic:pic>
+              </a:graphicData>
+            </a:graphic>
+          </wp:inline>
+        </w:drawing>
+      </w:r>
+    </w:p>
+    <w:p/>
+    <w:p/>
     <w:p>
       <w:pPr>
         <w:pStyle w:val="Heading3"/>
-      </w:pPr>
-      <w:bookmarkStart w:id="11" w:name="_Toc531956728"/>
-      <w:r>
-        <w:t>Muck – Press this button to muck your cards</w:t>
-      </w:r>
-      <w:bookmarkEnd w:id="11"/>
+        <w:numPr>
+          <w:ilvl w:val="0"/>
+          <w:numId w:val="0"/>
+        </w:numPr>
+        <w:ind w:left="720"/>
+      </w:pPr>
+      <w:r>
+        <w:t xml:space="preserve"> </w:t>
+      </w:r>
     </w:p>
     <w:p>
       <w:pPr>
         <w:pStyle w:val="Heading3"/>
       </w:pPr>
-      <w:bookmarkStart w:id="12" w:name="_Toc531956729"/>
-      <w:r>
-        <w:t>Ante – Press this button to place an ante at the beginning of a hand</w:t>
+      <w:bookmarkStart w:id="12" w:name="_Toc532199328"/>
+      <w:r>
+        <w:t>Muck</w:t>
       </w:r>
       <w:bookmarkEnd w:id="12"/>
     </w:p>
     <w:p>
+      <w:r>
+        <w:t>Press this button to muck your cards</w:t>
+      </w:r>
+      <w:r>
+        <w:t>:</w:t>
+      </w:r>
+    </w:p>
+    <w:p>
+      <w:r>
+        <w:rPr>
+          <w:noProof/>
+        </w:rPr>
+        <w:lastRenderedPageBreak/>
+        <w:drawing>
+          <wp:inline distT="0" distB="0" distL="0" distR="0" wp14:anchorId="1E1E2B0E" wp14:editId="24F1509F">
+            <wp:extent cx="5943600" cy="4761230"/>
+            <wp:effectExtent l="0" t="0" r="0" b="1270"/>
+            <wp:docPr id="21" name="Picture 21"/>
+            <wp:cNvGraphicFramePr>
+              <a:graphicFrameLocks xmlns:a="http://schemas.openxmlformats.org/drawingml/2006/main" noChangeAspect="1"/>
+            </wp:cNvGraphicFramePr>
+            <a:graphic xmlns:a="http://schemas.openxmlformats.org/drawingml/2006/main">
+              <a:graphicData uri="http://schemas.openxmlformats.org/drawingml/2006/picture">
+                <pic:pic xmlns:pic="http://schemas.openxmlformats.org/drawingml/2006/picture">
+                  <pic:nvPicPr>
+                    <pic:cNvPr id="1" name=""/>
+                    <pic:cNvPicPr/>
+                  </pic:nvPicPr>
+                  <pic:blipFill>
+                    <a:blip r:embed="rId13"/>
+                    <a:stretch>
+                      <a:fillRect/>
+                    </a:stretch>
+                  </pic:blipFill>
+                  <pic:spPr>
+                    <a:xfrm>
+                      <a:off x="0" y="0"/>
+                      <a:ext cx="5943600" cy="4761230"/>
+                    </a:xfrm>
+                    <a:prstGeom prst="rect">
+                      <a:avLst/>
+                    </a:prstGeom>
+                  </pic:spPr>
+                </pic:pic>
+              </a:graphicData>
+            </a:graphic>
+          </wp:inline>
+        </w:drawing>
+      </w:r>
+    </w:p>
+    <w:p>
       <w:pPr>
         <w:pStyle w:val="Heading3"/>
       </w:pPr>
-      <w:bookmarkStart w:id="13" w:name="_Toc531956730"/>
-      <w:r>
-        <w:t xml:space="preserve">Leave table – Press this button to leave the table and go to the lobby.  If you run out of money and need to take out a loan, you will need to leave the table </w:t>
-      </w:r>
-      <w:proofErr w:type="gramStart"/>
-      <w:r>
-        <w:t>in order to</w:t>
-      </w:r>
-      <w:proofErr w:type="gramEnd"/>
-      <w:r>
-        <w:t xml:space="preserve"> do so.</w:t>
+      <w:bookmarkStart w:id="13" w:name="_Toc532199329"/>
+      <w:r>
+        <w:t>Ante</w:t>
       </w:r>
       <w:bookmarkEnd w:id="13"/>
     </w:p>
+    <w:p>
+      <w:r>
+        <w:t>Press this button to place an ante at the beginning of a hand</w:t>
+      </w:r>
+      <w:r>
+        <w:t>:</w:t>
+      </w:r>
+    </w:p>
+    <w:p>
+      <w:r>
+        <w:rPr>
+          <w:noProof/>
+        </w:rPr>
+        <w:lastRenderedPageBreak/>
+        <w:drawing>
+          <wp:inline distT="0" distB="0" distL="0" distR="0" wp14:anchorId="4A77787E" wp14:editId="0CDB3E5F">
+            <wp:extent cx="5943600" cy="4761230"/>
+            <wp:effectExtent l="0" t="0" r="0" b="1270"/>
+            <wp:docPr id="20" name="Picture 20"/>
+            <wp:cNvGraphicFramePr>
+              <a:graphicFrameLocks xmlns:a="http://schemas.openxmlformats.org/drawingml/2006/main" noChangeAspect="1"/>
+            </wp:cNvGraphicFramePr>
+            <a:graphic xmlns:a="http://schemas.openxmlformats.org/drawingml/2006/main">
+              <a:graphicData uri="http://schemas.openxmlformats.org/drawingml/2006/picture">
+                <pic:pic xmlns:pic="http://schemas.openxmlformats.org/drawingml/2006/picture">
+                  <pic:nvPicPr>
+                    <pic:cNvPr id="1" name=""/>
+                    <pic:cNvPicPr/>
+                  </pic:nvPicPr>
+                  <pic:blipFill>
+                    <a:blip r:embed="rId14"/>
+                    <a:stretch>
+                      <a:fillRect/>
+                    </a:stretch>
+                  </pic:blipFill>
+                  <pic:spPr>
+                    <a:xfrm>
+                      <a:off x="0" y="0"/>
+                      <a:ext cx="5943600" cy="4761230"/>
+                    </a:xfrm>
+                    <a:prstGeom prst="rect">
+                      <a:avLst/>
+                    </a:prstGeom>
+                  </pic:spPr>
+                </pic:pic>
+              </a:graphicData>
+            </a:graphic>
+          </wp:inline>
+        </w:drawing>
+      </w:r>
+    </w:p>
+    <w:p>
+      <w:pPr>
+        <w:pStyle w:val="Heading3"/>
+      </w:pPr>
+      <w:bookmarkStart w:id="14" w:name="_Toc532199330"/>
+      <w:r>
+        <w:t>Leave table</w:t>
+      </w:r>
+      <w:bookmarkEnd w:id="14"/>
+    </w:p>
+    <w:p>
+      <w:r>
+        <w:t>Press this button to leave the table and go to the lobby.  If you run out of money and need to take out a loan, you will need to leave the table in order to do so.</w:t>
+      </w:r>
+    </w:p>
+    <w:p>
+      <w:r>
+        <w:rPr>
+          <w:noProof/>
+        </w:rPr>
+        <w:lastRenderedPageBreak/>
+        <w:drawing>
+          <wp:inline distT="0" distB="0" distL="0" distR="0" wp14:anchorId="6B8E37A4" wp14:editId="37BA5ADB">
+            <wp:extent cx="5943600" cy="4761230"/>
+            <wp:effectExtent l="0" t="0" r="0" b="1270"/>
+            <wp:docPr id="19" name="Picture 19"/>
+            <wp:cNvGraphicFramePr>
+              <a:graphicFrameLocks xmlns:a="http://schemas.openxmlformats.org/drawingml/2006/main" noChangeAspect="1"/>
+            </wp:cNvGraphicFramePr>
+            <a:graphic xmlns:a="http://schemas.openxmlformats.org/drawingml/2006/main">
+              <a:graphicData uri="http://schemas.openxmlformats.org/drawingml/2006/picture">
+                <pic:pic xmlns:pic="http://schemas.openxmlformats.org/drawingml/2006/picture">
+                  <pic:nvPicPr>
+                    <pic:cNvPr id="1" name=""/>
+                    <pic:cNvPicPr/>
+                  </pic:nvPicPr>
+                  <pic:blipFill>
+                    <a:blip r:embed="rId15"/>
+                    <a:stretch>
+                      <a:fillRect/>
+                    </a:stretch>
+                  </pic:blipFill>
+                  <pic:spPr>
+                    <a:xfrm>
+                      <a:off x="0" y="0"/>
+                      <a:ext cx="5943600" cy="4761230"/>
+                    </a:xfrm>
+                    <a:prstGeom prst="rect">
+                      <a:avLst/>
+                    </a:prstGeom>
+                  </pic:spPr>
+                </pic:pic>
+              </a:graphicData>
+            </a:graphic>
+          </wp:inline>
+        </w:drawing>
+      </w:r>
+    </w:p>
     <w:p/>
     <w:p>
       <w:pPr>
+        <w:pStyle w:val="Heading3"/>
+      </w:pPr>
+      <w:bookmarkStart w:id="15" w:name="_Toc532199331"/>
+      <w:r>
+        <w:t>End Game</w:t>
+      </w:r>
+      <w:bookmarkEnd w:id="15"/>
+    </w:p>
+    <w:p>
+      <w:r>
+        <w:t>Press this button to end the game and exit the program:</w:t>
+      </w:r>
+    </w:p>
+    <w:p>
+      <w:r>
+        <w:rPr>
+          <w:noProof/>
+        </w:rPr>
+        <w:lastRenderedPageBreak/>
+        <w:drawing>
+          <wp:inline distT="0" distB="0" distL="0" distR="0" wp14:anchorId="721DC93E" wp14:editId="73B40279">
+            <wp:extent cx="5943600" cy="4761230"/>
+            <wp:effectExtent l="0" t="0" r="0" b="1270"/>
+            <wp:docPr id="10" name="Picture 10"/>
+            <wp:cNvGraphicFramePr>
+              <a:graphicFrameLocks xmlns:a="http://schemas.openxmlformats.org/drawingml/2006/main" noChangeAspect="1"/>
+            </wp:cNvGraphicFramePr>
+            <a:graphic xmlns:a="http://schemas.openxmlformats.org/drawingml/2006/main">
+              <a:graphicData uri="http://schemas.openxmlformats.org/drawingml/2006/picture">
+                <pic:pic xmlns:pic="http://schemas.openxmlformats.org/drawingml/2006/picture">
+                  <pic:nvPicPr>
+                    <pic:cNvPr id="1" name=""/>
+                    <pic:cNvPicPr/>
+                  </pic:nvPicPr>
+                  <pic:blipFill>
+                    <a:blip r:embed="rId16"/>
+                    <a:stretch>
+                      <a:fillRect/>
+                    </a:stretch>
+                  </pic:blipFill>
+                  <pic:spPr>
+                    <a:xfrm>
+                      <a:off x="0" y="0"/>
+                      <a:ext cx="5943600" cy="4761230"/>
+                    </a:xfrm>
+                    <a:prstGeom prst="rect">
+                      <a:avLst/>
+                    </a:prstGeom>
+                  </pic:spPr>
+                </pic:pic>
+              </a:graphicData>
+            </a:graphic>
+          </wp:inline>
+        </w:drawing>
+      </w:r>
+    </w:p>
+    <w:p/>
+    <w:p>
+      <w:pPr>
         <w:pStyle w:val="Heading2"/>
       </w:pPr>
-      <w:bookmarkStart w:id="14" w:name="_Toc531956731"/>
+      <w:bookmarkStart w:id="16" w:name="_Toc532199332"/>
       <w:r>
         <w:t>Actions while in lobby</w:t>
       </w:r>
-      <w:bookmarkEnd w:id="14"/>
+      <w:bookmarkEnd w:id="16"/>
     </w:p>
     <w:p/>
     <w:p/>
@@ -2188,12 +2621,11 @@
       <w:pPr>
         <w:pStyle w:val="Heading1"/>
       </w:pPr>
-      <w:bookmarkStart w:id="15" w:name="_Toc531956732"/>
-      <w:r>
-        <w:lastRenderedPageBreak/>
+      <w:bookmarkStart w:id="17" w:name="_Toc532199333"/>
+      <w:r>
         <w:t>Rules of the game</w:t>
       </w:r>
-      <w:bookmarkEnd w:id="15"/>
+      <w:bookmarkEnd w:id="17"/>
     </w:p>
     <w:p>
       <w:pPr>
@@ -2204,13 +2636,13 @@
         </w:numPr>
         <w:ind w:left="576"/>
       </w:pPr>
-      <w:bookmarkStart w:id="16" w:name="_Toc363205510"/>
-      <w:bookmarkStart w:id="17" w:name="_Toc418774583"/>
-      <w:bookmarkStart w:id="18" w:name="_Toc491854096"/>
-    </w:p>
-    <w:bookmarkEnd w:id="16"/>
-    <w:bookmarkEnd w:id="17"/>
+      <w:bookmarkStart w:id="18" w:name="_Toc363205510"/>
+      <w:bookmarkStart w:id="19" w:name="_Toc418774583"/>
+      <w:bookmarkStart w:id="20" w:name="_Toc491854096"/>
+    </w:p>
     <w:bookmarkEnd w:id="18"/>
+    <w:bookmarkEnd w:id="19"/>
+    <w:bookmarkEnd w:id="20"/>
     <w:p>
       <w:r>
         <w:rPr>
@@ -2225,7 +2657,7 @@
       <w:r>
         <w:t xml:space="preserve"> </w:t>
       </w:r>
-      <w:hyperlink r:id="rId8" w:history="1">
+      <w:hyperlink r:id="rId17" w:history="1">
         <w:r>
           <w:rPr>
             <w:rStyle w:val="Hyperlink"/>
@@ -2239,16 +2671,17 @@
       <w:pPr>
         <w:pStyle w:val="Heading2"/>
       </w:pPr>
-      <w:bookmarkStart w:id="19" w:name="_Toc531956733"/>
+      <w:bookmarkStart w:id="21" w:name="_Toc532199334"/>
       <w:r>
         <w:rPr>
           <w:rStyle w:val="Strong"/>
           <w:b w:val="0"/>
           <w:bCs w:val="0"/>
         </w:rPr>
+        <w:lastRenderedPageBreak/>
         <w:t>OBJECT OF THE GAME</w:t>
       </w:r>
-      <w:bookmarkEnd w:id="19"/>
+      <w:bookmarkEnd w:id="21"/>
     </w:p>
     <w:p>
       <w:pPr>
@@ -2272,7 +2705,7 @@
       <w:pPr>
         <w:pStyle w:val="Heading2"/>
       </w:pPr>
-      <w:bookmarkStart w:id="20" w:name="_Toc531956734"/>
+      <w:bookmarkStart w:id="22" w:name="_Toc532199335"/>
       <w:r>
         <w:rPr>
           <w:rStyle w:val="Strong"/>
@@ -2281,7 +2714,7 @@
         </w:rPr>
         <w:t>THE DEAL</w:t>
       </w:r>
-      <w:bookmarkEnd w:id="20"/>
+      <w:bookmarkEnd w:id="22"/>
     </w:p>
     <w:p>
       <w:pPr>
@@ -2298,30 +2731,14 @@
           <w:rFonts w:asciiTheme="minorHAnsi" w:hAnsiTheme="minorHAnsi" w:cstheme="minorHAnsi"/>
           <w:color w:val="4A4A4A"/>
         </w:rPr>
-        <w:t xml:space="preserve">Each player receives two cards face down and then one card </w:t>
-      </w:r>
-      <w:proofErr w:type="gramStart"/>
-      <w:r>
-        <w:rPr>
-          <w:rFonts w:asciiTheme="minorHAnsi" w:hAnsiTheme="minorHAnsi" w:cstheme="minorHAnsi"/>
-          <w:color w:val="4A4A4A"/>
-        </w:rPr>
-        <w:t>face</w:t>
-      </w:r>
-      <w:proofErr w:type="gramEnd"/>
-      <w:r>
-        <w:rPr>
-          <w:rFonts w:asciiTheme="minorHAnsi" w:hAnsiTheme="minorHAnsi" w:cstheme="minorHAnsi"/>
-          <w:color w:val="4A4A4A"/>
-        </w:rPr>
-        <w:t xml:space="preserve"> up, dealt one at a time in rotation.</w:t>
+        <w:t>Each player receives two cards face down and then one card face up, dealt one at a time in rotation.</w:t>
       </w:r>
     </w:p>
     <w:p>
       <w:pPr>
         <w:pStyle w:val="Heading2"/>
       </w:pPr>
-      <w:bookmarkStart w:id="21" w:name="_Toc531956735"/>
+      <w:bookmarkStart w:id="23" w:name="_Toc532199336"/>
       <w:r>
         <w:rPr>
           <w:rStyle w:val="Strong"/>
@@ -2330,7 +2747,7 @@
         </w:rPr>
         <w:t>THE PLAY</w:t>
       </w:r>
-      <w:bookmarkEnd w:id="21"/>
+      <w:bookmarkEnd w:id="23"/>
     </w:p>
     <w:p>
       <w:pPr>
@@ -2378,7 +2795,7 @@
       <w:pPr>
         <w:pStyle w:val="Heading2"/>
       </w:pPr>
-      <w:bookmarkStart w:id="22" w:name="_Toc531956736"/>
+      <w:bookmarkStart w:id="24" w:name="_Toc532199337"/>
       <w:r>
         <w:rPr>
           <w:rStyle w:val="Strong"/>
@@ -2387,7 +2804,7 @@
         </w:rPr>
         <w:t>POKER HAND</w:t>
       </w:r>
-      <w:bookmarkEnd w:id="22"/>
+      <w:bookmarkEnd w:id="24"/>
     </w:p>
     <w:p>
       <w:pPr>
@@ -2483,7 +2900,6 @@
           <w:rFonts w:asciiTheme="minorHAnsi" w:eastAsiaTheme="majorEastAsia" w:hAnsiTheme="minorHAnsi" w:cstheme="minorHAnsi"/>
           <w:color w:val="4A4A4A"/>
         </w:rPr>
-        <w:lastRenderedPageBreak/>
         <w:t>Full House</w:t>
       </w:r>
       <w:r>
@@ -2517,23 +2933,7 @@
           <w:rFonts w:asciiTheme="minorHAnsi" w:hAnsiTheme="minorHAnsi" w:cstheme="minorHAnsi"/>
           <w:color w:val="4A4A4A"/>
         </w:rPr>
-        <w:t xml:space="preserve">- Five cards </w:t>
-      </w:r>
-      <w:proofErr w:type="gramStart"/>
-      <w:r>
-        <w:rPr>
-          <w:rFonts w:asciiTheme="minorHAnsi" w:hAnsiTheme="minorHAnsi" w:cstheme="minorHAnsi"/>
-          <w:color w:val="4A4A4A"/>
-        </w:rPr>
-        <w:t>all of</w:t>
-      </w:r>
-      <w:proofErr w:type="gramEnd"/>
-      <w:r>
-        <w:rPr>
-          <w:rFonts w:asciiTheme="minorHAnsi" w:hAnsiTheme="minorHAnsi" w:cstheme="minorHAnsi"/>
-          <w:color w:val="4A4A4A"/>
-        </w:rPr>
-        <w:t xml:space="preserve"> the same suit, but not all in sequence, is a flush. An example is Q, 10, 7, 6, and 2 of clubs.</w:t>
+        <w:t>- Five cards all of the same suit, but not all in sequence, is a flush. An example is Q, 10, 7, 6, and 2 of clubs.</w:t>
       </w:r>
     </w:p>
     <w:p>
@@ -2552,6 +2952,7 @@
           <w:rFonts w:asciiTheme="minorHAnsi" w:eastAsiaTheme="majorEastAsia" w:hAnsiTheme="minorHAnsi" w:cstheme="minorHAnsi"/>
           <w:color w:val="4A4A4A"/>
         </w:rPr>
+        <w:lastRenderedPageBreak/>
         <w:t>Straight</w:t>
       </w:r>
       <w:r>
@@ -2559,23 +2960,7 @@
           <w:rFonts w:asciiTheme="minorHAnsi" w:hAnsiTheme="minorHAnsi" w:cstheme="minorHAnsi"/>
           <w:color w:val="4A4A4A"/>
         </w:rPr>
-        <w:t xml:space="preserve"> - Five cards in sequence, but not </w:t>
-      </w:r>
-      <w:proofErr w:type="gramStart"/>
-      <w:r>
-        <w:rPr>
-          <w:rFonts w:asciiTheme="minorHAnsi" w:hAnsiTheme="minorHAnsi" w:cstheme="minorHAnsi"/>
-          <w:color w:val="4A4A4A"/>
-        </w:rPr>
-        <w:t>all of</w:t>
-      </w:r>
-      <w:proofErr w:type="gramEnd"/>
-      <w:r>
-        <w:rPr>
-          <w:rFonts w:asciiTheme="minorHAnsi" w:hAnsiTheme="minorHAnsi" w:cstheme="minorHAnsi"/>
-          <w:color w:val="4A4A4A"/>
-        </w:rPr>
-        <w:t xml:space="preserve"> the same suit is a straight. An example is 9</w:t>
+        <w:t> - Five cards in sequence, but not all of the same suit is a straight. An example is 9</w:t>
       </w:r>
       <w:r>
         <w:rPr>
@@ -2758,12 +3143,10 @@
           <w:rFonts w:cstheme="minorHAnsi"/>
         </w:rPr>
       </w:pPr>
-      <w:bookmarkStart w:id="23" w:name="_GoBack"/>
-      <w:bookmarkEnd w:id="23"/>
     </w:p>
     <w:sectPr>
-      <w:headerReference w:type="default" r:id="rId9"/>
-      <w:footerReference w:type="default" r:id="rId10"/>
+      <w:headerReference w:type="default" r:id="rId18"/>
+      <w:footerReference w:type="default" r:id="rId19"/>
       <w:pgSz w:w="12240" w:h="15840"/>
       <w:pgMar w:top="1440" w:right="1440" w:bottom="1440" w:left="1440" w:header="720" w:footer="720" w:gutter="0"/>
       <w:cols w:space="720"/>
@@ -5095,7 +5478,7 @@
 </file>
 
 <file path=customXml/itemProps1.xml><?xml version="1.0" encoding="utf-8"?>
-<ds:datastoreItem xmlns:ds="http://schemas.openxmlformats.org/officeDocument/2006/customXml" ds:itemID="{441E4980-1014-4C0D-BFF9-70DE3456C8D4}">
+<ds:datastoreItem xmlns:ds="http://schemas.openxmlformats.org/officeDocument/2006/customXml" ds:itemID="{2413D758-A4E5-47E1-8FFC-07DA1302B02F}">
   <ds:schemaRefs>
     <ds:schemaRef ds:uri="http://schemas.openxmlformats.org/officeDocument/2006/bibliography"/>
   </ds:schemaRefs>

--- a/documentation/User_Manual.docx
+++ b/documentation/User_Manual.docx
@@ -173,8 +173,6 @@
         </w:rPr>
         <w:t>Version 0.2</w:t>
       </w:r>
-      <w:bookmarkStart w:id="0" w:name="_GoBack"/>
-      <w:bookmarkEnd w:id="0"/>
     </w:p>
     <w:p>
       <w:pPr>
@@ -217,6 +215,12 @@
     </w:p>
     <w:sdt>
       <w:sdtPr>
+        <w:rPr>
+          <w:rFonts w:asciiTheme="minorHAnsi" w:eastAsiaTheme="minorHAnsi" w:hAnsiTheme="minorHAnsi" w:cstheme="minorBidi"/>
+          <w:color w:val="auto"/>
+          <w:sz w:val="22"/>
+          <w:szCs w:val="22"/>
+        </w:rPr>
         <w:id w:val="-70280279"/>
         <w:docPartObj>
           <w:docPartGallery w:val="Table of Contents"/>
@@ -225,13 +229,9 @@
       </w:sdtPr>
       <w:sdtEndPr>
         <w:rPr>
-          <w:rFonts w:asciiTheme="minorHAnsi" w:eastAsiaTheme="minorHAnsi" w:hAnsiTheme="minorHAnsi" w:cstheme="minorBidi"/>
           <w:b/>
           <w:bCs/>
           <w:noProof/>
-          <w:color w:val="auto"/>
-          <w:sz w:val="22"/>
-          <w:szCs w:val="22"/>
         </w:rPr>
       </w:sdtEndPr>
       <w:sdtContent>
@@ -264,7 +264,7 @@
           <w:r>
             <w:fldChar w:fldCharType="separate"/>
           </w:r>
-          <w:hyperlink w:anchor="_Toc532199318" w:history="1">
+          <w:hyperlink w:anchor="_Toc532234377" w:history="1">
             <w:r>
               <w:rPr>
                 <w:rStyle w:val="Hyperlink"/>
@@ -305,7 +305,7 @@
                 <w:noProof/>
                 <w:webHidden/>
               </w:rPr>
-              <w:instrText xml:space="preserve"> PAGEREF _Toc532199318 \h </w:instrText>
+              <w:instrText xml:space="preserve"> PAGEREF _Toc532234377 \h </w:instrText>
             </w:r>
             <w:r>
               <w:rPr>
@@ -348,7 +348,7 @@
               <w:noProof/>
             </w:rPr>
           </w:pPr>
-          <w:hyperlink w:anchor="_Toc532199319" w:history="1">
+          <w:hyperlink w:anchor="_Toc532234378" w:history="1">
             <w:r>
               <w:rPr>
                 <w:rStyle w:val="Hyperlink"/>
@@ -389,7 +389,7 @@
                 <w:noProof/>
                 <w:webHidden/>
               </w:rPr>
-              <w:instrText xml:space="preserve"> PAGEREF _Toc532199319 \h </w:instrText>
+              <w:instrText xml:space="preserve"> PAGEREF _Toc532234378 \h </w:instrText>
             </w:r>
             <w:r>
               <w:rPr>
@@ -432,7 +432,7 @@
               <w:noProof/>
             </w:rPr>
           </w:pPr>
-          <w:hyperlink w:anchor="_Toc532199320" w:history="1">
+          <w:hyperlink w:anchor="_Toc532234379" w:history="1">
             <w:r>
               <w:rPr>
                 <w:rStyle w:val="Hyperlink"/>
@@ -473,7 +473,7 @@
                 <w:noProof/>
                 <w:webHidden/>
               </w:rPr>
-              <w:instrText xml:space="preserve"> PAGEREF _Toc532199320 \h </w:instrText>
+              <w:instrText xml:space="preserve"> PAGEREF _Toc532234379 \h </w:instrText>
             </w:r>
             <w:r>
               <w:rPr>
@@ -516,7 +516,7 @@
               <w:noProof/>
             </w:rPr>
           </w:pPr>
-          <w:hyperlink w:anchor="_Toc532199321" w:history="1">
+          <w:hyperlink w:anchor="_Toc532234380" w:history="1">
             <w:r>
               <w:rPr>
                 <w:rStyle w:val="Hyperlink"/>
@@ -557,7 +557,7 @@
                 <w:noProof/>
                 <w:webHidden/>
               </w:rPr>
-              <w:instrText xml:space="preserve"> PAGEREF _Toc532199321 \h </w:instrText>
+              <w:instrText xml:space="preserve"> PAGEREF _Toc532234380 \h </w:instrText>
             </w:r>
             <w:r>
               <w:rPr>
@@ -600,7 +600,7 @@
               <w:noProof/>
             </w:rPr>
           </w:pPr>
-          <w:hyperlink w:anchor="_Toc532199322" w:history="1">
+          <w:hyperlink w:anchor="_Toc532234381" w:history="1">
             <w:r>
               <w:rPr>
                 <w:rStyle w:val="Hyperlink"/>
@@ -641,7 +641,7 @@
                 <w:noProof/>
                 <w:webHidden/>
               </w:rPr>
-              <w:instrText xml:space="preserve"> PAGEREF _Toc532199322 \h </w:instrText>
+              <w:instrText xml:space="preserve"> PAGEREF _Toc532234381 \h </w:instrText>
             </w:r>
             <w:r>
               <w:rPr>
@@ -684,7 +684,7 @@
               <w:noProof/>
             </w:rPr>
           </w:pPr>
-          <w:hyperlink w:anchor="_Toc532199323" w:history="1">
+          <w:hyperlink w:anchor="_Toc532234382" w:history="1">
             <w:r>
               <w:rPr>
                 <w:rStyle w:val="Hyperlink"/>
@@ -704,7 +704,7 @@
                 <w:rStyle w:val="Hyperlink"/>
                 <w:noProof/>
               </w:rPr>
-              <w:t>Adding players</w:t>
+              <w:t>Actions during a hand</w:t>
             </w:r>
             <w:r>
               <w:rPr>
@@ -725,7 +725,7 @@
                 <w:noProof/>
                 <w:webHidden/>
               </w:rPr>
-              <w:instrText xml:space="preserve"> PAGEREF _Toc532199323 \h </w:instrText>
+              <w:instrText xml:space="preserve"> PAGEREF _Toc532234382 \h </w:instrText>
             </w:r>
             <w:r>
               <w:rPr>
@@ -745,7 +745,513 @@
                 <w:noProof/>
                 <w:webHidden/>
               </w:rPr>
-              <w:t>4</w:t>
+              <w:t>5</w:t>
+            </w:r>
+            <w:r>
+              <w:rPr>
+                <w:noProof/>
+                <w:webHidden/>
+              </w:rPr>
+              <w:fldChar w:fldCharType="end"/>
+            </w:r>
+          </w:hyperlink>
+        </w:p>
+        <w:p>
+          <w:pPr>
+            <w:pStyle w:val="TOC3"/>
+            <w:tabs>
+              <w:tab w:val="left" w:pos="1320"/>
+              <w:tab w:val="right" w:leader="dot" w:pos="9350"/>
+            </w:tabs>
+            <w:rPr>
+              <w:rFonts w:eastAsiaTheme="minorEastAsia"/>
+              <w:noProof/>
+            </w:rPr>
+          </w:pPr>
+          <w:hyperlink w:anchor="_Toc532234383" w:history="1">
+            <w:r>
+              <w:rPr>
+                <w:rStyle w:val="Hyperlink"/>
+                <w:noProof/>
+              </w:rPr>
+              <w:t>4.3.1</w:t>
+            </w:r>
+            <w:r>
+              <w:rPr>
+                <w:rFonts w:eastAsiaTheme="minorEastAsia"/>
+                <w:noProof/>
+              </w:rPr>
+              <w:tab/>
+            </w:r>
+            <w:r>
+              <w:rPr>
+                <w:rStyle w:val="Hyperlink"/>
+                <w:noProof/>
+              </w:rPr>
+              <w:t>Call</w:t>
+            </w:r>
+            <w:r>
+              <w:rPr>
+                <w:noProof/>
+                <w:webHidden/>
+              </w:rPr>
+              <w:tab/>
+            </w:r>
+            <w:r>
+              <w:rPr>
+                <w:noProof/>
+                <w:webHidden/>
+              </w:rPr>
+              <w:fldChar w:fldCharType="begin"/>
+            </w:r>
+            <w:r>
+              <w:rPr>
+                <w:noProof/>
+                <w:webHidden/>
+              </w:rPr>
+              <w:instrText xml:space="preserve"> PAGEREF _Toc532234383 \h </w:instrText>
+            </w:r>
+            <w:r>
+              <w:rPr>
+                <w:noProof/>
+                <w:webHidden/>
+              </w:rPr>
+            </w:r>
+            <w:r>
+              <w:rPr>
+                <w:noProof/>
+                <w:webHidden/>
+              </w:rPr>
+              <w:fldChar w:fldCharType="separate"/>
+            </w:r>
+            <w:r>
+              <w:rPr>
+                <w:noProof/>
+                <w:webHidden/>
+              </w:rPr>
+              <w:t>6</w:t>
+            </w:r>
+            <w:r>
+              <w:rPr>
+                <w:noProof/>
+                <w:webHidden/>
+              </w:rPr>
+              <w:fldChar w:fldCharType="end"/>
+            </w:r>
+          </w:hyperlink>
+          <w:bookmarkStart w:id="0" w:name="_GoBack"/>
+          <w:bookmarkEnd w:id="0"/>
+        </w:p>
+        <w:p>
+          <w:pPr>
+            <w:pStyle w:val="TOC3"/>
+            <w:tabs>
+              <w:tab w:val="left" w:pos="1320"/>
+              <w:tab w:val="right" w:leader="dot" w:pos="9350"/>
+            </w:tabs>
+            <w:rPr>
+              <w:rFonts w:eastAsiaTheme="minorEastAsia"/>
+              <w:noProof/>
+            </w:rPr>
+          </w:pPr>
+          <w:hyperlink w:anchor="_Toc532234384" w:history="1">
+            <w:r>
+              <w:rPr>
+                <w:rStyle w:val="Hyperlink"/>
+                <w:noProof/>
+              </w:rPr>
+              <w:t>4.3.2</w:t>
+            </w:r>
+            <w:r>
+              <w:rPr>
+                <w:rFonts w:eastAsiaTheme="minorEastAsia"/>
+                <w:noProof/>
+              </w:rPr>
+              <w:tab/>
+            </w:r>
+            <w:r>
+              <w:rPr>
+                <w:rStyle w:val="Hyperlink"/>
+                <w:noProof/>
+              </w:rPr>
+              <w:t>Raise</w:t>
+            </w:r>
+            <w:r>
+              <w:rPr>
+                <w:noProof/>
+                <w:webHidden/>
+              </w:rPr>
+              <w:tab/>
+            </w:r>
+            <w:r>
+              <w:rPr>
+                <w:noProof/>
+                <w:webHidden/>
+              </w:rPr>
+              <w:fldChar w:fldCharType="begin"/>
+            </w:r>
+            <w:r>
+              <w:rPr>
+                <w:noProof/>
+                <w:webHidden/>
+              </w:rPr>
+              <w:instrText xml:space="preserve"> PAGEREF _Toc532234384 \h </w:instrText>
+            </w:r>
+            <w:r>
+              <w:rPr>
+                <w:noProof/>
+                <w:webHidden/>
+              </w:rPr>
+            </w:r>
+            <w:r>
+              <w:rPr>
+                <w:noProof/>
+                <w:webHidden/>
+              </w:rPr>
+              <w:fldChar w:fldCharType="separate"/>
+            </w:r>
+            <w:r>
+              <w:rPr>
+                <w:noProof/>
+                <w:webHidden/>
+              </w:rPr>
+              <w:t>7</w:t>
+            </w:r>
+            <w:r>
+              <w:rPr>
+                <w:noProof/>
+                <w:webHidden/>
+              </w:rPr>
+              <w:fldChar w:fldCharType="end"/>
+            </w:r>
+          </w:hyperlink>
+        </w:p>
+        <w:p>
+          <w:pPr>
+            <w:pStyle w:val="TOC3"/>
+            <w:tabs>
+              <w:tab w:val="left" w:pos="1320"/>
+              <w:tab w:val="right" w:leader="dot" w:pos="9350"/>
+            </w:tabs>
+            <w:rPr>
+              <w:rFonts w:eastAsiaTheme="minorEastAsia"/>
+              <w:noProof/>
+            </w:rPr>
+          </w:pPr>
+          <w:hyperlink w:anchor="_Toc532234385" w:history="1">
+            <w:r>
+              <w:rPr>
+                <w:rStyle w:val="Hyperlink"/>
+                <w:noProof/>
+              </w:rPr>
+              <w:t>4.3.3</w:t>
+            </w:r>
+            <w:r>
+              <w:rPr>
+                <w:rFonts w:eastAsiaTheme="minorEastAsia"/>
+                <w:noProof/>
+              </w:rPr>
+              <w:tab/>
+            </w:r>
+            <w:r>
+              <w:rPr>
+                <w:rStyle w:val="Hyperlink"/>
+                <w:noProof/>
+              </w:rPr>
+              <w:t>Fold</w:t>
+            </w:r>
+            <w:r>
+              <w:rPr>
+                <w:noProof/>
+                <w:webHidden/>
+              </w:rPr>
+              <w:tab/>
+            </w:r>
+            <w:r>
+              <w:rPr>
+                <w:noProof/>
+                <w:webHidden/>
+              </w:rPr>
+              <w:fldChar w:fldCharType="begin"/>
+            </w:r>
+            <w:r>
+              <w:rPr>
+                <w:noProof/>
+                <w:webHidden/>
+              </w:rPr>
+              <w:instrText xml:space="preserve"> PAGEREF _Toc532234385 \h </w:instrText>
+            </w:r>
+            <w:r>
+              <w:rPr>
+                <w:noProof/>
+                <w:webHidden/>
+              </w:rPr>
+            </w:r>
+            <w:r>
+              <w:rPr>
+                <w:noProof/>
+                <w:webHidden/>
+              </w:rPr>
+              <w:fldChar w:fldCharType="separate"/>
+            </w:r>
+            <w:r>
+              <w:rPr>
+                <w:noProof/>
+                <w:webHidden/>
+              </w:rPr>
+              <w:t>8</w:t>
+            </w:r>
+            <w:r>
+              <w:rPr>
+                <w:noProof/>
+                <w:webHidden/>
+              </w:rPr>
+              <w:fldChar w:fldCharType="end"/>
+            </w:r>
+          </w:hyperlink>
+        </w:p>
+        <w:p>
+          <w:pPr>
+            <w:pStyle w:val="TOC3"/>
+            <w:tabs>
+              <w:tab w:val="left" w:pos="1320"/>
+              <w:tab w:val="right" w:leader="dot" w:pos="9350"/>
+            </w:tabs>
+            <w:rPr>
+              <w:rFonts w:eastAsiaTheme="minorEastAsia"/>
+              <w:noProof/>
+            </w:rPr>
+          </w:pPr>
+          <w:hyperlink w:anchor="_Toc532234386" w:history="1">
+            <w:r>
+              <w:rPr>
+                <w:rStyle w:val="Hyperlink"/>
+                <w:noProof/>
+              </w:rPr>
+              <w:t>4.3.4</w:t>
+            </w:r>
+            <w:r>
+              <w:rPr>
+                <w:rFonts w:eastAsiaTheme="minorEastAsia"/>
+                <w:noProof/>
+              </w:rPr>
+              <w:tab/>
+            </w:r>
+            <w:r>
+              <w:rPr>
+                <w:rStyle w:val="Hyperlink"/>
+                <w:noProof/>
+              </w:rPr>
+              <w:t>Muck</w:t>
+            </w:r>
+            <w:r>
+              <w:rPr>
+                <w:noProof/>
+                <w:webHidden/>
+              </w:rPr>
+              <w:tab/>
+            </w:r>
+            <w:r>
+              <w:rPr>
+                <w:noProof/>
+                <w:webHidden/>
+              </w:rPr>
+              <w:fldChar w:fldCharType="begin"/>
+            </w:r>
+            <w:r>
+              <w:rPr>
+                <w:noProof/>
+                <w:webHidden/>
+              </w:rPr>
+              <w:instrText xml:space="preserve"> PAGEREF _Toc532234386 \h </w:instrText>
+            </w:r>
+            <w:r>
+              <w:rPr>
+                <w:noProof/>
+                <w:webHidden/>
+              </w:rPr>
+            </w:r>
+            <w:r>
+              <w:rPr>
+                <w:noProof/>
+                <w:webHidden/>
+              </w:rPr>
+              <w:fldChar w:fldCharType="separate"/>
+            </w:r>
+            <w:r>
+              <w:rPr>
+                <w:noProof/>
+                <w:webHidden/>
+              </w:rPr>
+              <w:t>9</w:t>
+            </w:r>
+            <w:r>
+              <w:rPr>
+                <w:noProof/>
+                <w:webHidden/>
+              </w:rPr>
+              <w:fldChar w:fldCharType="end"/>
+            </w:r>
+          </w:hyperlink>
+        </w:p>
+        <w:p>
+          <w:pPr>
+            <w:pStyle w:val="TOC3"/>
+            <w:tabs>
+              <w:tab w:val="left" w:pos="1320"/>
+              <w:tab w:val="right" w:leader="dot" w:pos="9350"/>
+            </w:tabs>
+            <w:rPr>
+              <w:rFonts w:eastAsiaTheme="minorEastAsia"/>
+              <w:noProof/>
+            </w:rPr>
+          </w:pPr>
+          <w:hyperlink w:anchor="_Toc532234387" w:history="1">
+            <w:r>
+              <w:rPr>
+                <w:rStyle w:val="Hyperlink"/>
+                <w:noProof/>
+              </w:rPr>
+              <w:t>4.3.5</w:t>
+            </w:r>
+            <w:r>
+              <w:rPr>
+                <w:rFonts w:eastAsiaTheme="minorEastAsia"/>
+                <w:noProof/>
+              </w:rPr>
+              <w:tab/>
+            </w:r>
+            <w:r>
+              <w:rPr>
+                <w:rStyle w:val="Hyperlink"/>
+                <w:noProof/>
+              </w:rPr>
+              <w:t>Show Cards</w:t>
+            </w:r>
+            <w:r>
+              <w:rPr>
+                <w:noProof/>
+                <w:webHidden/>
+              </w:rPr>
+              <w:tab/>
+            </w:r>
+            <w:r>
+              <w:rPr>
+                <w:noProof/>
+                <w:webHidden/>
+              </w:rPr>
+              <w:fldChar w:fldCharType="begin"/>
+            </w:r>
+            <w:r>
+              <w:rPr>
+                <w:noProof/>
+                <w:webHidden/>
+              </w:rPr>
+              <w:instrText xml:space="preserve"> PAGEREF _Toc532234387 \h </w:instrText>
+            </w:r>
+            <w:r>
+              <w:rPr>
+                <w:noProof/>
+                <w:webHidden/>
+              </w:rPr>
+            </w:r>
+            <w:r>
+              <w:rPr>
+                <w:noProof/>
+                <w:webHidden/>
+              </w:rPr>
+              <w:fldChar w:fldCharType="separate"/>
+            </w:r>
+            <w:r>
+              <w:rPr>
+                <w:noProof/>
+                <w:webHidden/>
+              </w:rPr>
+              <w:t>10</w:t>
+            </w:r>
+            <w:r>
+              <w:rPr>
+                <w:noProof/>
+                <w:webHidden/>
+              </w:rPr>
+              <w:fldChar w:fldCharType="end"/>
+            </w:r>
+          </w:hyperlink>
+        </w:p>
+        <w:p>
+          <w:pPr>
+            <w:pStyle w:val="TOC3"/>
+            <w:tabs>
+              <w:tab w:val="left" w:pos="1320"/>
+              <w:tab w:val="right" w:leader="dot" w:pos="9350"/>
+            </w:tabs>
+            <w:rPr>
+              <w:rFonts w:eastAsiaTheme="minorEastAsia"/>
+              <w:noProof/>
+            </w:rPr>
+          </w:pPr>
+          <w:hyperlink w:anchor="_Toc532234388" w:history="1">
+            <w:r>
+              <w:rPr>
+                <w:rStyle w:val="Hyperlink"/>
+                <w:noProof/>
+              </w:rPr>
+              <w:t>4.3.6</w:t>
+            </w:r>
+            <w:r>
+              <w:rPr>
+                <w:rFonts w:eastAsiaTheme="minorEastAsia"/>
+                <w:noProof/>
+              </w:rPr>
+              <w:tab/>
+            </w:r>
+            <w:r>
+              <w:rPr>
+                <w:rStyle w:val="Hyperlink"/>
+                <w:noProof/>
+              </w:rPr>
+              <w:t>End Game</w:t>
+            </w:r>
+            <w:r>
+              <w:rPr>
+                <w:noProof/>
+                <w:webHidden/>
+              </w:rPr>
+              <w:tab/>
+            </w:r>
+            <w:r>
+              <w:rPr>
+                <w:noProof/>
+                <w:webHidden/>
+              </w:rPr>
+              <w:fldChar w:fldCharType="begin"/>
+            </w:r>
+            <w:r>
+              <w:rPr>
+                <w:noProof/>
+                <w:webHidden/>
+              </w:rPr>
+              <w:instrText xml:space="preserve"> PAGEREF _Toc532234388 \h </w:instrText>
+            </w:r>
+            <w:r>
+              <w:rPr>
+                <w:noProof/>
+                <w:webHidden/>
+              </w:rPr>
+            </w:r>
+            <w:r>
+              <w:rPr>
+                <w:noProof/>
+                <w:webHidden/>
+              </w:rPr>
+              <w:fldChar w:fldCharType="separate"/>
+            </w:r>
+            <w:r>
+              <w:rPr>
+                <w:noProof/>
+                <w:webHidden/>
+              </w:rPr>
+              <w:t>11</w:t>
             </w:r>
             <w:r>
               <w:rPr>
@@ -768,7 +1274,7 @@
               <w:noProof/>
             </w:rPr>
           </w:pPr>
-          <w:hyperlink w:anchor="_Toc532199324" w:history="1">
+          <w:hyperlink w:anchor="_Toc532234389" w:history="1">
             <w:r>
               <w:rPr>
                 <w:rStyle w:val="Hyperlink"/>
@@ -788,7 +1294,7 @@
                 <w:rStyle w:val="Hyperlink"/>
                 <w:noProof/>
               </w:rPr>
-              <w:t>Actions during a hand</w:t>
+              <w:t>Actions while in lobby</w:t>
             </w:r>
             <w:r>
               <w:rPr>
@@ -809,7 +1315,7 @@
                 <w:noProof/>
                 <w:webHidden/>
               </w:rPr>
-              <w:instrText xml:space="preserve"> PAGEREF _Toc532199324 \h </w:instrText>
+              <w:instrText xml:space="preserve"> PAGEREF _Toc532234389 \h </w:instrText>
             </w:r>
             <w:r>
               <w:rPr>
@@ -829,7 +1335,7 @@
                 <w:noProof/>
                 <w:webHidden/>
               </w:rPr>
-              <w:t>4</w:t>
+              <w:t>11</w:t>
             </w:r>
             <w:r>
               <w:rPr>
@@ -842,9 +1348,9 @@
         </w:p>
         <w:p>
           <w:pPr>
-            <w:pStyle w:val="TOC3"/>
+            <w:pStyle w:val="TOC1"/>
             <w:tabs>
-              <w:tab w:val="left" w:pos="1320"/>
+              <w:tab w:val="left" w:pos="440"/>
               <w:tab w:val="right" w:leader="dot" w:pos="9350"/>
             </w:tabs>
             <w:rPr>
@@ -852,13 +1358,13 @@
               <w:noProof/>
             </w:rPr>
           </w:pPr>
-          <w:hyperlink w:anchor="_Toc532199325" w:history="1">
+          <w:hyperlink w:anchor="_Toc532234390" w:history="1">
             <w:r>
               <w:rPr>
                 <w:rStyle w:val="Hyperlink"/>
                 <w:noProof/>
               </w:rPr>
-              <w:t>4.4.1</w:t>
+              <w:t>5</w:t>
             </w:r>
             <w:r>
               <w:rPr>
@@ -872,7 +1378,7 @@
                 <w:rStyle w:val="Hyperlink"/>
                 <w:noProof/>
               </w:rPr>
-              <w:t>Call</w:t>
+              <w:t>Rules of the game</w:t>
             </w:r>
             <w:r>
               <w:rPr>
@@ -893,7 +1399,7 @@
                 <w:noProof/>
                 <w:webHidden/>
               </w:rPr>
-              <w:instrText xml:space="preserve"> PAGEREF _Toc532199325 \h </w:instrText>
+              <w:instrText xml:space="preserve"> PAGEREF _Toc532234390 \h </w:instrText>
             </w:r>
             <w:r>
               <w:rPr>
@@ -913,511 +1419,7 @@
                 <w:noProof/>
                 <w:webHidden/>
               </w:rPr>
-              <w:t>4</w:t>
-            </w:r>
-            <w:r>
-              <w:rPr>
-                <w:noProof/>
-                <w:webHidden/>
-              </w:rPr>
-              <w:fldChar w:fldCharType="end"/>
-            </w:r>
-          </w:hyperlink>
-        </w:p>
-        <w:p>
-          <w:pPr>
-            <w:pStyle w:val="TOC3"/>
-            <w:tabs>
-              <w:tab w:val="left" w:pos="1320"/>
-              <w:tab w:val="right" w:leader="dot" w:pos="9350"/>
-            </w:tabs>
-            <w:rPr>
-              <w:rFonts w:eastAsiaTheme="minorEastAsia"/>
-              <w:noProof/>
-            </w:rPr>
-          </w:pPr>
-          <w:hyperlink w:anchor="_Toc532199326" w:history="1">
-            <w:r>
-              <w:rPr>
-                <w:rStyle w:val="Hyperlink"/>
-                <w:noProof/>
-              </w:rPr>
-              <w:t>4.4.2</w:t>
-            </w:r>
-            <w:r>
-              <w:rPr>
-                <w:rFonts w:eastAsiaTheme="minorEastAsia"/>
-                <w:noProof/>
-              </w:rPr>
-              <w:tab/>
-            </w:r>
-            <w:r>
-              <w:rPr>
-                <w:rStyle w:val="Hyperlink"/>
-                <w:noProof/>
-              </w:rPr>
-              <w:t>Raise</w:t>
-            </w:r>
-            <w:r>
-              <w:rPr>
-                <w:noProof/>
-                <w:webHidden/>
-              </w:rPr>
-              <w:tab/>
-            </w:r>
-            <w:r>
-              <w:rPr>
-                <w:noProof/>
-                <w:webHidden/>
-              </w:rPr>
-              <w:fldChar w:fldCharType="begin"/>
-            </w:r>
-            <w:r>
-              <w:rPr>
-                <w:noProof/>
-                <w:webHidden/>
-              </w:rPr>
-              <w:instrText xml:space="preserve"> PAGEREF _Toc532199326 \h </w:instrText>
-            </w:r>
-            <w:r>
-              <w:rPr>
-                <w:noProof/>
-                <w:webHidden/>
-              </w:rPr>
-            </w:r>
-            <w:r>
-              <w:rPr>
-                <w:noProof/>
-                <w:webHidden/>
-              </w:rPr>
-              <w:fldChar w:fldCharType="separate"/>
-            </w:r>
-            <w:r>
-              <w:rPr>
-                <w:noProof/>
-                <w:webHidden/>
-              </w:rPr>
-              <w:t>5</w:t>
-            </w:r>
-            <w:r>
-              <w:rPr>
-                <w:noProof/>
-                <w:webHidden/>
-              </w:rPr>
-              <w:fldChar w:fldCharType="end"/>
-            </w:r>
-          </w:hyperlink>
-        </w:p>
-        <w:p>
-          <w:pPr>
-            <w:pStyle w:val="TOC3"/>
-            <w:tabs>
-              <w:tab w:val="left" w:pos="1320"/>
-              <w:tab w:val="right" w:leader="dot" w:pos="9350"/>
-            </w:tabs>
-            <w:rPr>
-              <w:rFonts w:eastAsiaTheme="minorEastAsia"/>
-              <w:noProof/>
-            </w:rPr>
-          </w:pPr>
-          <w:hyperlink w:anchor="_Toc532199327" w:history="1">
-            <w:r>
-              <w:rPr>
-                <w:rStyle w:val="Hyperlink"/>
-                <w:noProof/>
-              </w:rPr>
-              <w:t>4.4.3</w:t>
-            </w:r>
-            <w:r>
-              <w:rPr>
-                <w:rFonts w:eastAsiaTheme="minorEastAsia"/>
-                <w:noProof/>
-              </w:rPr>
-              <w:tab/>
-            </w:r>
-            <w:r>
-              <w:rPr>
-                <w:rStyle w:val="Hyperlink"/>
-                <w:noProof/>
-              </w:rPr>
-              <w:t>Fold</w:t>
-            </w:r>
-            <w:r>
-              <w:rPr>
-                <w:noProof/>
-                <w:webHidden/>
-              </w:rPr>
-              <w:tab/>
-            </w:r>
-            <w:r>
-              <w:rPr>
-                <w:noProof/>
-                <w:webHidden/>
-              </w:rPr>
-              <w:fldChar w:fldCharType="begin"/>
-            </w:r>
-            <w:r>
-              <w:rPr>
-                <w:noProof/>
-                <w:webHidden/>
-              </w:rPr>
-              <w:instrText xml:space="preserve"> PAGEREF _Toc532199327 \h </w:instrText>
-            </w:r>
-            <w:r>
-              <w:rPr>
-                <w:noProof/>
-                <w:webHidden/>
-              </w:rPr>
-            </w:r>
-            <w:r>
-              <w:rPr>
-                <w:noProof/>
-                <w:webHidden/>
-              </w:rPr>
-              <w:fldChar w:fldCharType="separate"/>
-            </w:r>
-            <w:r>
-              <w:rPr>
-                <w:noProof/>
-                <w:webHidden/>
-              </w:rPr>
-              <w:t>6</w:t>
-            </w:r>
-            <w:r>
-              <w:rPr>
-                <w:noProof/>
-                <w:webHidden/>
-              </w:rPr>
-              <w:fldChar w:fldCharType="end"/>
-            </w:r>
-          </w:hyperlink>
-        </w:p>
-        <w:p>
-          <w:pPr>
-            <w:pStyle w:val="TOC3"/>
-            <w:tabs>
-              <w:tab w:val="left" w:pos="1320"/>
-              <w:tab w:val="right" w:leader="dot" w:pos="9350"/>
-            </w:tabs>
-            <w:rPr>
-              <w:rFonts w:eastAsiaTheme="minorEastAsia"/>
-              <w:noProof/>
-            </w:rPr>
-          </w:pPr>
-          <w:hyperlink w:anchor="_Toc532199328" w:history="1">
-            <w:r>
-              <w:rPr>
-                <w:rStyle w:val="Hyperlink"/>
-                <w:noProof/>
-              </w:rPr>
-              <w:t>4.4.4</w:t>
-            </w:r>
-            <w:r>
-              <w:rPr>
-                <w:rFonts w:eastAsiaTheme="minorEastAsia"/>
-                <w:noProof/>
-              </w:rPr>
-              <w:tab/>
-            </w:r>
-            <w:r>
-              <w:rPr>
-                <w:rStyle w:val="Hyperlink"/>
-                <w:noProof/>
-              </w:rPr>
-              <w:t>Muck</w:t>
-            </w:r>
-            <w:r>
-              <w:rPr>
-                <w:noProof/>
-                <w:webHidden/>
-              </w:rPr>
-              <w:tab/>
-            </w:r>
-            <w:r>
-              <w:rPr>
-                <w:noProof/>
-                <w:webHidden/>
-              </w:rPr>
-              <w:fldChar w:fldCharType="begin"/>
-            </w:r>
-            <w:r>
-              <w:rPr>
-                <w:noProof/>
-                <w:webHidden/>
-              </w:rPr>
-              <w:instrText xml:space="preserve"> PAGEREF _Toc532199328 \h </w:instrText>
-            </w:r>
-            <w:r>
-              <w:rPr>
-                <w:noProof/>
-                <w:webHidden/>
-              </w:rPr>
-            </w:r>
-            <w:r>
-              <w:rPr>
-                <w:noProof/>
-                <w:webHidden/>
-              </w:rPr>
-              <w:fldChar w:fldCharType="separate"/>
-            </w:r>
-            <w:r>
-              <w:rPr>
-                <w:noProof/>
-                <w:webHidden/>
-              </w:rPr>
-              <w:t>7</w:t>
-            </w:r>
-            <w:r>
-              <w:rPr>
-                <w:noProof/>
-                <w:webHidden/>
-              </w:rPr>
-              <w:fldChar w:fldCharType="end"/>
-            </w:r>
-          </w:hyperlink>
-        </w:p>
-        <w:p>
-          <w:pPr>
-            <w:pStyle w:val="TOC3"/>
-            <w:tabs>
-              <w:tab w:val="left" w:pos="1320"/>
-              <w:tab w:val="right" w:leader="dot" w:pos="9350"/>
-            </w:tabs>
-            <w:rPr>
-              <w:rFonts w:eastAsiaTheme="minorEastAsia"/>
-              <w:noProof/>
-            </w:rPr>
-          </w:pPr>
-          <w:hyperlink w:anchor="_Toc532199329" w:history="1">
-            <w:r>
-              <w:rPr>
-                <w:rStyle w:val="Hyperlink"/>
-                <w:noProof/>
-              </w:rPr>
-              <w:t>4.4.5</w:t>
-            </w:r>
-            <w:r>
-              <w:rPr>
-                <w:rFonts w:eastAsiaTheme="minorEastAsia"/>
-                <w:noProof/>
-              </w:rPr>
-              <w:tab/>
-            </w:r>
-            <w:r>
-              <w:rPr>
-                <w:rStyle w:val="Hyperlink"/>
-                <w:noProof/>
-              </w:rPr>
-              <w:t>Ante</w:t>
-            </w:r>
-            <w:r>
-              <w:rPr>
-                <w:noProof/>
-                <w:webHidden/>
-              </w:rPr>
-              <w:tab/>
-            </w:r>
-            <w:r>
-              <w:rPr>
-                <w:noProof/>
-                <w:webHidden/>
-              </w:rPr>
-              <w:fldChar w:fldCharType="begin"/>
-            </w:r>
-            <w:r>
-              <w:rPr>
-                <w:noProof/>
-                <w:webHidden/>
-              </w:rPr>
-              <w:instrText xml:space="preserve"> PAGEREF _Toc532199329 \h </w:instrText>
-            </w:r>
-            <w:r>
-              <w:rPr>
-                <w:noProof/>
-                <w:webHidden/>
-              </w:rPr>
-            </w:r>
-            <w:r>
-              <w:rPr>
-                <w:noProof/>
-                <w:webHidden/>
-              </w:rPr>
-              <w:fldChar w:fldCharType="separate"/>
-            </w:r>
-            <w:r>
-              <w:rPr>
-                <w:noProof/>
-                <w:webHidden/>
-              </w:rPr>
-              <w:t>8</w:t>
-            </w:r>
-            <w:r>
-              <w:rPr>
-                <w:noProof/>
-                <w:webHidden/>
-              </w:rPr>
-              <w:fldChar w:fldCharType="end"/>
-            </w:r>
-          </w:hyperlink>
-        </w:p>
-        <w:p>
-          <w:pPr>
-            <w:pStyle w:val="TOC3"/>
-            <w:tabs>
-              <w:tab w:val="left" w:pos="1320"/>
-              <w:tab w:val="right" w:leader="dot" w:pos="9350"/>
-            </w:tabs>
-            <w:rPr>
-              <w:rFonts w:eastAsiaTheme="minorEastAsia"/>
-              <w:noProof/>
-            </w:rPr>
-          </w:pPr>
-          <w:hyperlink w:anchor="_Toc532199330" w:history="1">
-            <w:r>
-              <w:rPr>
-                <w:rStyle w:val="Hyperlink"/>
-                <w:noProof/>
-              </w:rPr>
-              <w:t>4.4.6</w:t>
-            </w:r>
-            <w:r>
-              <w:rPr>
-                <w:rFonts w:eastAsiaTheme="minorEastAsia"/>
-                <w:noProof/>
-              </w:rPr>
-              <w:tab/>
-            </w:r>
-            <w:r>
-              <w:rPr>
-                <w:rStyle w:val="Hyperlink"/>
-                <w:noProof/>
-              </w:rPr>
-              <w:t>Leave table</w:t>
-            </w:r>
-            <w:r>
-              <w:rPr>
-                <w:noProof/>
-                <w:webHidden/>
-              </w:rPr>
-              <w:tab/>
-            </w:r>
-            <w:r>
-              <w:rPr>
-                <w:noProof/>
-                <w:webHidden/>
-              </w:rPr>
-              <w:fldChar w:fldCharType="begin"/>
-            </w:r>
-            <w:r>
-              <w:rPr>
-                <w:noProof/>
-                <w:webHidden/>
-              </w:rPr>
-              <w:instrText xml:space="preserve"> PAGEREF _Toc532199330 \h </w:instrText>
-            </w:r>
-            <w:r>
-              <w:rPr>
-                <w:noProof/>
-                <w:webHidden/>
-              </w:rPr>
-            </w:r>
-            <w:r>
-              <w:rPr>
-                <w:noProof/>
-                <w:webHidden/>
-              </w:rPr>
-              <w:fldChar w:fldCharType="separate"/>
-            </w:r>
-            <w:r>
-              <w:rPr>
-                <w:noProof/>
-                <w:webHidden/>
-              </w:rPr>
-              <w:t>9</w:t>
-            </w:r>
-            <w:r>
-              <w:rPr>
-                <w:noProof/>
-                <w:webHidden/>
-              </w:rPr>
-              <w:fldChar w:fldCharType="end"/>
-            </w:r>
-          </w:hyperlink>
-        </w:p>
-        <w:p>
-          <w:pPr>
-            <w:pStyle w:val="TOC3"/>
-            <w:tabs>
-              <w:tab w:val="left" w:pos="1320"/>
-              <w:tab w:val="right" w:leader="dot" w:pos="9350"/>
-            </w:tabs>
-            <w:rPr>
-              <w:rFonts w:eastAsiaTheme="minorEastAsia"/>
-              <w:noProof/>
-            </w:rPr>
-          </w:pPr>
-          <w:hyperlink w:anchor="_Toc532199331" w:history="1">
-            <w:r>
-              <w:rPr>
-                <w:rStyle w:val="Hyperlink"/>
-                <w:noProof/>
-              </w:rPr>
-              <w:t>4.4.7</w:t>
-            </w:r>
-            <w:r>
-              <w:rPr>
-                <w:rFonts w:eastAsiaTheme="minorEastAsia"/>
-                <w:noProof/>
-              </w:rPr>
-              <w:tab/>
-            </w:r>
-            <w:r>
-              <w:rPr>
-                <w:rStyle w:val="Hyperlink"/>
-                <w:noProof/>
-              </w:rPr>
-              <w:t>End Game</w:t>
-            </w:r>
-            <w:r>
-              <w:rPr>
-                <w:noProof/>
-                <w:webHidden/>
-              </w:rPr>
-              <w:tab/>
-            </w:r>
-            <w:r>
-              <w:rPr>
-                <w:noProof/>
-                <w:webHidden/>
-              </w:rPr>
-              <w:fldChar w:fldCharType="begin"/>
-            </w:r>
-            <w:r>
-              <w:rPr>
-                <w:noProof/>
-                <w:webHidden/>
-              </w:rPr>
-              <w:instrText xml:space="preserve"> PAGEREF _Toc532199331 \h </w:instrText>
-            </w:r>
-            <w:r>
-              <w:rPr>
-                <w:noProof/>
-                <w:webHidden/>
-              </w:rPr>
-            </w:r>
-            <w:r>
-              <w:rPr>
-                <w:noProof/>
-                <w:webHidden/>
-              </w:rPr>
-              <w:fldChar w:fldCharType="separate"/>
-            </w:r>
-            <w:r>
-              <w:rPr>
-                <w:noProof/>
-                <w:webHidden/>
-              </w:rPr>
-              <w:t>10</w:t>
+              <w:t>12</w:t>
             </w:r>
             <w:r>
               <w:rPr>
@@ -1440,13 +1442,13 @@
               <w:noProof/>
             </w:rPr>
           </w:pPr>
-          <w:hyperlink w:anchor="_Toc532199332" w:history="1">
+          <w:hyperlink w:anchor="_Toc532234391" w:history="1">
             <w:r>
               <w:rPr>
                 <w:rStyle w:val="Hyperlink"/>
                 <w:noProof/>
               </w:rPr>
-              <w:t>4.5</w:t>
+              <w:t>5.1</w:t>
             </w:r>
             <w:r>
               <w:rPr>
@@ -1460,7 +1462,7 @@
                 <w:rStyle w:val="Hyperlink"/>
                 <w:noProof/>
               </w:rPr>
-              <w:t>Actions while in lobby</w:t>
+              <w:t>OBJECT OF THE GAME</w:t>
             </w:r>
             <w:r>
               <w:rPr>
@@ -1481,7 +1483,7 @@
                 <w:noProof/>
                 <w:webHidden/>
               </w:rPr>
-              <w:instrText xml:space="preserve"> PAGEREF _Toc532199332 \h </w:instrText>
+              <w:instrText xml:space="preserve"> PAGEREF _Toc532234391 \h </w:instrText>
             </w:r>
             <w:r>
               <w:rPr>
@@ -1501,91 +1503,7 @@
                 <w:noProof/>
                 <w:webHidden/>
               </w:rPr>
-              <w:t>11</w:t>
-            </w:r>
-            <w:r>
-              <w:rPr>
-                <w:noProof/>
-                <w:webHidden/>
-              </w:rPr>
-              <w:fldChar w:fldCharType="end"/>
-            </w:r>
-          </w:hyperlink>
-        </w:p>
-        <w:p>
-          <w:pPr>
-            <w:pStyle w:val="TOC1"/>
-            <w:tabs>
-              <w:tab w:val="left" w:pos="440"/>
-              <w:tab w:val="right" w:leader="dot" w:pos="9350"/>
-            </w:tabs>
-            <w:rPr>
-              <w:rFonts w:eastAsiaTheme="minorEastAsia"/>
-              <w:noProof/>
-            </w:rPr>
-          </w:pPr>
-          <w:hyperlink w:anchor="_Toc532199333" w:history="1">
-            <w:r>
-              <w:rPr>
-                <w:rStyle w:val="Hyperlink"/>
-                <w:noProof/>
-              </w:rPr>
-              <w:t>5</w:t>
-            </w:r>
-            <w:r>
-              <w:rPr>
-                <w:rFonts w:eastAsiaTheme="minorEastAsia"/>
-                <w:noProof/>
-              </w:rPr>
-              <w:tab/>
-            </w:r>
-            <w:r>
-              <w:rPr>
-                <w:rStyle w:val="Hyperlink"/>
-                <w:noProof/>
-              </w:rPr>
-              <w:t>Rules of the game</w:t>
-            </w:r>
-            <w:r>
-              <w:rPr>
-                <w:noProof/>
-                <w:webHidden/>
-              </w:rPr>
-              <w:tab/>
-            </w:r>
-            <w:r>
-              <w:rPr>
-                <w:noProof/>
-                <w:webHidden/>
-              </w:rPr>
-              <w:fldChar w:fldCharType="begin"/>
-            </w:r>
-            <w:r>
-              <w:rPr>
-                <w:noProof/>
-                <w:webHidden/>
-              </w:rPr>
-              <w:instrText xml:space="preserve"> PAGEREF _Toc532199333 \h </w:instrText>
-            </w:r>
-            <w:r>
-              <w:rPr>
-                <w:noProof/>
-                <w:webHidden/>
-              </w:rPr>
-            </w:r>
-            <w:r>
-              <w:rPr>
-                <w:noProof/>
-                <w:webHidden/>
-              </w:rPr>
-              <w:fldChar w:fldCharType="separate"/>
-            </w:r>
-            <w:r>
-              <w:rPr>
-                <w:noProof/>
-                <w:webHidden/>
-              </w:rPr>
-              <w:t>11</w:t>
+              <w:t>12</w:t>
             </w:r>
             <w:r>
               <w:rPr>
@@ -1608,13 +1526,13 @@
               <w:noProof/>
             </w:rPr>
           </w:pPr>
-          <w:hyperlink w:anchor="_Toc532199334" w:history="1">
+          <w:hyperlink w:anchor="_Toc532234392" w:history="1">
             <w:r>
               <w:rPr>
                 <w:rStyle w:val="Hyperlink"/>
                 <w:noProof/>
               </w:rPr>
-              <w:t>5.1</w:t>
+              <w:t>5.2</w:t>
             </w:r>
             <w:r>
               <w:rPr>
@@ -1628,7 +1546,7 @@
                 <w:rStyle w:val="Hyperlink"/>
                 <w:noProof/>
               </w:rPr>
-              <w:t>OBJECT OF THE GAME</w:t>
+              <w:t>THE DEAL</w:t>
             </w:r>
             <w:r>
               <w:rPr>
@@ -1649,7 +1567,7 @@
                 <w:noProof/>
                 <w:webHidden/>
               </w:rPr>
-              <w:instrText xml:space="preserve"> PAGEREF _Toc532199334 \h </w:instrText>
+              <w:instrText xml:space="preserve"> PAGEREF _Toc532234392 \h </w:instrText>
             </w:r>
             <w:r>
               <w:rPr>
@@ -1692,13 +1610,13 @@
               <w:noProof/>
             </w:rPr>
           </w:pPr>
-          <w:hyperlink w:anchor="_Toc532199335" w:history="1">
+          <w:hyperlink w:anchor="_Toc532234393" w:history="1">
             <w:r>
               <w:rPr>
                 <w:rStyle w:val="Hyperlink"/>
                 <w:noProof/>
               </w:rPr>
-              <w:t>5.2</w:t>
+              <w:t>5.3</w:t>
             </w:r>
             <w:r>
               <w:rPr>
@@ -1712,7 +1630,7 @@
                 <w:rStyle w:val="Hyperlink"/>
                 <w:noProof/>
               </w:rPr>
-              <w:t>THE DEAL</w:t>
+              <w:t>THE PLAY</w:t>
             </w:r>
             <w:r>
               <w:rPr>
@@ -1733,7 +1651,7 @@
                 <w:noProof/>
                 <w:webHidden/>
               </w:rPr>
-              <w:instrText xml:space="preserve"> PAGEREF _Toc532199335 \h </w:instrText>
+              <w:instrText xml:space="preserve"> PAGEREF _Toc532234393 \h </w:instrText>
             </w:r>
             <w:r>
               <w:rPr>
@@ -1776,13 +1694,13 @@
               <w:noProof/>
             </w:rPr>
           </w:pPr>
-          <w:hyperlink w:anchor="_Toc532199336" w:history="1">
+          <w:hyperlink w:anchor="_Toc532234394" w:history="1">
             <w:r>
               <w:rPr>
                 <w:rStyle w:val="Hyperlink"/>
                 <w:noProof/>
               </w:rPr>
-              <w:t>5.3</w:t>
+              <w:t>5.4</w:t>
             </w:r>
             <w:r>
               <w:rPr>
@@ -1796,7 +1714,7 @@
                 <w:rStyle w:val="Hyperlink"/>
                 <w:noProof/>
               </w:rPr>
-              <w:t>THE PLAY</w:t>
+              <w:t>POKER HAND</w:t>
             </w:r>
             <w:r>
               <w:rPr>
@@ -1817,91 +1735,7 @@
                 <w:noProof/>
                 <w:webHidden/>
               </w:rPr>
-              <w:instrText xml:space="preserve"> PAGEREF _Toc532199336 \h </w:instrText>
-            </w:r>
-            <w:r>
-              <w:rPr>
-                <w:noProof/>
-                <w:webHidden/>
-              </w:rPr>
-            </w:r>
-            <w:r>
-              <w:rPr>
-                <w:noProof/>
-                <w:webHidden/>
-              </w:rPr>
-              <w:fldChar w:fldCharType="separate"/>
-            </w:r>
-            <w:r>
-              <w:rPr>
-                <w:noProof/>
-                <w:webHidden/>
-              </w:rPr>
-              <w:t>12</w:t>
-            </w:r>
-            <w:r>
-              <w:rPr>
-                <w:noProof/>
-                <w:webHidden/>
-              </w:rPr>
-              <w:fldChar w:fldCharType="end"/>
-            </w:r>
-          </w:hyperlink>
-        </w:p>
-        <w:p>
-          <w:pPr>
-            <w:pStyle w:val="TOC2"/>
-            <w:tabs>
-              <w:tab w:val="left" w:pos="880"/>
-              <w:tab w:val="right" w:leader="dot" w:pos="9350"/>
-            </w:tabs>
-            <w:rPr>
-              <w:rFonts w:eastAsiaTheme="minorEastAsia"/>
-              <w:noProof/>
-            </w:rPr>
-          </w:pPr>
-          <w:hyperlink w:anchor="_Toc532199337" w:history="1">
-            <w:r>
-              <w:rPr>
-                <w:rStyle w:val="Hyperlink"/>
-                <w:noProof/>
-              </w:rPr>
-              <w:t>5.4</w:t>
-            </w:r>
-            <w:r>
-              <w:rPr>
-                <w:rFonts w:eastAsiaTheme="minorEastAsia"/>
-                <w:noProof/>
-              </w:rPr>
-              <w:tab/>
-            </w:r>
-            <w:r>
-              <w:rPr>
-                <w:rStyle w:val="Hyperlink"/>
-                <w:noProof/>
-              </w:rPr>
-              <w:t>POKER HAND</w:t>
-            </w:r>
-            <w:r>
-              <w:rPr>
-                <w:noProof/>
-                <w:webHidden/>
-              </w:rPr>
-              <w:tab/>
-            </w:r>
-            <w:r>
-              <w:rPr>
-                <w:noProof/>
-                <w:webHidden/>
-              </w:rPr>
-              <w:fldChar w:fldCharType="begin"/>
-            </w:r>
-            <w:r>
-              <w:rPr>
-                <w:noProof/>
-                <w:webHidden/>
-              </w:rPr>
-              <w:instrText xml:space="preserve"> PAGEREF _Toc532199337 \h </w:instrText>
+              <w:instrText xml:space="preserve"> PAGEREF _Toc532234394 \h </w:instrText>
             </w:r>
             <w:r>
               <w:rPr>
@@ -1967,7 +1801,7 @@
       <w:pPr>
         <w:pStyle w:val="Heading1"/>
       </w:pPr>
-      <w:bookmarkStart w:id="1" w:name="_Toc532199318"/>
+      <w:bookmarkStart w:id="1" w:name="_Toc532234377"/>
       <w:r>
         <w:lastRenderedPageBreak/>
         <w:t>Installation Instructions</w:t>
@@ -1978,7 +1812,7 @@
       <w:pPr>
         <w:pStyle w:val="Heading1"/>
       </w:pPr>
-      <w:bookmarkStart w:id="2" w:name="_Toc532199319"/>
+      <w:bookmarkStart w:id="2" w:name="_Toc532234378"/>
       <w:r>
         <w:t>Summary</w:t>
       </w:r>
@@ -1986,7 +1820,15 @@
     </w:p>
     <w:p>
       <w:r>
-        <w:t xml:space="preserve">This game will allow you to play seven card stud with up to 5 computer players.  See the </w:t>
+        <w:t xml:space="preserve">This game will allow you to play seven card </w:t>
+      </w:r>
+      <w:proofErr w:type="gramStart"/>
+      <w:r>
+        <w:t>stud</w:t>
+      </w:r>
+      <w:proofErr w:type="gramEnd"/>
+      <w:r>
+        <w:t xml:space="preserve"> with up to 5 computer players.  See the </w:t>
       </w:r>
       <w:hyperlink w:anchor="_Rules_of_the" w:history="1">
         <w:r>
@@ -2005,7 +1847,7 @@
         <w:pStyle w:val="Heading1"/>
       </w:pPr>
       <w:bookmarkStart w:id="3" w:name="_Rules_of_the"/>
-      <w:bookmarkStart w:id="4" w:name="_Toc532199320"/>
+      <w:bookmarkStart w:id="4" w:name="_Toc532234379"/>
       <w:bookmarkEnd w:id="3"/>
       <w:r>
         <w:t>How to play</w:t>
@@ -2017,7 +1859,7 @@
       <w:pPr>
         <w:pStyle w:val="Heading2"/>
       </w:pPr>
-      <w:bookmarkStart w:id="5" w:name="_Toc532199321"/>
+      <w:bookmarkStart w:id="5" w:name="_Toc532234380"/>
       <w:r>
         <w:t>Launching the game</w:t>
       </w:r>
@@ -2032,7 +1874,7 @@
       <w:pPr>
         <w:pStyle w:val="Heading2"/>
       </w:pPr>
-      <w:bookmarkStart w:id="6" w:name="_Toc532199322"/>
+      <w:bookmarkStart w:id="6" w:name="_Toc532234381"/>
       <w:r>
         <w:t>Starting a game</w:t>
       </w:r>
@@ -2040,10 +1882,13 @@
     </w:p>
     <w:p>
       <w:r>
-        <w:t>After the game is launched, you will see an option to start the g</w:t>
-      </w:r>
-      <w:r>
-        <w:t>ame.  See the screenshot below:</w:t>
+        <w:t xml:space="preserve">After the game is launched, </w:t>
+      </w:r>
+      <w:r>
+        <w:t>you will see a pop up asking for your name.  Fill out your desired name and click OK</w:t>
+      </w:r>
+      <w:r>
+        <w:t>:</w:t>
       </w:r>
     </w:p>
     <w:p>
@@ -2052,10 +1897,10 @@
           <w:noProof/>
         </w:rPr>
         <w:drawing>
-          <wp:inline distT="0" distB="0" distL="0" distR="0" wp14:anchorId="7FAC1585" wp14:editId="1D7FA5A2">
-            <wp:extent cx="5943600" cy="4761230"/>
-            <wp:effectExtent l="0" t="0" r="0" b="1270"/>
-            <wp:docPr id="12" name="Picture 12"/>
+          <wp:inline distT="0" distB="0" distL="0" distR="0" wp14:anchorId="7B5E4A40" wp14:editId="09554A0C">
+            <wp:extent cx="5943600" cy="4648835"/>
+            <wp:effectExtent l="0" t="0" r="0" b="0"/>
+            <wp:docPr id="2" name="Picture 2"/>
             <wp:cNvGraphicFramePr>
               <a:graphicFrameLocks xmlns:a="http://schemas.openxmlformats.org/drawingml/2006/main" noChangeAspect="1"/>
             </wp:cNvGraphicFramePr>
@@ -2075,7 +1920,7 @@
                   <pic:spPr>
                     <a:xfrm>
                       <a:off x="0" y="0"/>
-                      <a:ext cx="5943600" cy="4761230"/>
+                      <a:ext cx="5943600" cy="4648835"/>
                     </a:xfrm>
                     <a:prstGeom prst="rect">
                       <a:avLst/>
@@ -2088,28 +1933,11 @@
         </w:drawing>
       </w:r>
     </w:p>
-    <w:p>
-      <w:r>
-        <w:t>Click on the New Game button to start a new game.</w:t>
-      </w:r>
-    </w:p>
-    <w:p>
-      <w:pPr>
-        <w:pStyle w:val="Heading2"/>
-      </w:pPr>
-      <w:bookmarkStart w:id="7" w:name="_Toc532199323"/>
+    <w:p/>
+    <w:p>
       <w:r>
         <w:lastRenderedPageBreak/>
-        <w:t>Adding players</w:t>
-      </w:r>
-      <w:bookmarkEnd w:id="7"/>
-    </w:p>
-    <w:p>
-      <w:r>
-        <w:t>To add players you simply click on any of the Add Player buttons that are placed in the seats around the poker ta</w:t>
-      </w:r>
-      <w:r>
-        <w:t>ble.  See the screenshot below:</w:t>
+        <w:t>You will then be presented with the gaming area.  You can see yourself seated at the table, but before you can start a game you’ll need to add at least one more computer player.  To do that click the Add Player button:</w:t>
       </w:r>
     </w:p>
     <w:p>
@@ -2118,10 +1946,10 @@
           <w:noProof/>
         </w:rPr>
         <w:drawing>
-          <wp:inline distT="0" distB="0" distL="0" distR="0" wp14:anchorId="4BFF73EA" wp14:editId="0647208C">
-            <wp:extent cx="5943600" cy="4761230"/>
-            <wp:effectExtent l="0" t="0" r="0" b="1270"/>
-            <wp:docPr id="11" name="Picture 11"/>
+          <wp:inline distT="0" distB="0" distL="0" distR="0" wp14:anchorId="124A6E31" wp14:editId="7CC83F9A">
+            <wp:extent cx="5943600" cy="4648835"/>
+            <wp:effectExtent l="0" t="0" r="0" b="0"/>
+            <wp:docPr id="3" name="Picture 3"/>
             <wp:cNvGraphicFramePr>
               <a:graphicFrameLocks xmlns:a="http://schemas.openxmlformats.org/drawingml/2006/main" noChangeAspect="1"/>
             </wp:cNvGraphicFramePr>
@@ -2141,7 +1969,7 @@
                   <pic:spPr>
                     <a:xfrm>
                       <a:off x="0" y="0"/>
-                      <a:ext cx="5943600" cy="4761230"/>
+                      <a:ext cx="5943600" cy="4648835"/>
                     </a:xfrm>
                     <a:prstGeom prst="rect">
                       <a:avLst/>
@@ -2154,32 +1982,10 @@
         </w:drawing>
       </w:r>
     </w:p>
-    <w:p>
-      <w:pPr>
-        <w:pStyle w:val="Heading2"/>
-      </w:pPr>
-      <w:bookmarkStart w:id="8" w:name="_Toc532199324"/>
-      <w:r>
-        <w:t>Actions during a hand</w:t>
-      </w:r>
-      <w:bookmarkEnd w:id="8"/>
-    </w:p>
-    <w:p>
-      <w:pPr>
-        <w:pStyle w:val="Heading3"/>
-      </w:pPr>
-      <w:bookmarkStart w:id="9" w:name="_Toc532199325"/>
-      <w:r>
-        <w:t>Call</w:t>
-      </w:r>
-      <w:bookmarkEnd w:id="9"/>
-    </w:p>
-    <w:p>
-      <w:r>
-        <w:t xml:space="preserve"> Press this button to call</w:t>
-      </w:r>
-      <w:r>
-        <w:t>:</w:t>
+    <w:p/>
+    <w:p>
+      <w:r>
+        <w:t>This will add a new computer player to the game, and at this point you can begin the game if you choose to by clicking Start Game:</w:t>
       </w:r>
     </w:p>
     <w:p>
@@ -2189,10 +1995,10 @@
         </w:rPr>
         <w:lastRenderedPageBreak/>
         <w:drawing>
-          <wp:inline distT="0" distB="0" distL="0" distR="0" wp14:anchorId="655A17BF" wp14:editId="7AFCB277">
-            <wp:extent cx="5943600" cy="4761230"/>
-            <wp:effectExtent l="0" t="0" r="0" b="1270"/>
-            <wp:docPr id="23" name="Picture 23"/>
+          <wp:inline distT="0" distB="0" distL="0" distR="0" wp14:anchorId="0C0AD50F" wp14:editId="118BFEAC">
+            <wp:extent cx="5943600" cy="4648835"/>
+            <wp:effectExtent l="0" t="0" r="0" b="0"/>
+            <wp:docPr id="4" name="Picture 4"/>
             <wp:cNvGraphicFramePr>
               <a:graphicFrameLocks xmlns:a="http://schemas.openxmlformats.org/drawingml/2006/main" noChangeAspect="1"/>
             </wp:cNvGraphicFramePr>
@@ -2212,7 +2018,7 @@
                   <pic:spPr>
                     <a:xfrm>
                       <a:off x="0" y="0"/>
-                      <a:ext cx="5943600" cy="4761230"/>
+                      <a:ext cx="5943600" cy="4648835"/>
                     </a:xfrm>
                     <a:prstGeom prst="rect">
                       <a:avLst/>
@@ -2225,22 +2031,20 @@
         </w:drawing>
       </w:r>
     </w:p>
-    <w:p>
-      <w:pPr>
-        <w:pStyle w:val="Heading3"/>
-      </w:pPr>
-      <w:bookmarkStart w:id="10" w:name="_Toc532199326"/>
-      <w:r>
-        <w:t>Raise</w:t>
-      </w:r>
-      <w:bookmarkEnd w:id="10"/>
-    </w:p>
-    <w:p>
-      <w:r>
-        <w:t>Pres</w:t>
-      </w:r>
-      <w:r>
-        <w:t>s this button to raise the bet:</w:t>
+    <w:p/>
+    <w:p>
+      <w:pPr>
+        <w:pStyle w:val="Heading2"/>
+      </w:pPr>
+      <w:bookmarkStart w:id="7" w:name="_Toc532234382"/>
+      <w:r>
+        <w:t>Actions during a hand</w:t>
+      </w:r>
+      <w:bookmarkEnd w:id="7"/>
+    </w:p>
+    <w:p>
+      <w:r>
+        <w:t>After you click Start Game, the hand will begin.  You will see your cards laid out by your name.  You will also see the current money totals for each player in the game.  The table contains the round information, what the current bet is, with the total pot is at and whether it is your turn.</w:t>
       </w:r>
     </w:p>
     <w:p>
@@ -2250,10 +2054,10 @@
         </w:rPr>
         <w:lastRenderedPageBreak/>
         <w:drawing>
-          <wp:inline distT="0" distB="0" distL="0" distR="0" wp14:anchorId="7169ADC3" wp14:editId="24AE1992">
-            <wp:extent cx="5943600" cy="4761230"/>
-            <wp:effectExtent l="0" t="0" r="0" b="1270"/>
-            <wp:docPr id="22" name="Picture 22"/>
+          <wp:inline distT="0" distB="0" distL="0" distR="0" wp14:anchorId="1DC72801" wp14:editId="372EF086">
+            <wp:extent cx="5943600" cy="4699635"/>
+            <wp:effectExtent l="0" t="0" r="0" b="5715"/>
+            <wp:docPr id="6" name="Picture 6"/>
             <wp:cNvGraphicFramePr>
               <a:graphicFrameLocks xmlns:a="http://schemas.openxmlformats.org/drawingml/2006/main" noChangeAspect="1"/>
             </wp:cNvGraphicFramePr>
@@ -2273,7 +2077,7 @@
                   <pic:spPr>
                     <a:xfrm>
                       <a:off x="0" y="0"/>
-                      <a:ext cx="5943600" cy="4761230"/>
+                      <a:ext cx="5943600" cy="4699635"/>
                     </a:xfrm>
                     <a:prstGeom prst="rect">
                       <a:avLst/>
@@ -2286,23 +2090,19 @@
         </w:drawing>
       </w:r>
     </w:p>
-    <w:p/>
     <w:p>
       <w:pPr>
         <w:pStyle w:val="Heading3"/>
       </w:pPr>
-      <w:bookmarkStart w:id="11" w:name="_Toc532199327"/>
-      <w:r>
-        <w:t>Fold</w:t>
-      </w:r>
-      <w:bookmarkEnd w:id="11"/>
-    </w:p>
-    <w:p>
-      <w:r>
-        <w:t xml:space="preserve"> Press this button to fold your hand and remove yourself from the  hand</w:t>
-      </w:r>
-      <w:r>
-        <w:t>:</w:t>
+      <w:bookmarkStart w:id="8" w:name="_Toc532234383"/>
+      <w:r>
+        <w:t>Call</w:t>
+      </w:r>
+      <w:bookmarkEnd w:id="8"/>
+    </w:p>
+    <w:p>
+      <w:r>
+        <w:t>During your turn if you want to call, press the call button</w:t>
       </w:r>
     </w:p>
     <w:p>
@@ -2312,10 +2112,10 @@
         </w:rPr>
         <w:lastRenderedPageBreak/>
         <w:drawing>
-          <wp:inline distT="0" distB="0" distL="0" distR="0" wp14:anchorId="568C8811" wp14:editId="7CB06AA7">
-            <wp:extent cx="5943600" cy="4761230"/>
-            <wp:effectExtent l="0" t="0" r="0" b="1270"/>
-            <wp:docPr id="18" name="Picture 18"/>
+          <wp:inline distT="0" distB="0" distL="0" distR="0" wp14:anchorId="6847F44B" wp14:editId="547C17DE">
+            <wp:extent cx="5943600" cy="4648835"/>
+            <wp:effectExtent l="0" t="0" r="0" b="0"/>
+            <wp:docPr id="8" name="Picture 8"/>
             <wp:cNvGraphicFramePr>
               <a:graphicFrameLocks xmlns:a="http://schemas.openxmlformats.org/drawingml/2006/main" noChangeAspect="1"/>
             </wp:cNvGraphicFramePr>
@@ -2335,7 +2135,7 @@
                   <pic:spPr>
                     <a:xfrm>
                       <a:off x="0" y="0"/>
-                      <a:ext cx="5943600" cy="4761230"/>
+                      <a:ext cx="5943600" cy="4648835"/>
                     </a:xfrm>
                     <a:prstGeom prst="rect">
                       <a:avLst/>
@@ -2348,37 +2148,19 @@
         </w:drawing>
       </w:r>
     </w:p>
-    <w:p/>
-    <w:p/>
     <w:p>
       <w:pPr>
         <w:pStyle w:val="Heading3"/>
-        <w:numPr>
-          <w:ilvl w:val="0"/>
-          <w:numId w:val="0"/>
-        </w:numPr>
-        <w:ind w:left="720"/>
-      </w:pPr>
-      <w:r>
-        <w:t xml:space="preserve"> </w:t>
-      </w:r>
-    </w:p>
-    <w:p>
-      <w:pPr>
-        <w:pStyle w:val="Heading3"/>
-      </w:pPr>
-      <w:bookmarkStart w:id="12" w:name="_Toc532199328"/>
-      <w:r>
-        <w:t>Muck</w:t>
-      </w:r>
-      <w:bookmarkEnd w:id="12"/>
-    </w:p>
-    <w:p>
-      <w:r>
-        <w:t>Press this button to muck your cards</w:t>
-      </w:r>
-      <w:r>
-        <w:t>:</w:t>
+      </w:pPr>
+      <w:bookmarkStart w:id="9" w:name="_Toc532234384"/>
+      <w:r>
+        <w:t>Raise</w:t>
+      </w:r>
+      <w:bookmarkEnd w:id="9"/>
+    </w:p>
+    <w:p>
+      <w:r>
+        <w:t>If you want to raise the bet, click on the Raise button:</w:t>
       </w:r>
     </w:p>
     <w:p>
@@ -2388,10 +2170,10 @@
         </w:rPr>
         <w:lastRenderedPageBreak/>
         <w:drawing>
-          <wp:inline distT="0" distB="0" distL="0" distR="0" wp14:anchorId="1E1E2B0E" wp14:editId="24F1509F">
-            <wp:extent cx="5943600" cy="4761230"/>
-            <wp:effectExtent l="0" t="0" r="0" b="1270"/>
-            <wp:docPr id="21" name="Picture 21"/>
+          <wp:inline distT="0" distB="0" distL="0" distR="0" wp14:anchorId="18FEB208" wp14:editId="10E9B4C2">
+            <wp:extent cx="5943600" cy="4648835"/>
+            <wp:effectExtent l="0" t="0" r="0" b="0"/>
+            <wp:docPr id="9" name="Picture 9"/>
             <wp:cNvGraphicFramePr>
               <a:graphicFrameLocks xmlns:a="http://schemas.openxmlformats.org/drawingml/2006/main" noChangeAspect="1"/>
             </wp:cNvGraphicFramePr>
@@ -2411,7 +2193,7 @@
                   <pic:spPr>
                     <a:xfrm>
                       <a:off x="0" y="0"/>
-                      <a:ext cx="5943600" cy="4761230"/>
+                      <a:ext cx="5943600" cy="4648835"/>
                     </a:xfrm>
                     <a:prstGeom prst="rect">
                       <a:avLst/>
@@ -2424,20 +2206,27 @@
         </w:drawing>
       </w:r>
     </w:p>
+    <w:p/>
+    <w:p/>
     <w:p>
       <w:pPr>
         <w:pStyle w:val="Heading3"/>
       </w:pPr>
-      <w:bookmarkStart w:id="13" w:name="_Toc532199329"/>
-      <w:r>
-        <w:t>Ante</w:t>
-      </w:r>
-      <w:bookmarkEnd w:id="13"/>
-    </w:p>
-    <w:p>
-      <w:r>
-        <w:t>Press this button to place an ante at the beginning of a hand</w:t>
-      </w:r>
+      <w:bookmarkStart w:id="10" w:name="_Toc532234385"/>
+      <w:r>
+        <w:t>Fold</w:t>
+      </w:r>
+      <w:bookmarkEnd w:id="10"/>
+    </w:p>
+    <w:p>
+      <w:r>
+        <w:t xml:space="preserve"> Press this button to fold your hand and remove yourself from </w:t>
+      </w:r>
+      <w:proofErr w:type="gramStart"/>
+      <w:r>
+        <w:t>the  hand</w:t>
+      </w:r>
+      <w:proofErr w:type="gramEnd"/>
       <w:r>
         <w:t>:</w:t>
       </w:r>
@@ -2449,10 +2238,10 @@
         </w:rPr>
         <w:lastRenderedPageBreak/>
         <w:drawing>
-          <wp:inline distT="0" distB="0" distL="0" distR="0" wp14:anchorId="4A77787E" wp14:editId="0CDB3E5F">
-            <wp:extent cx="5943600" cy="4761230"/>
-            <wp:effectExtent l="0" t="0" r="0" b="1270"/>
-            <wp:docPr id="20" name="Picture 20"/>
+          <wp:inline distT="0" distB="0" distL="0" distR="0" wp14:anchorId="2CD730A6" wp14:editId="3553FBF3">
+            <wp:extent cx="5943600" cy="4648835"/>
+            <wp:effectExtent l="0" t="0" r="0" b="0"/>
+            <wp:docPr id="13" name="Picture 13"/>
             <wp:cNvGraphicFramePr>
               <a:graphicFrameLocks xmlns:a="http://schemas.openxmlformats.org/drawingml/2006/main" noChangeAspect="1"/>
             </wp:cNvGraphicFramePr>
@@ -2472,7 +2261,7 @@
                   <pic:spPr>
                     <a:xfrm>
                       <a:off x="0" y="0"/>
-                      <a:ext cx="5943600" cy="4761230"/>
+                      <a:ext cx="5943600" cy="4648835"/>
                     </a:xfrm>
                     <a:prstGeom prst="rect">
                       <a:avLst/>
@@ -2485,19 +2274,49 @@
         </w:drawing>
       </w:r>
     </w:p>
+    <w:p/>
+    <w:p/>
+    <w:p>
+      <w:pPr>
+        <w:rPr>
+          <w:b/>
+          <w:color w:val="FF0000"/>
+        </w:rPr>
+      </w:pPr>
+      <w:r>
+        <w:rPr>
+          <w:b/>
+          <w:color w:val="FF0000"/>
+        </w:rPr>
+        <w:t>NOTE: Certain Actions will not always be available.  When an action is not available to you it will be greyed out and you won’t be able to click the button.</w:t>
+      </w:r>
+    </w:p>
     <w:p>
       <w:pPr>
         <w:pStyle w:val="Heading3"/>
-      </w:pPr>
-      <w:bookmarkStart w:id="14" w:name="_Toc532199330"/>
-      <w:r>
-        <w:t>Leave table</w:t>
-      </w:r>
-      <w:bookmarkEnd w:id="14"/>
-    </w:p>
-    <w:p>
-      <w:r>
-        <w:t>Press this button to leave the table and go to the lobby.  If you run out of money and need to take out a loan, you will need to leave the table in order to do so.</w:t>
+        <w:numPr>
+          <w:ilvl w:val="0"/>
+          <w:numId w:val="0"/>
+        </w:numPr>
+        <w:ind w:left="720"/>
+      </w:pPr>
+      <w:r>
+        <w:t xml:space="preserve"> </w:t>
+      </w:r>
+    </w:p>
+    <w:p>
+      <w:pPr>
+        <w:pStyle w:val="Heading3"/>
+      </w:pPr>
+      <w:bookmarkStart w:id="11" w:name="_Toc532234386"/>
+      <w:r>
+        <w:t>Muck</w:t>
+      </w:r>
+      <w:bookmarkEnd w:id="11"/>
+    </w:p>
+    <w:p>
+      <w:r>
+        <w:t>If the option is available to muck your cards, you can click on the Muck button:</w:t>
       </w:r>
     </w:p>
     <w:p>
@@ -2507,10 +2326,10 @@
         </w:rPr>
         <w:lastRenderedPageBreak/>
         <w:drawing>
-          <wp:inline distT="0" distB="0" distL="0" distR="0" wp14:anchorId="6B8E37A4" wp14:editId="37BA5ADB">
-            <wp:extent cx="5943600" cy="4761230"/>
-            <wp:effectExtent l="0" t="0" r="0" b="1270"/>
-            <wp:docPr id="19" name="Picture 19"/>
+          <wp:inline distT="0" distB="0" distL="0" distR="0" wp14:anchorId="4DFF00FE" wp14:editId="53DE3FA5">
+            <wp:extent cx="5943600" cy="4648835"/>
+            <wp:effectExtent l="0" t="0" r="0" b="0"/>
+            <wp:docPr id="14" name="Picture 14"/>
             <wp:cNvGraphicFramePr>
               <a:graphicFrameLocks xmlns:a="http://schemas.openxmlformats.org/drawingml/2006/main" noChangeAspect="1"/>
             </wp:cNvGraphicFramePr>
@@ -2530,7 +2349,7 @@
                   <pic:spPr>
                     <a:xfrm>
                       <a:off x="0" y="0"/>
-                      <a:ext cx="5943600" cy="4761230"/>
+                      <a:ext cx="5943600" cy="4648835"/>
                     </a:xfrm>
                     <a:prstGeom prst="rect">
                       <a:avLst/>
@@ -2543,20 +2362,40 @@
         </w:drawing>
       </w:r>
     </w:p>
-    <w:p/>
+    <w:p>
+      <w:pPr>
+        <w:rPr>
+          <w:noProof/>
+        </w:rPr>
+      </w:pPr>
+    </w:p>
     <w:p>
       <w:pPr>
         <w:pStyle w:val="Heading3"/>
-      </w:pPr>
-      <w:bookmarkStart w:id="15" w:name="_Toc532199331"/>
-      <w:r>
-        <w:t>End Game</w:t>
-      </w:r>
-      <w:bookmarkEnd w:id="15"/>
-    </w:p>
-    <w:p>
-      <w:r>
-        <w:t>Press this button to end the game and exit the program:</w:t>
+        <w:rPr>
+          <w:noProof/>
+        </w:rPr>
+      </w:pPr>
+      <w:bookmarkStart w:id="12" w:name="_Toc532234387"/>
+      <w:r>
+        <w:rPr>
+          <w:noProof/>
+        </w:rPr>
+        <w:t>Show Cards</w:t>
+      </w:r>
+      <w:bookmarkEnd w:id="12"/>
+    </w:p>
+    <w:p>
+      <w:r>
+        <w:t xml:space="preserve">At the end of a hand, click Show Cards to see who </w:t>
+      </w:r>
+      <w:proofErr w:type="gramStart"/>
+      <w:r>
+        <w:t>is the winner of the round</w:t>
+      </w:r>
+      <w:proofErr w:type="gramEnd"/>
+      <w:r>
+        <w:t>:</w:t>
       </w:r>
     </w:p>
     <w:p>
@@ -2566,10 +2405,10 @@
         </w:rPr>
         <w:lastRenderedPageBreak/>
         <w:drawing>
-          <wp:inline distT="0" distB="0" distL="0" distR="0" wp14:anchorId="721DC93E" wp14:editId="73B40279">
-            <wp:extent cx="5943600" cy="4761230"/>
-            <wp:effectExtent l="0" t="0" r="0" b="1270"/>
-            <wp:docPr id="10" name="Picture 10"/>
+          <wp:inline distT="0" distB="0" distL="0" distR="0" wp14:anchorId="289B0E1C" wp14:editId="5AC78F89">
+            <wp:extent cx="5943600" cy="4648835"/>
+            <wp:effectExtent l="0" t="0" r="0" b="0"/>
+            <wp:docPr id="15" name="Picture 15"/>
             <wp:cNvGraphicFramePr>
               <a:graphicFrameLocks xmlns:a="http://schemas.openxmlformats.org/drawingml/2006/main" noChangeAspect="1"/>
             </wp:cNvGraphicFramePr>
@@ -2589,7 +2428,7 @@
                   <pic:spPr>
                     <a:xfrm>
                       <a:off x="0" y="0"/>
-                      <a:ext cx="5943600" cy="4761230"/>
+                      <a:ext cx="5943600" cy="4648835"/>
                     </a:xfrm>
                     <a:prstGeom prst="rect">
                       <a:avLst/>
@@ -2602,16 +2441,32 @@
         </w:drawing>
       </w:r>
     </w:p>
+    <w:p>
+      <w:pPr>
+        <w:pStyle w:val="Heading3"/>
+      </w:pPr>
+      <w:bookmarkStart w:id="13" w:name="_Toc532234388"/>
+      <w:r>
+        <w:t>End Game</w:t>
+      </w:r>
+      <w:bookmarkEnd w:id="13"/>
+    </w:p>
+    <w:p>
+      <w:r>
+        <w:t>To exit the program, click the X button in the upper right corner.</w:t>
+      </w:r>
+    </w:p>
     <w:p/>
+    <w:p/>
     <w:p>
       <w:pPr>
         <w:pStyle w:val="Heading2"/>
       </w:pPr>
-      <w:bookmarkStart w:id="16" w:name="_Toc532199332"/>
+      <w:bookmarkStart w:id="14" w:name="_Toc532234389"/>
       <w:r>
         <w:t>Actions while in lobby</w:t>
       </w:r>
-      <w:bookmarkEnd w:id="16"/>
+      <w:bookmarkEnd w:id="14"/>
     </w:p>
     <w:p/>
     <w:p/>
@@ -2621,11 +2476,12 @@
       <w:pPr>
         <w:pStyle w:val="Heading1"/>
       </w:pPr>
-      <w:bookmarkStart w:id="17" w:name="_Toc532199333"/>
-      <w:r>
+      <w:bookmarkStart w:id="15" w:name="_Toc532234390"/>
+      <w:r>
+        <w:lastRenderedPageBreak/>
         <w:t>Rules of the game</w:t>
       </w:r>
-      <w:bookmarkEnd w:id="17"/>
+      <w:bookmarkEnd w:id="15"/>
     </w:p>
     <w:p>
       <w:pPr>
@@ -2636,13 +2492,13 @@
         </w:numPr>
         <w:ind w:left="576"/>
       </w:pPr>
-      <w:bookmarkStart w:id="18" w:name="_Toc363205510"/>
-      <w:bookmarkStart w:id="19" w:name="_Toc418774583"/>
-      <w:bookmarkStart w:id="20" w:name="_Toc491854096"/>
-    </w:p>
+      <w:bookmarkStart w:id="16" w:name="_Toc363205510"/>
+      <w:bookmarkStart w:id="17" w:name="_Toc418774583"/>
+      <w:bookmarkStart w:id="18" w:name="_Toc491854096"/>
+    </w:p>
+    <w:bookmarkEnd w:id="16"/>
+    <w:bookmarkEnd w:id="17"/>
     <w:bookmarkEnd w:id="18"/>
-    <w:bookmarkEnd w:id="19"/>
-    <w:bookmarkEnd w:id="20"/>
     <w:p>
       <w:r>
         <w:rPr>
@@ -2671,17 +2527,16 @@
       <w:pPr>
         <w:pStyle w:val="Heading2"/>
       </w:pPr>
-      <w:bookmarkStart w:id="21" w:name="_Toc532199334"/>
+      <w:bookmarkStart w:id="19" w:name="_Toc532234391"/>
       <w:r>
         <w:rPr>
           <w:rStyle w:val="Strong"/>
           <w:b w:val="0"/>
           <w:bCs w:val="0"/>
         </w:rPr>
-        <w:lastRenderedPageBreak/>
         <w:t>OBJECT OF THE GAME</w:t>
       </w:r>
-      <w:bookmarkEnd w:id="21"/>
+      <w:bookmarkEnd w:id="19"/>
     </w:p>
     <w:p>
       <w:pPr>
@@ -2705,7 +2560,7 @@
       <w:pPr>
         <w:pStyle w:val="Heading2"/>
       </w:pPr>
-      <w:bookmarkStart w:id="22" w:name="_Toc532199335"/>
+      <w:bookmarkStart w:id="20" w:name="_Toc532234392"/>
       <w:r>
         <w:rPr>
           <w:rStyle w:val="Strong"/>
@@ -2714,7 +2569,7 @@
         </w:rPr>
         <w:t>THE DEAL</w:t>
       </w:r>
-      <w:bookmarkEnd w:id="22"/>
+      <w:bookmarkEnd w:id="20"/>
     </w:p>
     <w:p>
       <w:pPr>
@@ -2731,14 +2586,30 @@
           <w:rFonts w:asciiTheme="minorHAnsi" w:hAnsiTheme="minorHAnsi" w:cstheme="minorHAnsi"/>
           <w:color w:val="4A4A4A"/>
         </w:rPr>
-        <w:t>Each player receives two cards face down and then one card face up, dealt one at a time in rotation.</w:t>
+        <w:t xml:space="preserve">Each player receives two cards face down and then one card </w:t>
+      </w:r>
+      <w:proofErr w:type="gramStart"/>
+      <w:r>
+        <w:rPr>
+          <w:rFonts w:asciiTheme="minorHAnsi" w:hAnsiTheme="minorHAnsi" w:cstheme="minorHAnsi"/>
+          <w:color w:val="4A4A4A"/>
+        </w:rPr>
+        <w:t>face</w:t>
+      </w:r>
+      <w:proofErr w:type="gramEnd"/>
+      <w:r>
+        <w:rPr>
+          <w:rFonts w:asciiTheme="minorHAnsi" w:hAnsiTheme="minorHAnsi" w:cstheme="minorHAnsi"/>
+          <w:color w:val="4A4A4A"/>
+        </w:rPr>
+        <w:t xml:space="preserve"> up, dealt one at a time in rotation.</w:t>
       </w:r>
     </w:p>
     <w:p>
       <w:pPr>
         <w:pStyle w:val="Heading2"/>
       </w:pPr>
-      <w:bookmarkStart w:id="23" w:name="_Toc532199336"/>
+      <w:bookmarkStart w:id="21" w:name="_Toc532234393"/>
       <w:r>
         <w:rPr>
           <w:rStyle w:val="Strong"/>
@@ -2747,7 +2618,7 @@
         </w:rPr>
         <w:t>THE PLAY</w:t>
       </w:r>
-      <w:bookmarkEnd w:id="23"/>
+      <w:bookmarkEnd w:id="21"/>
     </w:p>
     <w:p>
       <w:pPr>
@@ -2795,7 +2666,7 @@
       <w:pPr>
         <w:pStyle w:val="Heading2"/>
       </w:pPr>
-      <w:bookmarkStart w:id="24" w:name="_Toc532199337"/>
+      <w:bookmarkStart w:id="22" w:name="_Toc532234394"/>
       <w:r>
         <w:rPr>
           <w:rStyle w:val="Strong"/>
@@ -2804,7 +2675,7 @@
         </w:rPr>
         <w:t>POKER HAND</w:t>
       </w:r>
-      <w:bookmarkEnd w:id="24"/>
+      <w:bookmarkEnd w:id="22"/>
     </w:p>
     <w:p>
       <w:pPr>
@@ -2900,6 +2771,7 @@
           <w:rFonts w:asciiTheme="minorHAnsi" w:eastAsiaTheme="majorEastAsia" w:hAnsiTheme="minorHAnsi" w:cstheme="minorHAnsi"/>
           <w:color w:val="4A4A4A"/>
         </w:rPr>
+        <w:lastRenderedPageBreak/>
         <w:t>Full House</w:t>
       </w:r>
       <w:r>
@@ -2933,7 +2805,23 @@
           <w:rFonts w:asciiTheme="minorHAnsi" w:hAnsiTheme="minorHAnsi" w:cstheme="minorHAnsi"/>
           <w:color w:val="4A4A4A"/>
         </w:rPr>
-        <w:t>- Five cards all of the same suit, but not all in sequence, is a flush. An example is Q, 10, 7, 6, and 2 of clubs.</w:t>
+        <w:t xml:space="preserve">- Five cards </w:t>
+      </w:r>
+      <w:proofErr w:type="gramStart"/>
+      <w:r>
+        <w:rPr>
+          <w:rFonts w:asciiTheme="minorHAnsi" w:hAnsiTheme="minorHAnsi" w:cstheme="minorHAnsi"/>
+          <w:color w:val="4A4A4A"/>
+        </w:rPr>
+        <w:t>all of</w:t>
+      </w:r>
+      <w:proofErr w:type="gramEnd"/>
+      <w:r>
+        <w:rPr>
+          <w:rFonts w:asciiTheme="minorHAnsi" w:hAnsiTheme="minorHAnsi" w:cstheme="minorHAnsi"/>
+          <w:color w:val="4A4A4A"/>
+        </w:rPr>
+        <w:t xml:space="preserve"> the same suit, but not all in sequence, is a flush. An example is Q, 10, 7, 6, and 2 of clubs.</w:t>
       </w:r>
     </w:p>
     <w:p>
@@ -2952,7 +2840,6 @@
           <w:rFonts w:asciiTheme="minorHAnsi" w:eastAsiaTheme="majorEastAsia" w:hAnsiTheme="minorHAnsi" w:cstheme="minorHAnsi"/>
           <w:color w:val="4A4A4A"/>
         </w:rPr>
-        <w:lastRenderedPageBreak/>
         <w:t>Straight</w:t>
       </w:r>
       <w:r>
@@ -2960,7 +2847,23 @@
           <w:rFonts w:asciiTheme="minorHAnsi" w:hAnsiTheme="minorHAnsi" w:cstheme="minorHAnsi"/>
           <w:color w:val="4A4A4A"/>
         </w:rPr>
-        <w:t> - Five cards in sequence, but not all of the same suit is a straight. An example is 9</w:t>
+        <w:t xml:space="preserve"> - Five cards in sequence, but not </w:t>
+      </w:r>
+      <w:proofErr w:type="gramStart"/>
+      <w:r>
+        <w:rPr>
+          <w:rFonts w:asciiTheme="minorHAnsi" w:hAnsiTheme="minorHAnsi" w:cstheme="minorHAnsi"/>
+          <w:color w:val="4A4A4A"/>
+        </w:rPr>
+        <w:t>all of</w:t>
+      </w:r>
+      <w:proofErr w:type="gramEnd"/>
+      <w:r>
+        <w:rPr>
+          <w:rFonts w:asciiTheme="minorHAnsi" w:hAnsiTheme="minorHAnsi" w:cstheme="minorHAnsi"/>
+          <w:color w:val="4A4A4A"/>
+        </w:rPr>
+        <w:t xml:space="preserve"> the same suit is a straight. An example is 9</w:t>
       </w:r>
       <w:r>
         <w:rPr>
@@ -5478,7 +5381,7 @@
 </file>
 
 <file path=customXml/itemProps1.xml><?xml version="1.0" encoding="utf-8"?>
-<ds:datastoreItem xmlns:ds="http://schemas.openxmlformats.org/officeDocument/2006/customXml" ds:itemID="{2413D758-A4E5-47E1-8FFC-07DA1302B02F}">
+<ds:datastoreItem xmlns:ds="http://schemas.openxmlformats.org/officeDocument/2006/customXml" ds:itemID="{F87C0AFA-5290-4D0F-9F9B-EBE1B796D543}">
   <ds:schemaRefs>
     <ds:schemaRef ds:uri="http://schemas.openxmlformats.org/officeDocument/2006/bibliography"/>
   </ds:schemaRefs>

--- a/documentation/User_Manual.docx
+++ b/documentation/User_Manual.docx
@@ -171,8 +171,10 @@
           <w:sz w:val="32"/>
           <w:szCs w:val="32"/>
         </w:rPr>
-        <w:t>Version 0.2</w:t>
-      </w:r>
+        <w:t>Version 0.3</w:t>
+      </w:r>
+      <w:bookmarkStart w:id="0" w:name="_GoBack"/>
+      <w:bookmarkEnd w:id="0"/>
     </w:p>
     <w:p>
       <w:pPr>
@@ -839,8 +841,6 @@
               <w:fldChar w:fldCharType="end"/>
             </w:r>
           </w:hyperlink>
-          <w:bookmarkStart w:id="0" w:name="_GoBack"/>
-          <w:bookmarkEnd w:id="0"/>
         </w:p>
         <w:p>
           <w:pPr>
@@ -1820,15 +1820,7 @@
     </w:p>
     <w:p>
       <w:r>
-        <w:t xml:space="preserve">This game will allow you to play seven card </w:t>
-      </w:r>
-      <w:proofErr w:type="gramStart"/>
-      <w:r>
-        <w:t>stud</w:t>
-      </w:r>
-      <w:proofErr w:type="gramEnd"/>
-      <w:r>
-        <w:t xml:space="preserve"> with up to 5 computer players.  See the </w:t>
+        <w:t xml:space="preserve">This game will allow you to play seven card stud with up to 5 computer players.  See the </w:t>
       </w:r>
       <w:hyperlink w:anchor="_Rules_of_the" w:history="1">
         <w:r>
@@ -1867,7 +1859,13 @@
     </w:p>
     <w:p>
       <w:r>
-        <w:t>To launch the game, execute the TBD file.</w:t>
+        <w:t xml:space="preserve">To launch the game, execute </w:t>
+      </w:r>
+      <w:r>
+        <w:t>PokerGame478.exe</w:t>
+      </w:r>
+      <w:r>
+        <w:t>.</w:t>
       </w:r>
     </w:p>
     <w:p>
@@ -1897,10 +1895,10 @@
           <w:noProof/>
         </w:rPr>
         <w:drawing>
-          <wp:inline distT="0" distB="0" distL="0" distR="0" wp14:anchorId="7B5E4A40" wp14:editId="09554A0C">
+          <wp:inline distT="0" distB="0" distL="0" distR="0" wp14:anchorId="12892E49" wp14:editId="2A870CCE">
             <wp:extent cx="5943600" cy="4648835"/>
             <wp:effectExtent l="0" t="0" r="0" b="0"/>
-            <wp:docPr id="2" name="Picture 2"/>
+            <wp:docPr id="5" name="Picture 5"/>
             <wp:cNvGraphicFramePr>
               <a:graphicFrameLocks xmlns:a="http://schemas.openxmlformats.org/drawingml/2006/main" noChangeAspect="1"/>
             </wp:cNvGraphicFramePr>
@@ -1946,10 +1944,10 @@
           <w:noProof/>
         </w:rPr>
         <w:drawing>
-          <wp:inline distT="0" distB="0" distL="0" distR="0" wp14:anchorId="124A6E31" wp14:editId="7CC83F9A">
+          <wp:inline distT="0" distB="0" distL="0" distR="0" wp14:anchorId="75C2ED01" wp14:editId="3551FDD2">
             <wp:extent cx="5943600" cy="4648835"/>
             <wp:effectExtent l="0" t="0" r="0" b="0"/>
-            <wp:docPr id="3" name="Picture 3"/>
+            <wp:docPr id="7" name="Picture 7"/>
             <wp:cNvGraphicFramePr>
               <a:graphicFrameLocks xmlns:a="http://schemas.openxmlformats.org/drawingml/2006/main" noChangeAspect="1"/>
             </wp:cNvGraphicFramePr>
@@ -1995,10 +1993,10 @@
         </w:rPr>
         <w:lastRenderedPageBreak/>
         <w:drawing>
-          <wp:inline distT="0" distB="0" distL="0" distR="0" wp14:anchorId="0C0AD50F" wp14:editId="118BFEAC">
+          <wp:inline distT="0" distB="0" distL="0" distR="0" wp14:anchorId="5C928FF5" wp14:editId="2E226451">
             <wp:extent cx="5943600" cy="4648835"/>
             <wp:effectExtent l="0" t="0" r="0" b="0"/>
-            <wp:docPr id="4" name="Picture 4"/>
+            <wp:docPr id="10" name="Picture 10"/>
             <wp:cNvGraphicFramePr>
               <a:graphicFrameLocks xmlns:a="http://schemas.openxmlformats.org/drawingml/2006/main" noChangeAspect="1"/>
             </wp:cNvGraphicFramePr>
@@ -2044,7 +2042,13 @@
     </w:p>
     <w:p>
       <w:r>
-        <w:t>After you click Start Game, the hand will begin.  You will see your cards laid out by your name.  You will also see the current money totals for each player in the game.  The table contains the round information, what the current bet is, with the total pot is at and whether it is your turn.</w:t>
+        <w:t>After you click Start Game, the hand will begin.  You will see your cards laid out by your name.  You will also see the current money totals for each player in the game</w:t>
+      </w:r>
+      <w:r>
+        <w:t xml:space="preserve"> as well as the win-loss record for each player</w:t>
+      </w:r>
+      <w:r>
+        <w:t>.  The table contains the round information, what the current bet is, with the total pot is at and whether it is your turn.</w:t>
       </w:r>
     </w:p>
     <w:p>
@@ -2054,10 +2058,10 @@
         </w:rPr>
         <w:lastRenderedPageBreak/>
         <w:drawing>
-          <wp:inline distT="0" distB="0" distL="0" distR="0" wp14:anchorId="1DC72801" wp14:editId="372EF086">
-            <wp:extent cx="5943600" cy="4699635"/>
-            <wp:effectExtent l="0" t="0" r="0" b="5715"/>
-            <wp:docPr id="6" name="Picture 6"/>
+          <wp:inline distT="0" distB="0" distL="0" distR="0" wp14:anchorId="1F323F3F" wp14:editId="46B6E8E0">
+            <wp:extent cx="5943600" cy="4648835"/>
+            <wp:effectExtent l="0" t="0" r="0" b="0"/>
+            <wp:docPr id="11" name="Picture 11"/>
             <wp:cNvGraphicFramePr>
               <a:graphicFrameLocks xmlns:a="http://schemas.openxmlformats.org/drawingml/2006/main" noChangeAspect="1"/>
             </wp:cNvGraphicFramePr>
@@ -2077,7 +2081,7 @@
                   <pic:spPr>
                     <a:xfrm>
                       <a:off x="0" y="0"/>
-                      <a:ext cx="5943600" cy="4699635"/>
+                      <a:ext cx="5943600" cy="4648835"/>
                     </a:xfrm>
                     <a:prstGeom prst="rect">
                       <a:avLst/>
@@ -2112,10 +2116,10 @@
         </w:rPr>
         <w:lastRenderedPageBreak/>
         <w:drawing>
-          <wp:inline distT="0" distB="0" distL="0" distR="0" wp14:anchorId="6847F44B" wp14:editId="547C17DE">
+          <wp:inline distT="0" distB="0" distL="0" distR="0" wp14:anchorId="7D6DD9BD" wp14:editId="1A53D908">
             <wp:extent cx="5943600" cy="4648835"/>
             <wp:effectExtent l="0" t="0" r="0" b="0"/>
-            <wp:docPr id="8" name="Picture 8"/>
+            <wp:docPr id="12" name="Picture 12"/>
             <wp:cNvGraphicFramePr>
               <a:graphicFrameLocks xmlns:a="http://schemas.openxmlformats.org/drawingml/2006/main" noChangeAspect="1"/>
             </wp:cNvGraphicFramePr>
@@ -2170,10 +2174,10 @@
         </w:rPr>
         <w:lastRenderedPageBreak/>
         <w:drawing>
-          <wp:inline distT="0" distB="0" distL="0" distR="0" wp14:anchorId="18FEB208" wp14:editId="10E9B4C2">
+          <wp:inline distT="0" distB="0" distL="0" distR="0" wp14:anchorId="52FA98F5" wp14:editId="73C7960D">
             <wp:extent cx="5943600" cy="4648835"/>
             <wp:effectExtent l="0" t="0" r="0" b="0"/>
-            <wp:docPr id="9" name="Picture 9"/>
+            <wp:docPr id="16" name="Picture 16"/>
             <wp:cNvGraphicFramePr>
               <a:graphicFrameLocks xmlns:a="http://schemas.openxmlformats.org/drawingml/2006/main" noChangeAspect="1"/>
             </wp:cNvGraphicFramePr>
@@ -2220,13 +2224,8 @@
     </w:p>
     <w:p>
       <w:r>
-        <w:t xml:space="preserve"> Press this button to fold your hand and remove yourself from </w:t>
-      </w:r>
-      <w:proofErr w:type="gramStart"/>
-      <w:r>
-        <w:t>the  hand</w:t>
-      </w:r>
-      <w:proofErr w:type="gramEnd"/>
+        <w:t xml:space="preserve"> Press this button to fold your hand and remove yourself from the  hand</w:t>
+      </w:r>
       <w:r>
         <w:t>:</w:t>
       </w:r>
@@ -2238,10 +2237,10 @@
         </w:rPr>
         <w:lastRenderedPageBreak/>
         <w:drawing>
-          <wp:inline distT="0" distB="0" distL="0" distR="0" wp14:anchorId="2CD730A6" wp14:editId="3553FBF3">
+          <wp:inline distT="0" distB="0" distL="0" distR="0" wp14:anchorId="77423794" wp14:editId="0C59A93B">
             <wp:extent cx="5943600" cy="4648835"/>
             <wp:effectExtent l="0" t="0" r="0" b="0"/>
-            <wp:docPr id="13" name="Picture 13"/>
+            <wp:docPr id="17" name="Picture 17"/>
             <wp:cNvGraphicFramePr>
               <a:graphicFrameLocks xmlns:a="http://schemas.openxmlformats.org/drawingml/2006/main" noChangeAspect="1"/>
             </wp:cNvGraphicFramePr>
@@ -2326,10 +2325,10 @@
         </w:rPr>
         <w:lastRenderedPageBreak/>
         <w:drawing>
-          <wp:inline distT="0" distB="0" distL="0" distR="0" wp14:anchorId="4DFF00FE" wp14:editId="53DE3FA5">
+          <wp:inline distT="0" distB="0" distL="0" distR="0" wp14:anchorId="517BC8AD" wp14:editId="61806759">
             <wp:extent cx="5943600" cy="4648835"/>
             <wp:effectExtent l="0" t="0" r="0" b="0"/>
-            <wp:docPr id="14" name="Picture 14"/>
+            <wp:docPr id="18" name="Picture 18"/>
             <wp:cNvGraphicFramePr>
               <a:graphicFrameLocks xmlns:a="http://schemas.openxmlformats.org/drawingml/2006/main" noChangeAspect="1"/>
             </wp:cNvGraphicFramePr>
@@ -2387,15 +2386,7 @@
     </w:p>
     <w:p>
       <w:r>
-        <w:t xml:space="preserve">At the end of a hand, click Show Cards to see who </w:t>
-      </w:r>
-      <w:proofErr w:type="gramStart"/>
-      <w:r>
-        <w:t>is the winner of the round</w:t>
-      </w:r>
-      <w:proofErr w:type="gramEnd"/>
-      <w:r>
-        <w:t>:</w:t>
+        <w:t>At the end of a hand, click Show Cards to see who is the winner of the round:</w:t>
       </w:r>
     </w:p>
     <w:p>
@@ -2405,10 +2396,10 @@
         </w:rPr>
         <w:lastRenderedPageBreak/>
         <w:drawing>
-          <wp:inline distT="0" distB="0" distL="0" distR="0" wp14:anchorId="289B0E1C" wp14:editId="5AC78F89">
+          <wp:inline distT="0" distB="0" distL="0" distR="0" wp14:anchorId="32AA6439" wp14:editId="7BC22BEA">
             <wp:extent cx="5943600" cy="4648835"/>
             <wp:effectExtent l="0" t="0" r="0" b="0"/>
-            <wp:docPr id="15" name="Picture 15"/>
+            <wp:docPr id="19" name="Picture 19"/>
             <wp:cNvGraphicFramePr>
               <a:graphicFrameLocks xmlns:a="http://schemas.openxmlformats.org/drawingml/2006/main" noChangeAspect="1"/>
             </wp:cNvGraphicFramePr>
@@ -2442,6 +2433,49 @@
       </w:r>
     </w:p>
     <w:p>
+      <w:r>
+        <w:rPr>
+          <w:noProof/>
+        </w:rPr>
+        <w:lastRenderedPageBreak/>
+        <w:drawing>
+          <wp:inline distT="0" distB="0" distL="0" distR="0" wp14:anchorId="0A73BB63" wp14:editId="065521E1">
+            <wp:extent cx="5943600" cy="4648835"/>
+            <wp:effectExtent l="0" t="0" r="0" b="0"/>
+            <wp:docPr id="20" name="Picture 20"/>
+            <wp:cNvGraphicFramePr>
+              <a:graphicFrameLocks xmlns:a="http://schemas.openxmlformats.org/drawingml/2006/main" noChangeAspect="1"/>
+            </wp:cNvGraphicFramePr>
+            <a:graphic xmlns:a="http://schemas.openxmlformats.org/drawingml/2006/main">
+              <a:graphicData uri="http://schemas.openxmlformats.org/drawingml/2006/picture">
+                <pic:pic xmlns:pic="http://schemas.openxmlformats.org/drawingml/2006/picture">
+                  <pic:nvPicPr>
+                    <pic:cNvPr id="1" name=""/>
+                    <pic:cNvPicPr/>
+                  </pic:nvPicPr>
+                  <pic:blipFill>
+                    <a:blip r:embed="rId17"/>
+                    <a:stretch>
+                      <a:fillRect/>
+                    </a:stretch>
+                  </pic:blipFill>
+                  <pic:spPr>
+                    <a:xfrm>
+                      <a:off x="0" y="0"/>
+                      <a:ext cx="5943600" cy="4648835"/>
+                    </a:xfrm>
+                    <a:prstGeom prst="rect">
+                      <a:avLst/>
+                    </a:prstGeom>
+                  </pic:spPr>
+                </pic:pic>
+              </a:graphicData>
+            </a:graphic>
+          </wp:inline>
+        </w:drawing>
+      </w:r>
+    </w:p>
+    <w:p>
       <w:pPr>
         <w:pStyle w:val="Heading3"/>
       </w:pPr>
@@ -2469,7 +2503,19 @@
       <w:bookmarkEnd w:id="14"/>
     </w:p>
     <w:p/>
-    <w:p/>
+    <w:p>
+      <w:pPr>
+        <w:pStyle w:val="Heading3"/>
+      </w:pPr>
+      <w:r>
+        <w:t>Borrow</w:t>
+      </w:r>
+    </w:p>
+    <w:p>
+      <w:r>
+        <w:t>When you are not in a game you can borrow money if the amount of money you have is less than or equal to $1,500.</w:t>
+      </w:r>
+    </w:p>
     <w:p/>
     <w:p/>
     <w:p>
@@ -2513,7 +2559,7 @@
       <w:r>
         <w:t xml:space="preserve"> </w:t>
       </w:r>
-      <w:hyperlink r:id="rId17" w:history="1">
+      <w:hyperlink r:id="rId18" w:history="1">
         <w:r>
           <w:rPr>
             <w:rStyle w:val="Hyperlink"/>
@@ -2586,23 +2632,7 @@
           <w:rFonts w:asciiTheme="minorHAnsi" w:hAnsiTheme="minorHAnsi" w:cstheme="minorHAnsi"/>
           <w:color w:val="4A4A4A"/>
         </w:rPr>
-        <w:t xml:space="preserve">Each player receives two cards face down and then one card </w:t>
-      </w:r>
-      <w:proofErr w:type="gramStart"/>
-      <w:r>
-        <w:rPr>
-          <w:rFonts w:asciiTheme="minorHAnsi" w:hAnsiTheme="minorHAnsi" w:cstheme="minorHAnsi"/>
-          <w:color w:val="4A4A4A"/>
-        </w:rPr>
-        <w:t>face</w:t>
-      </w:r>
-      <w:proofErr w:type="gramEnd"/>
-      <w:r>
-        <w:rPr>
-          <w:rFonts w:asciiTheme="minorHAnsi" w:hAnsiTheme="minorHAnsi" w:cstheme="minorHAnsi"/>
-          <w:color w:val="4A4A4A"/>
-        </w:rPr>
-        <w:t xml:space="preserve"> up, dealt one at a time in rotation.</w:t>
+        <w:t>Each player receives two cards face down and then one card face up, dealt one at a time in rotation.</w:t>
       </w:r>
     </w:p>
     <w:p>
@@ -2805,23 +2835,7 @@
           <w:rFonts w:asciiTheme="minorHAnsi" w:hAnsiTheme="minorHAnsi" w:cstheme="minorHAnsi"/>
           <w:color w:val="4A4A4A"/>
         </w:rPr>
-        <w:t xml:space="preserve">- Five cards </w:t>
-      </w:r>
-      <w:proofErr w:type="gramStart"/>
-      <w:r>
-        <w:rPr>
-          <w:rFonts w:asciiTheme="minorHAnsi" w:hAnsiTheme="minorHAnsi" w:cstheme="minorHAnsi"/>
-          <w:color w:val="4A4A4A"/>
-        </w:rPr>
-        <w:t>all of</w:t>
-      </w:r>
-      <w:proofErr w:type="gramEnd"/>
-      <w:r>
-        <w:rPr>
-          <w:rFonts w:asciiTheme="minorHAnsi" w:hAnsiTheme="minorHAnsi" w:cstheme="minorHAnsi"/>
-          <w:color w:val="4A4A4A"/>
-        </w:rPr>
-        <w:t xml:space="preserve"> the same suit, but not all in sequence, is a flush. An example is Q, 10, 7, 6, and 2 of clubs.</w:t>
+        <w:t>- Five cards all of the same suit, but not all in sequence, is a flush. An example is Q, 10, 7, 6, and 2 of clubs.</w:t>
       </w:r>
     </w:p>
     <w:p>
@@ -2847,23 +2861,7 @@
           <w:rFonts w:asciiTheme="minorHAnsi" w:hAnsiTheme="minorHAnsi" w:cstheme="minorHAnsi"/>
           <w:color w:val="4A4A4A"/>
         </w:rPr>
-        <w:t xml:space="preserve"> - Five cards in sequence, but not </w:t>
-      </w:r>
-      <w:proofErr w:type="gramStart"/>
-      <w:r>
-        <w:rPr>
-          <w:rFonts w:asciiTheme="minorHAnsi" w:hAnsiTheme="minorHAnsi" w:cstheme="minorHAnsi"/>
-          <w:color w:val="4A4A4A"/>
-        </w:rPr>
-        <w:t>all of</w:t>
-      </w:r>
-      <w:proofErr w:type="gramEnd"/>
-      <w:r>
-        <w:rPr>
-          <w:rFonts w:asciiTheme="minorHAnsi" w:hAnsiTheme="minorHAnsi" w:cstheme="minorHAnsi"/>
-          <w:color w:val="4A4A4A"/>
-        </w:rPr>
-        <w:t xml:space="preserve"> the same suit is a straight. An example is 9</w:t>
+        <w:t> - Five cards in sequence, but not all of the same suit is a straight. An example is 9</w:t>
       </w:r>
       <w:r>
         <w:rPr>
@@ -3048,8 +3046,8 @@
       </w:pPr>
     </w:p>
     <w:sectPr>
-      <w:headerReference w:type="default" r:id="rId18"/>
-      <w:footerReference w:type="default" r:id="rId19"/>
+      <w:headerReference w:type="default" r:id="rId19"/>
+      <w:footerReference w:type="default" r:id="rId20"/>
       <w:pgSz w:w="12240" w:h="15840"/>
       <w:pgMar w:top="1440" w:right="1440" w:bottom="1440" w:left="1440" w:header="720" w:footer="720" w:gutter="0"/>
       <w:cols w:space="720"/>
@@ -5381,7 +5379,7 @@
 </file>
 
 <file path=customXml/itemProps1.xml><?xml version="1.0" encoding="utf-8"?>
-<ds:datastoreItem xmlns:ds="http://schemas.openxmlformats.org/officeDocument/2006/customXml" ds:itemID="{F87C0AFA-5290-4D0F-9F9B-EBE1B796D543}">
+<ds:datastoreItem xmlns:ds="http://schemas.openxmlformats.org/officeDocument/2006/customXml" ds:itemID="{F365ED79-5124-4BD0-AD36-B3B2B50555F3}">
   <ds:schemaRefs>
     <ds:schemaRef ds:uri="http://schemas.openxmlformats.org/officeDocument/2006/bibliography"/>
   </ds:schemaRefs>
